--- a/Document/User manual/User manual.docx
+++ b/Document/User manual/User manual.docx
@@ -46,7 +46,13 @@
       </w:r>
       <w:proofErr w:type="spellEnd"/>
       <w:r>
-        <w:t xml:space="preserve"> is a composing tool suitable for both professional and non-professional users.  This software can compose music automatically or under user’s inspiration in form of professional music representation or intuitive user-friendly representation.  This user manual will give you detailed instruction to this software.</w:t>
+        <w:t xml:space="preserve"> is a composing tool suitable for both professional and non-professional users.  This software can compose music automatically or under user’s inspiration in form of professional music representation or intuitive user-friendly representation.  This user manual will </w:t>
+      </w:r>
+      <w:r>
+        <w:t xml:space="preserve">provide </w:t>
+      </w:r>
+      <w:r>
+        <w:t>detailed instruction to this software.</w:t>
       </w:r>
     </w:p>
     <w:p>
@@ -104,7 +110,13 @@
         <w:t>(</w:t>
       </w:r>
       <w:r>
-        <w:t>Currently the app is offline.  It will be online when it is public released.)</w:t>
+        <w:t>Currently the app is offline.  It will be online when it is public released.</w:t>
+      </w:r>
+      <w:r>
+        <w:t xml:space="preserve">  Local deployment tutorial </w:t>
+      </w:r>
+      <w:r>
+        <w:t>is at the end of this manual)</w:t>
       </w:r>
     </w:p>
     <w:p>
@@ -313,7 +325,13 @@
         <w:t>:</w:t>
       </w:r>
       <w:r>
-        <w:t xml:space="preserve"> Type your title in the “</w:t>
+        <w:t xml:space="preserve"> Type </w:t>
+      </w:r>
+      <w:r>
+        <w:t>a</w:t>
+      </w:r>
+      <w:r>
+        <w:t xml:space="preserve"> title in the “</w:t>
       </w:r>
       <w:r>
         <w:rPr>
@@ -395,7 +413,13 @@
         <w:ind w:firstLineChars="0"/>
       </w:pPr>
       <w:r>
-        <w:t>Move your mouse to the top of the page and click “HOME” to the home page.</w:t>
+        <w:t xml:space="preserve">Move </w:t>
+      </w:r>
+      <w:r>
+        <w:t>the</w:t>
+      </w:r>
+      <w:r>
+        <w:t xml:space="preserve"> mouse to the top of the page and click “HOME” to the home page.</w:t>
       </w:r>
     </w:p>
     <w:p>
@@ -430,7 +454,7 @@
         <w:t>Scale type</w:t>
       </w:r>
       <w:r>
-        <w:t xml:space="preserve">: </w:t>
+        <w:t>:</w:t>
       </w:r>
     </w:p>
     <w:p>
@@ -494,10 +518,7 @@
         <w:t xml:space="preserve">pop music.  Major scale music comparably is more bright and minor scale music is darker.  </w:t>
       </w:r>
       <w:r>
-        <w:rPr>
-          <w:rFonts w:hint="eastAsia"/>
-        </w:rPr>
-        <w:t>You</w:t>
+        <w:t>Users</w:t>
       </w:r>
       <w:r>
         <w:t xml:space="preserve"> can choose the scale type in the scale type list.</w:t>
@@ -570,7 +591,13 @@
         <w:t xml:space="preserve">  This software is adapted for </w:t>
       </w:r>
       <w:r>
-        <w:t>quadruple meter with time signature 4/4 and triple meter with time signature 3/4.  You can choose the meter in the meter list.</w:t>
+        <w:t xml:space="preserve">quadruple meter with time signature 4/4 and triple meter with time signature 3/4.  </w:t>
+      </w:r>
+      <w:r>
+        <w:t>Users</w:t>
+      </w:r>
+      <w:r>
+        <w:t xml:space="preserve"> can choose the meter in the meter list.</w:t>
       </w:r>
     </w:p>
     <w:p>
@@ -598,7 +625,19 @@
         <w:t>T</w:t>
       </w:r>
       <w:r>
-        <w:t xml:space="preserve">o input your inspiration of the composing, you can type numerical musical notation in the text box.  Number 1~7 accords to the solfege </w:t>
+        <w:t xml:space="preserve">o input </w:t>
+      </w:r>
+      <w:r>
+        <w:t>user’s</w:t>
+      </w:r>
+      <w:r>
+        <w:t xml:space="preserve"> inspiration of the composing, </w:t>
+      </w:r>
+      <w:r>
+        <w:t>user</w:t>
+      </w:r>
+      <w:r>
+        <w:t xml:space="preserve"> can type numerical musical notation in the text box.  Number 1~7 accords to the solfege </w:t>
       </w:r>
       <w:r>
         <w:rPr>
@@ -629,7 +668,13 @@
       </w:r>
       <w:proofErr w:type="spellEnd"/>
       <w:r>
-        <w:t>” in minor scale.  You can rise or drop the octave of a note by typing W or S and shorten or extend the duration of a note in unit of half beat.</w:t>
+        <w:t xml:space="preserve">” in minor scale.  </w:t>
+      </w:r>
+      <w:r>
+        <w:t>Users</w:t>
+      </w:r>
+      <w:r>
+        <w:t xml:space="preserve"> can rise or drop the octave of a note by typing W or S and shorten or extend the duration of a note in unit of half beat.</w:t>
       </w:r>
     </w:p>
     <w:p>
@@ -666,13 +711,19 @@
         <w:t xml:space="preserve">y checking the checkbox below the ABC notion text box, </w:t>
       </w:r>
       <w:r>
-        <w:t>you</w:t>
+        <w:t>user</w:t>
       </w:r>
       <w:r>
         <w:t xml:space="preserve"> can fully edit the music sheet with ABC notion</w:t>
       </w:r>
       <w:r>
-        <w:t xml:space="preserve">s.  An example is shown below, and you can check a full tutorial of ABC notion </w:t>
+        <w:t xml:space="preserve">s.  An example is shown below, and </w:t>
+      </w:r>
+      <w:r>
+        <w:t>user</w:t>
+      </w:r>
+      <w:r>
+        <w:t xml:space="preserve"> can check a full tutorial of ABC notion </w:t>
       </w:r>
       <w:hyperlink r:id="rId11" w:history="1">
         <w:r>
@@ -697,8 +748,6 @@
       <w:r>
         <w:br w:type="page"/>
       </w:r>
-      <w:bookmarkStart w:id="0" w:name="_GoBack"/>
-      <w:bookmarkEnd w:id="0"/>
     </w:p>
     <w:p>
       <w:pPr>
@@ -1650,11 +1699,352 @@
     <w:p>
       <w:pPr>
         <w:pStyle w:val="a3"/>
-        <w:ind w:left="360" w:firstLineChars="0" w:firstLine="0"/>
+        <w:numPr>
+          <w:ilvl w:val="0"/>
+          <w:numId w:val="3"/>
+        </w:numPr>
+        <w:ind w:firstLineChars="0"/>
+      </w:pPr>
+      <w:r>
         <w:rPr>
           <w:rFonts w:hint="eastAsia"/>
         </w:rPr>
-      </w:pPr>
+        <w:t>D</w:t>
+      </w:r>
+      <w:r>
+        <w:t>eployment</w:t>
+      </w:r>
+    </w:p>
+    <w:p>
+      <w:pPr>
+        <w:ind w:leftChars="100" w:left="210"/>
+      </w:pPr>
+      <w:r>
+        <w:rPr>
+          <w:rFonts w:hint="eastAsia"/>
+        </w:rPr>
+        <w:t>F</w:t>
+      </w:r>
+      <w:r>
+        <w:t>or user who wants to deploy the web app in local machine, steps are shown following.</w:t>
+      </w:r>
+    </w:p>
+    <w:p>
+      <w:pPr>
+        <w:pStyle w:val="a3"/>
+        <w:numPr>
+          <w:ilvl w:val="0"/>
+          <w:numId w:val="4"/>
+        </w:numPr>
+        <w:ind w:leftChars="100" w:left="570" w:firstLineChars="0"/>
+      </w:pPr>
+      <w:r>
+        <w:t xml:space="preserve">git clone </w:t>
+      </w:r>
+      <w:hyperlink r:id="rId13" w:history="1">
+        <w:r>
+          <w:rPr>
+            <w:rStyle w:val="a4"/>
+          </w:rPr>
+          <w:t>https://github.com/yippp/Musier.git</w:t>
+        </w:r>
+      </w:hyperlink>
+    </w:p>
+    <w:p>
+      <w:pPr>
+        <w:pStyle w:val="a3"/>
+        <w:numPr>
+          <w:ilvl w:val="0"/>
+          <w:numId w:val="4"/>
+        </w:numPr>
+        <w:ind w:leftChars="100" w:left="570" w:firstLineChars="0"/>
+      </w:pPr>
+      <w:r>
+        <w:t xml:space="preserve">install python 3 </w:t>
+      </w:r>
+      <w:hyperlink r:id="rId14" w:history="1">
+        <w:r>
+          <w:rPr>
+            <w:rStyle w:val="a4"/>
+          </w:rPr>
+          <w:t>here</w:t>
+        </w:r>
+      </w:hyperlink>
+    </w:p>
+    <w:p>
+      <w:pPr>
+        <w:pStyle w:val="a3"/>
+        <w:numPr>
+          <w:ilvl w:val="0"/>
+          <w:numId w:val="4"/>
+        </w:numPr>
+        <w:ind w:leftChars="100" w:left="570" w:firstLineChars="0"/>
+      </w:pPr>
+      <w:r>
+        <w:rPr>
+          <w:rFonts w:hint="eastAsia"/>
+        </w:rPr>
+        <w:t>r</w:t>
+      </w:r>
+      <w:r>
+        <w:t xml:space="preserve">un command `pip install </w:t>
+      </w:r>
+      <w:proofErr w:type="spellStart"/>
+      <w:r>
+        <w:t>django</w:t>
+      </w:r>
+      <w:proofErr w:type="spellEnd"/>
+      <w:r>
+        <w:t>`</w:t>
+      </w:r>
+    </w:p>
+    <w:p>
+      <w:pPr>
+        <w:pStyle w:val="a3"/>
+        <w:numPr>
+          <w:ilvl w:val="0"/>
+          <w:numId w:val="4"/>
+        </w:numPr>
+        <w:ind w:leftChars="100" w:left="570" w:firstLineChars="0"/>
+      </w:pPr>
+      <w:r>
+        <w:rPr>
+          <w:rFonts w:hint="eastAsia"/>
+        </w:rPr>
+        <w:t>g</w:t>
+      </w:r>
+      <w:r>
+        <w:t>o to direction `/</w:t>
+      </w:r>
+      <w:proofErr w:type="spellStart"/>
+      <w:r>
+        <w:t>Musier</w:t>
+      </w:r>
+      <w:proofErr w:type="spellEnd"/>
+      <w:r>
+        <w:t>/</w:t>
+      </w:r>
+      <w:proofErr w:type="spellStart"/>
+      <w:r>
+        <w:t>MusierWeb</w:t>
+      </w:r>
+      <w:proofErr w:type="spellEnd"/>
+      <w:r>
+        <w:t>/`</w:t>
+      </w:r>
+    </w:p>
+    <w:p>
+      <w:pPr>
+        <w:pStyle w:val="a3"/>
+        <w:numPr>
+          <w:ilvl w:val="0"/>
+          <w:numId w:val="4"/>
+        </w:numPr>
+        <w:ind w:leftChars="100" w:left="570" w:firstLineChars="0"/>
+      </w:pPr>
+      <w:r>
+        <w:t xml:space="preserve">run command `python manang.py </w:t>
+      </w:r>
+      <w:proofErr w:type="spellStart"/>
+      <w:r>
+        <w:t>runserver</w:t>
+      </w:r>
+      <w:proofErr w:type="spellEnd"/>
+      <w:r>
+        <w:t>`</w:t>
+      </w:r>
+    </w:p>
+    <w:p>
+      <w:pPr>
+        <w:pStyle w:val="a3"/>
+        <w:numPr>
+          <w:ilvl w:val="0"/>
+          <w:numId w:val="4"/>
+        </w:numPr>
+        <w:ind w:leftChars="100" w:left="570" w:firstLineChars="0"/>
+        <w:rPr>
+          <w:rFonts w:hint="eastAsia"/>
+        </w:rPr>
+      </w:pPr>
+      <w:r>
+        <w:rPr>
+          <w:rFonts w:hint="eastAsia"/>
+        </w:rPr>
+        <w:t>O</w:t>
+      </w:r>
+      <w:r>
+        <w:t xml:space="preserve">pen </w:t>
+      </w:r>
+      <w:proofErr w:type="spellStart"/>
+      <w:r>
+        <w:t>url</w:t>
+      </w:r>
+      <w:proofErr w:type="spellEnd"/>
+      <w:r>
+        <w:t xml:space="preserve"> in a browser</w:t>
+      </w:r>
+      <w:r>
+        <w:t>: `</w:t>
+      </w:r>
+      <w:r>
+        <w:t>http://127.0.0.1:8000/app</w:t>
+      </w:r>
+      <w:r>
+        <w:t>`</w:t>
+      </w:r>
+      <w:bookmarkStart w:id="0" w:name="_GoBack"/>
+      <w:bookmarkEnd w:id="0"/>
+    </w:p>
+    <w:p>
+      <w:pPr>
+        <w:pStyle w:val="a3"/>
+        <w:numPr>
+          <w:ilvl w:val="0"/>
+          <w:numId w:val="3"/>
+        </w:numPr>
+        <w:ind w:firstLineChars="0"/>
+      </w:pPr>
+      <w:r>
+        <w:rPr>
+          <w:rFonts w:hint="eastAsia"/>
+        </w:rPr>
+        <w:t>C</w:t>
+      </w:r>
+      <w:r>
+        <w:t>ontact</w:t>
+      </w:r>
+    </w:p>
+    <w:p>
+      <w:pPr>
+        <w:ind w:leftChars="200" w:left="420"/>
+      </w:pPr>
+      <w:r>
+        <w:t>Mailing Address</w:t>
+      </w:r>
+    </w:p>
+    <w:p>
+      <w:pPr>
+        <w:pStyle w:val="a3"/>
+        <w:ind w:leftChars="171" w:left="359"/>
+      </w:pPr>
+      <w:r>
+        <w:t xml:space="preserve">2001 </w:t>
+      </w:r>
+      <w:proofErr w:type="spellStart"/>
+      <w:r>
+        <w:t>Longxiang</w:t>
+      </w:r>
+      <w:proofErr w:type="spellEnd"/>
+      <w:r>
+        <w:t xml:space="preserve"> Road,</w:t>
+      </w:r>
+    </w:p>
+    <w:p>
+      <w:pPr>
+        <w:pStyle w:val="a3"/>
+        <w:ind w:leftChars="171" w:left="359"/>
+      </w:pPr>
+      <w:proofErr w:type="spellStart"/>
+      <w:r>
+        <w:t>Longgang</w:t>
+      </w:r>
+      <w:proofErr w:type="spellEnd"/>
+      <w:r>
+        <w:t xml:space="preserve"> District,</w:t>
+      </w:r>
+    </w:p>
+    <w:p>
+      <w:pPr>
+        <w:pStyle w:val="a3"/>
+        <w:ind w:leftChars="171" w:left="359"/>
+      </w:pPr>
+      <w:r>
+        <w:t>Shenzhen</w:t>
+      </w:r>
+    </w:p>
+    <w:p>
+      <w:pPr>
+        <w:pStyle w:val="a3"/>
+        <w:ind w:leftChars="371" w:left="779" w:firstLineChars="0" w:firstLine="1"/>
+      </w:pPr>
+      <w:r>
+        <w:t>Postal Code: 518172</w:t>
+      </w:r>
+    </w:p>
+    <w:p>
+      <w:pPr>
+        <w:ind w:left="420"/>
+      </w:pPr>
+      <w:r>
+        <w:t>Staff</w:t>
+      </w:r>
+    </w:p>
+    <w:p>
+      <w:pPr>
+        <w:ind w:leftChars="400" w:left="840"/>
+      </w:pPr>
+      <w:r>
+        <w:t xml:space="preserve">Mo Fan &amp; Wang </w:t>
+      </w:r>
+      <w:proofErr w:type="spellStart"/>
+      <w:r>
+        <w:t>Junce</w:t>
+      </w:r>
+      <w:proofErr w:type="spellEnd"/>
+    </w:p>
+    <w:p>
+      <w:pPr>
+        <w:ind w:leftChars="400" w:left="840"/>
+      </w:pPr>
+      <w:r>
+        <w:t xml:space="preserve">Li </w:t>
+      </w:r>
+      <w:proofErr w:type="spellStart"/>
+      <w:r>
+        <w:t>Kengjie</w:t>
+      </w:r>
+      <w:proofErr w:type="spellEnd"/>
+      <w:r>
+        <w:t xml:space="preserve"> &amp; Zhang </w:t>
+      </w:r>
+      <w:proofErr w:type="spellStart"/>
+      <w:r>
+        <w:t>Ruoqing</w:t>
+      </w:r>
+      <w:proofErr w:type="spellEnd"/>
+    </w:p>
+    <w:p>
+      <w:pPr>
+        <w:ind w:leftChars="200" w:left="420" w:firstLine="420"/>
+      </w:pPr>
+      <w:r>
+        <w:lastRenderedPageBreak/>
+        <w:t xml:space="preserve">Ye </w:t>
+      </w:r>
+      <w:proofErr w:type="spellStart"/>
+      <w:r>
+        <w:t>Shuqian</w:t>
+      </w:r>
+      <w:proofErr w:type="spellEnd"/>
+    </w:p>
+    <w:p>
+      <w:pPr>
+        <w:ind w:left="420"/>
+      </w:pPr>
+      <w:r>
+        <w:t>Email Address</w:t>
+      </w:r>
+    </w:p>
+    <w:p>
+      <w:pPr>
+        <w:ind w:left="420" w:firstLine="420"/>
+        <w:rPr>
+          <w:rFonts w:hint="eastAsia"/>
+        </w:rPr>
+      </w:pPr>
+      <w:r>
+        <w:t>115010269@cuhk.link.edu.cn</w:t>
+      </w:r>
     </w:p>
     <w:sectPr>
       <w:pgSz w:w="11906" w:h="16838"/>
@@ -1758,6 +2148,95 @@
     </w:lvl>
   </w:abstractNum>
   <w:abstractNum w:abstractNumId="1" w15:restartNumberingAfterBreak="0">
+    <w:nsid w:val="35E13168"/>
+    <w:multiLevelType w:val="hybridMultilevel"/>
+    <w:tmpl w:val="25105148"/>
+    <w:lvl w:ilvl="0" w:tplc="2C727F5A">
+      <w:start w:val="1"/>
+      <w:numFmt w:val="decimal"/>
+      <w:lvlText w:val="%1."/>
+      <w:lvlJc w:val="left"/>
+      <w:pPr>
+        <w:ind w:left="360" w:hanging="360"/>
+      </w:pPr>
+      <w:rPr>
+        <w:rFonts w:hint="default"/>
+      </w:rPr>
+    </w:lvl>
+    <w:lvl w:ilvl="1" w:tplc="04090019" w:tentative="1">
+      <w:start w:val="1"/>
+      <w:numFmt w:val="lowerLetter"/>
+      <w:lvlText w:val="%2)"/>
+      <w:lvlJc w:val="left"/>
+      <w:pPr>
+        <w:ind w:left="840" w:hanging="420"/>
+      </w:pPr>
+    </w:lvl>
+    <w:lvl w:ilvl="2" w:tplc="0409001B" w:tentative="1">
+      <w:start w:val="1"/>
+      <w:numFmt w:val="lowerRoman"/>
+      <w:lvlText w:val="%3."/>
+      <w:lvlJc w:val="right"/>
+      <w:pPr>
+        <w:ind w:left="1260" w:hanging="420"/>
+      </w:pPr>
+    </w:lvl>
+    <w:lvl w:ilvl="3" w:tplc="0409000F" w:tentative="1">
+      <w:start w:val="1"/>
+      <w:numFmt w:val="decimal"/>
+      <w:lvlText w:val="%4."/>
+      <w:lvlJc w:val="left"/>
+      <w:pPr>
+        <w:ind w:left="1680" w:hanging="420"/>
+      </w:pPr>
+    </w:lvl>
+    <w:lvl w:ilvl="4" w:tplc="04090019" w:tentative="1">
+      <w:start w:val="1"/>
+      <w:numFmt w:val="lowerLetter"/>
+      <w:lvlText w:val="%5)"/>
+      <w:lvlJc w:val="left"/>
+      <w:pPr>
+        <w:ind w:left="2100" w:hanging="420"/>
+      </w:pPr>
+    </w:lvl>
+    <w:lvl w:ilvl="5" w:tplc="0409001B" w:tentative="1">
+      <w:start w:val="1"/>
+      <w:numFmt w:val="lowerRoman"/>
+      <w:lvlText w:val="%6."/>
+      <w:lvlJc w:val="right"/>
+      <w:pPr>
+        <w:ind w:left="2520" w:hanging="420"/>
+      </w:pPr>
+    </w:lvl>
+    <w:lvl w:ilvl="6" w:tplc="0409000F" w:tentative="1">
+      <w:start w:val="1"/>
+      <w:numFmt w:val="decimal"/>
+      <w:lvlText w:val="%7."/>
+      <w:lvlJc w:val="left"/>
+      <w:pPr>
+        <w:ind w:left="2940" w:hanging="420"/>
+      </w:pPr>
+    </w:lvl>
+    <w:lvl w:ilvl="7" w:tplc="04090019" w:tentative="1">
+      <w:start w:val="1"/>
+      <w:numFmt w:val="lowerLetter"/>
+      <w:lvlText w:val="%8)"/>
+      <w:lvlJc w:val="left"/>
+      <w:pPr>
+        <w:ind w:left="3360" w:hanging="420"/>
+      </w:pPr>
+    </w:lvl>
+    <w:lvl w:ilvl="8" w:tplc="0409001B" w:tentative="1">
+      <w:start w:val="1"/>
+      <w:numFmt w:val="lowerRoman"/>
+      <w:lvlText w:val="%9."/>
+      <w:lvlJc w:val="right"/>
+      <w:pPr>
+        <w:ind w:left="3780" w:hanging="420"/>
+      </w:pPr>
+    </w:lvl>
+  </w:abstractNum>
+  <w:abstractNum w:abstractNumId="2" w15:restartNumberingAfterBreak="0">
     <w:nsid w:val="4DFC7937"/>
     <w:multiLevelType w:val="hybridMultilevel"/>
     <w:tmpl w:val="B5CCC3C0"/>
@@ -1846,7 +2325,7 @@
       </w:pPr>
     </w:lvl>
   </w:abstractNum>
-  <w:abstractNum w:abstractNumId="2" w15:restartNumberingAfterBreak="0">
+  <w:abstractNum w:abstractNumId="3" w15:restartNumberingAfterBreak="0">
     <w:nsid w:val="54115385"/>
     <w:multiLevelType w:val="hybridMultilevel"/>
     <w:tmpl w:val="A3684C56"/>
@@ -1936,13 +2415,16 @@
     </w:lvl>
   </w:abstractNum>
   <w:num w:numId="1">
-    <w:abstractNumId w:val="1"/>
+    <w:abstractNumId w:val="2"/>
   </w:num>
   <w:num w:numId="2">
     <w:abstractNumId w:val="0"/>
   </w:num>
   <w:num w:numId="3">
-    <w:abstractNumId w:val="2"/>
+    <w:abstractNumId w:val="3"/>
+  </w:num>
+  <w:num w:numId="4">
+    <w:abstractNumId w:val="1"/>
   </w:num>
 </w:numbering>
 </file>

--- a/Document/User manual/User manual.docx
+++ b/Document/User manual/User manual.docx
@@ -1,7 +1,680 @@
 
 <file path=word/document.xml><?xml version="1.0" encoding="utf-8"?>
-<w:document xmlns:wpc="http://schemas.microsoft.com/office/word/2010/wordprocessingCanvas" xmlns:cx="http://schemas.microsoft.com/office/drawing/2014/chartex" xmlns:cx1="http://schemas.microsoft.com/office/drawing/2015/9/8/chartex" xmlns:cx2="http://schemas.microsoft.com/office/drawing/2015/10/21/chartex" xmlns:cx3="http://schemas.microsoft.com/office/drawing/2016/5/9/chartex" xmlns:cx4="http://schemas.microsoft.com/office/drawing/2016/5/10/chartex" xmlns:cx5="http://schemas.microsoft.com/office/drawing/2016/5/11/chartex" xmlns:cx6="http://schemas.microsoft.com/office/drawing/2016/5/12/chartex" xmlns:cx7="http://schemas.microsoft.com/office/drawing/2016/5/13/chartex" xmlns:cx8="http://schemas.microsoft.com/office/drawing/2016/5/14/chartex" xmlns:mc="http://schemas.openxmlformats.org/markup-compatibility/2006" xmlns:aink="http://schemas.microsoft.com/office/drawing/2016/ink" xmlns:am3d="http://schemas.microsoft.com/office/drawing/2017/model3d" xmlns:o="urn:schemas-microsoft-com:office:office" xmlns:r="http://schemas.openxmlformats.org/officeDocument/2006/relationships" xmlns:m="http://schemas.openxmlformats.org/officeDocument/2006/math" xmlns:v="urn:schemas-microsoft-com:vml" xmlns:wp14="http://schemas.microsoft.com/office/word/2010/wordprocessingDrawing" xmlns:wp="http://schemas.openxmlformats.org/drawingml/2006/wordprocessingDrawing" xmlns:w10="urn:schemas-microsoft-com:office:word" xmlns:w="http://schemas.openxmlformats.org/wordprocessingml/2006/main" xmlns:w14="http://schemas.microsoft.com/office/word/2010/wordml" xmlns:w15="http://schemas.microsoft.com/office/word/2012/wordml" xmlns:w16cid="http://schemas.microsoft.com/office/word/2016/wordml/cid" xmlns:w16se="http://schemas.microsoft.com/office/word/2015/wordml/symex" xmlns:wpg="http://schemas.microsoft.com/office/word/2010/wordprocessingGroup" xmlns:wpi="http://schemas.microsoft.com/office/word/2010/wordprocessingInk" xmlns:wne="http://schemas.microsoft.com/office/word/2006/wordml" xmlns:wps="http://schemas.microsoft.com/office/word/2010/wordprocessingShape" mc:Ignorable="w14 w15 w16se w16cid wp14">
+<w:document xmlns:wpc="http://schemas.microsoft.com/office/word/2010/wordprocessingCanvas" xmlns:cx="http://schemas.microsoft.com/office/drawing/2014/chartex" xmlns:cx1="http://schemas.microsoft.com/office/drawing/2015/9/8/chartex" xmlns:mc="http://schemas.openxmlformats.org/markup-compatibility/2006" xmlns:o="urn:schemas-microsoft-com:office:office" xmlns:r="http://schemas.openxmlformats.org/officeDocument/2006/relationships" xmlns:m="http://schemas.openxmlformats.org/officeDocument/2006/math" xmlns:v="urn:schemas-microsoft-com:vml" xmlns:wp14="http://schemas.microsoft.com/office/word/2010/wordprocessingDrawing" xmlns:wp="http://schemas.openxmlformats.org/drawingml/2006/wordprocessingDrawing" xmlns:w10="urn:schemas-microsoft-com:office:word" xmlns:w="http://schemas.openxmlformats.org/wordprocessingml/2006/main" xmlns:w14="http://schemas.microsoft.com/office/word/2010/wordml" xmlns:w15="http://schemas.microsoft.com/office/word/2012/wordml" xmlns:w16se="http://schemas.microsoft.com/office/word/2015/wordml/symex" xmlns:wpg="http://schemas.microsoft.com/office/word/2010/wordprocessingGroup" xmlns:wpi="http://schemas.microsoft.com/office/word/2010/wordprocessingInk" xmlns:wne="http://schemas.microsoft.com/office/word/2006/wordml" xmlns:wps="http://schemas.microsoft.com/office/word/2010/wordprocessingShape" mc:Ignorable="w14 w15 w16se wp14">
   <w:body>
+    <w:p>
+      <w:pPr>
+        <w:pStyle w:val="aa"/>
+        <w:spacing w:line="360" w:lineRule="auto"/>
+        <w:jc w:val="right"/>
+        <w:rPr>
+          <w:rFonts w:ascii="Times New Roman" w:hAnsi="Times New Roman" w:cs="Times New Roman"/>
+        </w:rPr>
+      </w:pPr>
+      <w:r>
+        <w:rPr>
+          <w:rFonts w:ascii="Times New Roman" w:hAnsi="Times New Roman" w:cs="Times New Roman"/>
+          <w:noProof/>
+        </w:rPr>
+        <mc:AlternateContent>
+          <mc:Choice Requires="wps">
+            <w:drawing>
+              <wp:anchor distT="45720" distB="45720" distL="114300" distR="114300" simplePos="0" relativeHeight="251659264" behindDoc="0" locked="0" layoutInCell="1" allowOverlap="1">
+                <wp:simplePos x="0" y="0"/>
+                <wp:positionH relativeFrom="margin">
+                  <wp:align>right</wp:align>
+                </wp:positionH>
+                <wp:positionV relativeFrom="paragraph">
+                  <wp:posOffset>40005</wp:posOffset>
+                </wp:positionV>
+                <wp:extent cx="5705475" cy="8791575"/>
+                <wp:effectExtent l="0" t="0" r="9525" b="9525"/>
+                <wp:wrapSquare wrapText="bothSides"/>
+                <wp:docPr id="217" name="文本框 2"/>
+                <wp:cNvGraphicFramePr>
+                  <a:graphicFrameLocks xmlns:a="http://schemas.openxmlformats.org/drawingml/2006/main"/>
+                </wp:cNvGraphicFramePr>
+                <a:graphic xmlns:a="http://schemas.openxmlformats.org/drawingml/2006/main">
+                  <a:graphicData uri="http://schemas.microsoft.com/office/word/2010/wordprocessingShape">
+                    <wps:wsp>
+                      <wps:cNvSpPr txBox="1">
+                        <a:spLocks noChangeArrowheads="1"/>
+                      </wps:cNvSpPr>
+                      <wps:spPr bwMode="auto">
+                        <a:xfrm>
+                          <a:off x="0" y="0"/>
+                          <a:ext cx="5705475" cy="8791575"/>
+                        </a:xfrm>
+                        <a:prstGeom prst="rect">
+                          <a:avLst/>
+                        </a:prstGeom>
+                        <a:solidFill>
+                          <a:srgbClr val="FFFFFF"/>
+                        </a:solidFill>
+                        <a:ln w="9525">
+                          <a:noFill/>
+                          <a:miter lim="800000"/>
+                          <a:headEnd/>
+                          <a:tailEnd/>
+                        </a:ln>
+                      </wps:spPr>
+                      <wps:txbx>
+                        <w:txbxContent>
+                          <w:p>
+                            <w:pPr>
+                              <w:pStyle w:val="aa"/>
+                              <w:spacing w:line="360" w:lineRule="auto"/>
+                              <w:rPr>
+                                <w:rFonts w:ascii="Times New Roman" w:hAnsi="Times New Roman" w:cs="Times New Roman"/>
+                              </w:rPr>
+                            </w:pPr>
+                            <w:r>
+                              <w:rPr>
+                                <w:rFonts w:ascii="Times New Roman" w:hAnsi="Times New Roman" w:cs="Times New Roman"/>
+                              </w:rPr>
+                              <w:t>CSC4001 Software Engineering</w:t>
+                            </w:r>
+                          </w:p>
+                          <w:p>
+                            <w:pPr>
+                              <w:pStyle w:val="aa"/>
+                              <w:spacing w:line="360" w:lineRule="auto"/>
+                              <w:rPr>
+                                <w:rFonts w:ascii="Times New Roman" w:hAnsi="Times New Roman" w:cs="Times New Roman"/>
+                              </w:rPr>
+                            </w:pPr>
+                            <w:r>
+                              <w:rPr>
+                                <w:rFonts w:ascii="Times New Roman" w:hAnsi="Times New Roman" w:cs="Times New Roman"/>
+                              </w:rPr>
+                              <w:t xml:space="preserve">Dr. </w:t>
+                            </w:r>
+                            <w:proofErr w:type="spellStart"/>
+                            <w:r>
+                              <w:rPr>
+                                <w:rFonts w:ascii="Times New Roman" w:hAnsi="Times New Roman" w:cs="Times New Roman"/>
+                              </w:rPr>
+                              <w:t>Xiaoguang</w:t>
+                            </w:r>
+                            <w:proofErr w:type="spellEnd"/>
+                            <w:r>
+                              <w:rPr>
+                                <w:rFonts w:ascii="Times New Roman" w:hAnsi="Times New Roman" w:cs="Times New Roman"/>
+                              </w:rPr>
+                              <w:t xml:space="preserve"> Han</w:t>
+                            </w:r>
+                          </w:p>
+                          <w:p>
+                            <w:pPr>
+                              <w:pStyle w:val="aa"/>
+                              <w:spacing w:line="360" w:lineRule="auto"/>
+                              <w:rPr>
+                                <w:rFonts w:ascii="Times New Roman" w:hAnsi="Times New Roman" w:cs="Times New Roman"/>
+                              </w:rPr>
+                            </w:pPr>
+                            <w:r>
+                              <w:rPr>
+                                <w:rFonts w:ascii="Times New Roman" w:hAnsi="Times New Roman" w:cs="Times New Roman"/>
+                              </w:rPr>
+                              <w:t>May 14</w:t>
+                            </w:r>
+                            <w:r>
+                              <w:rPr>
+                                <w:rFonts w:ascii="Times New Roman" w:hAnsi="Times New Roman" w:cs="Times New Roman"/>
+                                <w:vertAlign w:val="superscript"/>
+                              </w:rPr>
+                              <w:t>th</w:t>
+                            </w:r>
+                            <w:r>
+                              <w:rPr>
+                                <w:rFonts w:ascii="Times New Roman" w:hAnsi="Times New Roman" w:cs="Times New Roman"/>
+                              </w:rPr>
+                              <w:t>, 2018</w:t>
+                            </w:r>
+                          </w:p>
+                          <w:p>
+                            <w:pPr>
+                              <w:pStyle w:val="aa"/>
+                              <w:spacing w:line="360" w:lineRule="auto"/>
+                              <w:rPr>
+                                <w:rFonts w:ascii="Times New Roman" w:hAnsi="Times New Roman" w:cs="Times New Roman"/>
+                              </w:rPr>
+                            </w:pPr>
+                          </w:p>
+                          <w:p>
+                            <w:pPr>
+                              <w:pStyle w:val="aa"/>
+                              <w:spacing w:line="360" w:lineRule="auto"/>
+                              <w:rPr>
+                                <w:rFonts w:ascii="Times New Roman" w:hAnsi="Times New Roman" w:cs="Times New Roman"/>
+                              </w:rPr>
+                            </w:pPr>
+                            <w:r>
+                              <w:rPr>
+                                <w:rFonts w:ascii="Times New Roman" w:hAnsi="Times New Roman" w:cs="Times New Roman"/>
+                              </w:rPr>
+                              <w:t>Mo Fan (</w:t>
+                            </w:r>
+                            <w:r>
+                              <w:rPr>
+                                <w:rFonts w:ascii="Times New Roman" w:hAnsi="Times New Roman" w:cs="Times New Roman"/>
+                                <w:lang w:eastAsia="zh-CN"/>
+                              </w:rPr>
+                              <w:t xml:space="preserve">Leader) </w:t>
+                            </w:r>
+                            <w:r>
+                              <w:rPr>
+                                <w:rFonts w:ascii="Times New Roman" w:hAnsi="Times New Roman" w:cs="Times New Roman"/>
+                              </w:rPr>
+                              <w:t>115010204</w:t>
+                            </w:r>
+                          </w:p>
+                          <w:p>
+                            <w:pPr>
+                              <w:pStyle w:val="aa"/>
+                              <w:spacing w:line="360" w:lineRule="auto"/>
+                              <w:rPr>
+                                <w:rFonts w:ascii="Times New Roman" w:hAnsi="Times New Roman" w:cs="Times New Roman"/>
+                              </w:rPr>
+                            </w:pPr>
+                            <w:r>
+                              <w:rPr>
+                                <w:rFonts w:ascii="Times New Roman" w:hAnsi="Times New Roman" w:cs="Times New Roman"/>
+                              </w:rPr>
+                              <w:t xml:space="preserve">Li </w:t>
+                            </w:r>
+                            <w:proofErr w:type="spellStart"/>
+                            <w:r>
+                              <w:rPr>
+                                <w:rFonts w:ascii="Times New Roman" w:hAnsi="Times New Roman" w:cs="Times New Roman"/>
+                              </w:rPr>
+                              <w:t>Kengjie</w:t>
+                            </w:r>
+                            <w:proofErr w:type="spellEnd"/>
+                            <w:r>
+                              <w:rPr>
+                                <w:rFonts w:ascii="Times New Roman" w:hAnsi="Times New Roman" w:cs="Times New Roman"/>
+                              </w:rPr>
+                              <w:t xml:space="preserve"> 115010177</w:t>
+                            </w:r>
+                          </w:p>
+                          <w:p>
+                            <w:pPr>
+                              <w:pStyle w:val="aa"/>
+                              <w:spacing w:line="360" w:lineRule="auto"/>
+                              <w:rPr>
+                                <w:rFonts w:ascii="Times New Roman" w:hAnsi="Times New Roman" w:cs="Times New Roman"/>
+                              </w:rPr>
+                            </w:pPr>
+                            <w:r>
+                              <w:rPr>
+                                <w:rFonts w:ascii="Times New Roman" w:hAnsi="Times New Roman" w:cs="Times New Roman"/>
+                              </w:rPr>
+                              <w:t xml:space="preserve">Wang </w:t>
+                            </w:r>
+                            <w:proofErr w:type="spellStart"/>
+                            <w:r>
+                              <w:rPr>
+                                <w:rFonts w:ascii="Times New Roman" w:hAnsi="Times New Roman" w:cs="Times New Roman"/>
+                              </w:rPr>
+                              <w:t>Junce</w:t>
+                            </w:r>
+                            <w:proofErr w:type="spellEnd"/>
+                            <w:r>
+                              <w:rPr>
+                                <w:rFonts w:ascii="Times New Roman" w:hAnsi="Times New Roman" w:cs="Times New Roman"/>
+                              </w:rPr>
+                              <w:t xml:space="preserve"> 115010231</w:t>
+                            </w:r>
+                          </w:p>
+                          <w:p>
+                            <w:pPr>
+                              <w:pStyle w:val="aa"/>
+                              <w:spacing w:line="360" w:lineRule="auto"/>
+                              <w:rPr>
+                                <w:rFonts w:ascii="Times New Roman" w:hAnsi="Times New Roman" w:cs="Times New Roman"/>
+                              </w:rPr>
+                            </w:pPr>
+                            <w:r>
+                              <w:rPr>
+                                <w:rFonts w:ascii="Times New Roman" w:hAnsi="Times New Roman" w:cs="Times New Roman"/>
+                              </w:rPr>
+                              <w:t xml:space="preserve">Ye </w:t>
+                            </w:r>
+                            <w:proofErr w:type="spellStart"/>
+                            <w:r>
+                              <w:rPr>
+                                <w:rFonts w:ascii="Times New Roman" w:hAnsi="Times New Roman" w:cs="Times New Roman"/>
+                              </w:rPr>
+                              <w:t>Shuqian</w:t>
+                            </w:r>
+                            <w:proofErr w:type="spellEnd"/>
+                            <w:r>
+                              <w:rPr>
+                                <w:rFonts w:ascii="Times New Roman" w:hAnsi="Times New Roman" w:cs="Times New Roman"/>
+                              </w:rPr>
+                              <w:t xml:space="preserve"> 115010269</w:t>
+                            </w:r>
+                          </w:p>
+                          <w:p>
+                            <w:pPr>
+                              <w:pStyle w:val="aa"/>
+                              <w:spacing w:line="360" w:lineRule="auto"/>
+                              <w:rPr>
+                                <w:rFonts w:ascii="Times New Roman" w:hAnsi="Times New Roman" w:cs="Times New Roman"/>
+                              </w:rPr>
+                            </w:pPr>
+                            <w:r>
+                              <w:rPr>
+                                <w:rFonts w:ascii="Times New Roman" w:hAnsi="Times New Roman" w:cs="Times New Roman"/>
+                              </w:rPr>
+                              <w:t xml:space="preserve">Zhang </w:t>
+                            </w:r>
+                            <w:proofErr w:type="spellStart"/>
+                            <w:r>
+                              <w:rPr>
+                                <w:rFonts w:ascii="Times New Roman" w:hAnsi="Times New Roman" w:cs="Times New Roman"/>
+                              </w:rPr>
+                              <w:t>Ruoqing</w:t>
+                            </w:r>
+                            <w:proofErr w:type="spellEnd"/>
+                            <w:r>
+                              <w:rPr>
+                                <w:rFonts w:ascii="Times New Roman" w:hAnsi="Times New Roman" w:cs="Times New Roman"/>
+                              </w:rPr>
+                              <w:t xml:space="preserve"> 115010096</w:t>
+                            </w:r>
+                          </w:p>
+                          <w:p>
+                            <w:pPr>
+                              <w:pStyle w:val="aa"/>
+                              <w:spacing w:line="360" w:lineRule="auto"/>
+                              <w:rPr>
+                                <w:rFonts w:ascii="Times New Roman" w:hAnsi="Times New Roman" w:cs="Times New Roman"/>
+                              </w:rPr>
+                            </w:pPr>
+                          </w:p>
+                          <w:p>
+                            <w:pPr>
+                              <w:spacing w:line="480" w:lineRule="auto"/>
+                              <w:jc w:val="center"/>
+                              <w:rPr>
+                                <w:rFonts w:ascii="Times New Roman" w:hAnsi="Times New Roman" w:cs="Times New Roman"/>
+                                <w:sz w:val="28"/>
+                                <w:szCs w:val="24"/>
+                              </w:rPr>
+                            </w:pPr>
+                            <w:r>
+                              <w:rPr>
+                                <w:rFonts w:ascii="Times New Roman" w:hAnsi="Times New Roman" w:cs="Times New Roman"/>
+                                <w:sz w:val="28"/>
+                                <w:szCs w:val="24"/>
+                              </w:rPr>
+                              <w:t xml:space="preserve">Welcome to </w:t>
+                            </w:r>
+                            <w:proofErr w:type="spellStart"/>
+                            <w:r>
+                              <w:rPr>
+                                <w:rFonts w:ascii="Times New Roman" w:hAnsi="Times New Roman" w:cs="Times New Roman"/>
+                                <w:sz w:val="28"/>
+                                <w:szCs w:val="24"/>
+                              </w:rPr>
+                              <w:t>Musier</w:t>
+                            </w:r>
+                            <w:proofErr w:type="spellEnd"/>
+                            <w:r>
+                              <w:rPr>
+                                <w:rFonts w:ascii="Times New Roman" w:hAnsi="Times New Roman" w:cs="Times New Roman"/>
+                                <w:sz w:val="28"/>
+                                <w:szCs w:val="24"/>
+                              </w:rPr>
+                              <w:t>: User Manual for an Automatic Melody Generator</w:t>
+                            </w:r>
+                          </w:p>
+                          <w:p>
+                            <w:pPr>
+                              <w:pStyle w:val="aa"/>
+                              <w:spacing w:line="360" w:lineRule="auto"/>
+                              <w:rPr>
+                                <w:rFonts w:ascii="Times New Roman" w:hAnsi="Times New Roman" w:cs="Times New Roman"/>
+                              </w:rPr>
+                            </w:pPr>
+                          </w:p>
+                          <w:p>
+                            <w:pPr>
+                              <w:pStyle w:val="aa"/>
+                              <w:spacing w:line="360" w:lineRule="auto"/>
+                              <w:rPr>
+                                <w:rFonts w:ascii="Times New Roman" w:hAnsi="Times New Roman" w:cs="Times New Roman"/>
+                              </w:rPr>
+                            </w:pPr>
+                          </w:p>
+                          <w:p/>
+                        </w:txbxContent>
+                      </wps:txbx>
+                      <wps:bodyPr rot="0" vert="horz" wrap="square" lIns="91440" tIns="45720" rIns="91440" bIns="45720" anchor="t" anchorCtr="0">
+                        <a:noAutofit/>
+                      </wps:bodyPr>
+                    </wps:wsp>
+                  </a:graphicData>
+                </a:graphic>
+                <wp14:sizeRelH relativeFrom="margin">
+                  <wp14:pctWidth>0</wp14:pctWidth>
+                </wp14:sizeRelH>
+                <wp14:sizeRelV relativeFrom="margin">
+                  <wp14:pctHeight>0</wp14:pctHeight>
+                </wp14:sizeRelV>
+              </wp:anchor>
+            </w:drawing>
+          </mc:Choice>
+          <mc:Fallback>
+            <w:pict>
+              <v:shapetype id="_x0000_t202" coordsize="21600,21600" o:spt="202" path="m,l,21600r21600,l21600,xe">
+                <v:stroke joinstyle="miter"/>
+                <v:path gradientshapeok="t" o:connecttype="rect"/>
+              </v:shapetype>
+              <v:shape id="文本框 2" o:spid="_x0000_s1026" type="#_x0000_t202" style="position:absolute;left:0;text-align:left;margin-left:398.05pt;margin-top:3.15pt;width:449.25pt;height:692.25pt;z-index:251659264;visibility:visible;mso-wrap-style:square;mso-width-percent:0;mso-height-percent:0;mso-wrap-distance-left:9pt;mso-wrap-distance-top:3.6pt;mso-wrap-distance-right:9pt;mso-wrap-distance-bottom:3.6pt;mso-position-horizontal:right;mso-position-horizontal-relative:margin;mso-position-vertical:absolute;mso-position-vertical-relative:text;mso-width-percent:0;mso-height-percent:0;mso-width-relative:margin;mso-height-relative:margin;v-text-anchor:top" o:gfxdata="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" stroked="f">
+                <v:textbox>
+                  <w:txbxContent>
+                    <w:p>
+                      <w:pPr>
+                        <w:pStyle w:val="aa"/>
+                        <w:spacing w:line="360" w:lineRule="auto"/>
+                        <w:rPr>
+                          <w:rFonts w:ascii="Times New Roman" w:hAnsi="Times New Roman" w:cs="Times New Roman"/>
+                        </w:rPr>
+                      </w:pPr>
+                      <w:r>
+                        <w:rPr>
+                          <w:rFonts w:ascii="Times New Roman" w:hAnsi="Times New Roman" w:cs="Times New Roman"/>
+                        </w:rPr>
+                        <w:t>CSC4001 Software Engineering</w:t>
+                      </w:r>
+                    </w:p>
+                    <w:p>
+                      <w:pPr>
+                        <w:pStyle w:val="aa"/>
+                        <w:spacing w:line="360" w:lineRule="auto"/>
+                        <w:rPr>
+                          <w:rFonts w:ascii="Times New Roman" w:hAnsi="Times New Roman" w:cs="Times New Roman"/>
+                        </w:rPr>
+                      </w:pPr>
+                      <w:r>
+                        <w:rPr>
+                          <w:rFonts w:ascii="Times New Roman" w:hAnsi="Times New Roman" w:cs="Times New Roman"/>
+                        </w:rPr>
+                        <w:t xml:space="preserve">Dr. </w:t>
+                      </w:r>
+                      <w:proofErr w:type="spellStart"/>
+                      <w:r>
+                        <w:rPr>
+                          <w:rFonts w:ascii="Times New Roman" w:hAnsi="Times New Roman" w:cs="Times New Roman"/>
+                        </w:rPr>
+                        <w:t>Xiaoguang</w:t>
+                      </w:r>
+                      <w:proofErr w:type="spellEnd"/>
+                      <w:r>
+                        <w:rPr>
+                          <w:rFonts w:ascii="Times New Roman" w:hAnsi="Times New Roman" w:cs="Times New Roman"/>
+                        </w:rPr>
+                        <w:t xml:space="preserve"> Han</w:t>
+                      </w:r>
+                    </w:p>
+                    <w:p>
+                      <w:pPr>
+                        <w:pStyle w:val="aa"/>
+                        <w:spacing w:line="360" w:lineRule="auto"/>
+                        <w:rPr>
+                          <w:rFonts w:ascii="Times New Roman" w:hAnsi="Times New Roman" w:cs="Times New Roman"/>
+                        </w:rPr>
+                      </w:pPr>
+                      <w:r>
+                        <w:rPr>
+                          <w:rFonts w:ascii="Times New Roman" w:hAnsi="Times New Roman" w:cs="Times New Roman"/>
+                        </w:rPr>
+                        <w:t>May 14</w:t>
+                      </w:r>
+                      <w:r>
+                        <w:rPr>
+                          <w:rFonts w:ascii="Times New Roman" w:hAnsi="Times New Roman" w:cs="Times New Roman"/>
+                          <w:vertAlign w:val="superscript"/>
+                        </w:rPr>
+                        <w:t>th</w:t>
+                      </w:r>
+                      <w:r>
+                        <w:rPr>
+                          <w:rFonts w:ascii="Times New Roman" w:hAnsi="Times New Roman" w:cs="Times New Roman"/>
+                        </w:rPr>
+                        <w:t>, 2018</w:t>
+                      </w:r>
+                    </w:p>
+                    <w:p>
+                      <w:pPr>
+                        <w:pStyle w:val="aa"/>
+                        <w:spacing w:line="360" w:lineRule="auto"/>
+                        <w:rPr>
+                          <w:rFonts w:ascii="Times New Roman" w:hAnsi="Times New Roman" w:cs="Times New Roman"/>
+                        </w:rPr>
+                      </w:pPr>
+                    </w:p>
+                    <w:p>
+                      <w:pPr>
+                        <w:pStyle w:val="aa"/>
+                        <w:spacing w:line="360" w:lineRule="auto"/>
+                        <w:rPr>
+                          <w:rFonts w:ascii="Times New Roman" w:hAnsi="Times New Roman" w:cs="Times New Roman"/>
+                        </w:rPr>
+                      </w:pPr>
+                      <w:r>
+                        <w:rPr>
+                          <w:rFonts w:ascii="Times New Roman" w:hAnsi="Times New Roman" w:cs="Times New Roman"/>
+                        </w:rPr>
+                        <w:t>Mo Fan (</w:t>
+                      </w:r>
+                      <w:r>
+                        <w:rPr>
+                          <w:rFonts w:ascii="Times New Roman" w:hAnsi="Times New Roman" w:cs="Times New Roman"/>
+                          <w:lang w:eastAsia="zh-CN"/>
+                        </w:rPr>
+                        <w:t xml:space="preserve">Leader) </w:t>
+                      </w:r>
+                      <w:r>
+                        <w:rPr>
+                          <w:rFonts w:ascii="Times New Roman" w:hAnsi="Times New Roman" w:cs="Times New Roman"/>
+                        </w:rPr>
+                        <w:t>115010204</w:t>
+                      </w:r>
+                    </w:p>
+                    <w:p>
+                      <w:pPr>
+                        <w:pStyle w:val="aa"/>
+                        <w:spacing w:line="360" w:lineRule="auto"/>
+                        <w:rPr>
+                          <w:rFonts w:ascii="Times New Roman" w:hAnsi="Times New Roman" w:cs="Times New Roman"/>
+                        </w:rPr>
+                      </w:pPr>
+                      <w:r>
+                        <w:rPr>
+                          <w:rFonts w:ascii="Times New Roman" w:hAnsi="Times New Roman" w:cs="Times New Roman"/>
+                        </w:rPr>
+                        <w:t xml:space="preserve">Li </w:t>
+                      </w:r>
+                      <w:proofErr w:type="spellStart"/>
+                      <w:r>
+                        <w:rPr>
+                          <w:rFonts w:ascii="Times New Roman" w:hAnsi="Times New Roman" w:cs="Times New Roman"/>
+                        </w:rPr>
+                        <w:t>Kengjie</w:t>
+                      </w:r>
+                      <w:proofErr w:type="spellEnd"/>
+                      <w:r>
+                        <w:rPr>
+                          <w:rFonts w:ascii="Times New Roman" w:hAnsi="Times New Roman" w:cs="Times New Roman"/>
+                        </w:rPr>
+                        <w:t xml:space="preserve"> 115010177</w:t>
+                      </w:r>
+                    </w:p>
+                    <w:p>
+                      <w:pPr>
+                        <w:pStyle w:val="aa"/>
+                        <w:spacing w:line="360" w:lineRule="auto"/>
+                        <w:rPr>
+                          <w:rFonts w:ascii="Times New Roman" w:hAnsi="Times New Roman" w:cs="Times New Roman"/>
+                        </w:rPr>
+                      </w:pPr>
+                      <w:r>
+                        <w:rPr>
+                          <w:rFonts w:ascii="Times New Roman" w:hAnsi="Times New Roman" w:cs="Times New Roman"/>
+                        </w:rPr>
+                        <w:t xml:space="preserve">Wang </w:t>
+                      </w:r>
+                      <w:proofErr w:type="spellStart"/>
+                      <w:r>
+                        <w:rPr>
+                          <w:rFonts w:ascii="Times New Roman" w:hAnsi="Times New Roman" w:cs="Times New Roman"/>
+                        </w:rPr>
+                        <w:t>Junce</w:t>
+                      </w:r>
+                      <w:proofErr w:type="spellEnd"/>
+                      <w:r>
+                        <w:rPr>
+                          <w:rFonts w:ascii="Times New Roman" w:hAnsi="Times New Roman" w:cs="Times New Roman"/>
+                        </w:rPr>
+                        <w:t xml:space="preserve"> 115010231</w:t>
+                      </w:r>
+                    </w:p>
+                    <w:p>
+                      <w:pPr>
+                        <w:pStyle w:val="aa"/>
+                        <w:spacing w:line="360" w:lineRule="auto"/>
+                        <w:rPr>
+                          <w:rFonts w:ascii="Times New Roman" w:hAnsi="Times New Roman" w:cs="Times New Roman"/>
+                        </w:rPr>
+                      </w:pPr>
+                      <w:r>
+                        <w:rPr>
+                          <w:rFonts w:ascii="Times New Roman" w:hAnsi="Times New Roman" w:cs="Times New Roman"/>
+                        </w:rPr>
+                        <w:t xml:space="preserve">Ye </w:t>
+                      </w:r>
+                      <w:proofErr w:type="spellStart"/>
+                      <w:r>
+                        <w:rPr>
+                          <w:rFonts w:ascii="Times New Roman" w:hAnsi="Times New Roman" w:cs="Times New Roman"/>
+                        </w:rPr>
+                        <w:t>Shuqian</w:t>
+                      </w:r>
+                      <w:proofErr w:type="spellEnd"/>
+                      <w:r>
+                        <w:rPr>
+                          <w:rFonts w:ascii="Times New Roman" w:hAnsi="Times New Roman" w:cs="Times New Roman"/>
+                        </w:rPr>
+                        <w:t xml:space="preserve"> 115010269</w:t>
+                      </w:r>
+                    </w:p>
+                    <w:p>
+                      <w:pPr>
+                        <w:pStyle w:val="aa"/>
+                        <w:spacing w:line="360" w:lineRule="auto"/>
+                        <w:rPr>
+                          <w:rFonts w:ascii="Times New Roman" w:hAnsi="Times New Roman" w:cs="Times New Roman"/>
+                        </w:rPr>
+                      </w:pPr>
+                      <w:r>
+                        <w:rPr>
+                          <w:rFonts w:ascii="Times New Roman" w:hAnsi="Times New Roman" w:cs="Times New Roman"/>
+                        </w:rPr>
+                        <w:t xml:space="preserve">Zhang </w:t>
+                      </w:r>
+                      <w:proofErr w:type="spellStart"/>
+                      <w:r>
+                        <w:rPr>
+                          <w:rFonts w:ascii="Times New Roman" w:hAnsi="Times New Roman" w:cs="Times New Roman"/>
+                        </w:rPr>
+                        <w:t>Ruoqing</w:t>
+                      </w:r>
+                      <w:proofErr w:type="spellEnd"/>
+                      <w:r>
+                        <w:rPr>
+                          <w:rFonts w:ascii="Times New Roman" w:hAnsi="Times New Roman" w:cs="Times New Roman"/>
+                        </w:rPr>
+                        <w:t xml:space="preserve"> 115010096</w:t>
+                      </w:r>
+                    </w:p>
+                    <w:p>
+                      <w:pPr>
+                        <w:pStyle w:val="aa"/>
+                        <w:spacing w:line="360" w:lineRule="auto"/>
+                        <w:rPr>
+                          <w:rFonts w:ascii="Times New Roman" w:hAnsi="Times New Roman" w:cs="Times New Roman"/>
+                        </w:rPr>
+                      </w:pPr>
+                    </w:p>
+                    <w:p>
+                      <w:pPr>
+                        <w:spacing w:line="480" w:lineRule="auto"/>
+                        <w:jc w:val="center"/>
+                        <w:rPr>
+                          <w:rFonts w:ascii="Times New Roman" w:hAnsi="Times New Roman" w:cs="Times New Roman"/>
+                          <w:sz w:val="28"/>
+                          <w:szCs w:val="24"/>
+                        </w:rPr>
+                      </w:pPr>
+                      <w:r>
+                        <w:rPr>
+                          <w:rFonts w:ascii="Times New Roman" w:hAnsi="Times New Roman" w:cs="Times New Roman"/>
+                          <w:sz w:val="28"/>
+                          <w:szCs w:val="24"/>
+                        </w:rPr>
+                        <w:t xml:space="preserve">Welcome to </w:t>
+                      </w:r>
+                      <w:proofErr w:type="spellStart"/>
+                      <w:r>
+                        <w:rPr>
+                          <w:rFonts w:ascii="Times New Roman" w:hAnsi="Times New Roman" w:cs="Times New Roman"/>
+                          <w:sz w:val="28"/>
+                          <w:szCs w:val="24"/>
+                        </w:rPr>
+                        <w:t>Musier</w:t>
+                      </w:r>
+                      <w:proofErr w:type="spellEnd"/>
+                      <w:r>
+                        <w:rPr>
+                          <w:rFonts w:ascii="Times New Roman" w:hAnsi="Times New Roman" w:cs="Times New Roman"/>
+                          <w:sz w:val="28"/>
+                          <w:szCs w:val="24"/>
+                        </w:rPr>
+                        <w:t>: User Manual for an Automatic Melody Generator</w:t>
+                      </w:r>
+                    </w:p>
+                    <w:p>
+                      <w:pPr>
+                        <w:pStyle w:val="aa"/>
+                        <w:spacing w:line="360" w:lineRule="auto"/>
+                        <w:rPr>
+                          <w:rFonts w:ascii="Times New Roman" w:hAnsi="Times New Roman" w:cs="Times New Roman"/>
+                        </w:rPr>
+                      </w:pPr>
+                    </w:p>
+                    <w:p>
+                      <w:pPr>
+                        <w:pStyle w:val="aa"/>
+                        <w:spacing w:line="360" w:lineRule="auto"/>
+                        <w:rPr>
+                          <w:rFonts w:ascii="Times New Roman" w:hAnsi="Times New Roman" w:cs="Times New Roman"/>
+                        </w:rPr>
+                      </w:pPr>
+                    </w:p>
+                    <w:p/>
+                  </w:txbxContent>
+                </v:textbox>
+                <w10:wrap type="square" anchorx="margin"/>
+              </v:shape>
+            </w:pict>
+          </mc:Fallback>
+        </mc:AlternateContent>
+      </w:r>
+    </w:p>
     <w:p>
       <w:pPr>
         <w:pStyle w:val="a3"/>
@@ -9,19 +682,32 @@
           <w:ilvl w:val="0"/>
           <w:numId w:val="3"/>
         </w:numPr>
+        <w:spacing w:line="480" w:lineRule="auto"/>
         <w:ind w:firstLineChars="0"/>
-      </w:pPr>
-      <w:r>
-        <w:rPr>
-          <w:rFonts w:hint="eastAsia"/>
-        </w:rPr>
-        <w:t>M</w:t>
-      </w:r>
-      <w:r>
-        <w:t xml:space="preserve">eet </w:t>
+        <w:rPr>
+          <w:rFonts w:ascii="Times New Roman" w:hAnsi="Times New Roman" w:cs="Times New Roman"/>
+          <w:sz w:val="24"/>
+          <w:szCs w:val="24"/>
+        </w:rPr>
+      </w:pPr>
+      <w:bookmarkStart w:id="0" w:name="_GoBack"/>
+      <w:bookmarkEnd w:id="0"/>
+      <w:r>
+        <w:rPr>
+          <w:rFonts w:ascii="Times New Roman" w:hAnsi="Times New Roman" w:cs="Times New Roman"/>
+          <w:sz w:val="24"/>
+          <w:szCs w:val="24"/>
+        </w:rPr>
+        <w:lastRenderedPageBreak/>
+        <w:t xml:space="preserve">Meet </w:t>
       </w:r>
       <w:proofErr w:type="spellStart"/>
       <w:r>
+        <w:rPr>
+          <w:rFonts w:ascii="Times New Roman" w:hAnsi="Times New Roman" w:cs="Times New Roman"/>
+          <w:sz w:val="24"/>
+          <w:szCs w:val="24"/>
+        </w:rPr>
         <w:t>Musier</w:t>
       </w:r>
       <w:proofErr w:type="spellEnd"/>
@@ -29,30 +715,144 @@
     <w:p>
       <w:pPr>
         <w:pStyle w:val="a3"/>
+        <w:spacing w:line="480" w:lineRule="auto"/>
         <w:ind w:left="360" w:firstLineChars="0" w:firstLine="0"/>
-        <w:rPr>
-          <w:rFonts w:hint="eastAsia"/>
+        <w:jc w:val="left"/>
+        <w:rPr>
+          <w:rFonts w:ascii="Times New Roman" w:hAnsi="Times New Roman" w:cs="Times New Roman"/>
+          <w:sz w:val="24"/>
+          <w:szCs w:val="24"/>
         </w:rPr>
       </w:pPr>
       <w:proofErr w:type="spellStart"/>
       <w:r>
         <w:rPr>
-          <w:rFonts w:hint="eastAsia"/>
-        </w:rPr>
-        <w:t>M</w:t>
-      </w:r>
-      <w:r>
-        <w:t>usier</w:t>
+          <w:rFonts w:ascii="Times New Roman" w:hAnsi="Times New Roman" w:cs="Times New Roman"/>
+          <w:sz w:val="24"/>
+          <w:szCs w:val="24"/>
+        </w:rPr>
+        <w:t>Musier</w:t>
       </w:r>
       <w:proofErr w:type="spellEnd"/>
       <w:r>
-        <w:t xml:space="preserve"> is a composing tool suitable for both professional and non-professional users.  This software can compose music automatically or under user’s inspiration in form of professional music representation or intuitive user-friendly representation.  This user manual will </w:t>
-      </w:r>
-      <w:r>
-        <w:t xml:space="preserve">provide </w:t>
-      </w:r>
-      <w:r>
-        <w:t>detailed instruction to this software.</w:t>
+        <w:rPr>
+          <w:rFonts w:ascii="Times New Roman" w:hAnsi="Times New Roman" w:cs="Times New Roman"/>
+          <w:sz w:val="24"/>
+          <w:szCs w:val="24"/>
+        </w:rPr>
+        <w:t xml:space="preserve"> is a composing tool providing</w:t>
+      </w:r>
+      <w:r>
+        <w:rPr>
+          <w:rFonts w:ascii="Times New Roman" w:hAnsi="Times New Roman" w:cs="Times New Roman"/>
+          <w:sz w:val="24"/>
+          <w:szCs w:val="24"/>
+        </w:rPr>
+        <w:t xml:space="preserve"> the amateurs with</w:t>
+      </w:r>
+      <w:r>
+        <w:rPr>
+          <w:rFonts w:ascii="Times New Roman" w:hAnsi="Times New Roman" w:cs="Times New Roman"/>
+          <w:sz w:val="24"/>
+          <w:szCs w:val="24"/>
+        </w:rPr>
+        <w:t xml:space="preserve"> </w:t>
+      </w:r>
+      <w:r>
+        <w:rPr>
+          <w:rFonts w:ascii="Times New Roman" w:hAnsi="Times New Roman" w:cs="Times New Roman"/>
+          <w:sz w:val="24"/>
+          <w:szCs w:val="24"/>
+        </w:rPr>
+        <w:t>the chances to compose pieces of melody.</w:t>
+      </w:r>
+      <w:r>
+        <w:rPr>
+          <w:rFonts w:ascii="Times New Roman" w:hAnsi="Times New Roman" w:cs="Times New Roman"/>
+          <w:sz w:val="24"/>
+          <w:szCs w:val="24"/>
+        </w:rPr>
+        <w:t xml:space="preserve"> The </w:t>
+      </w:r>
+      <w:r>
+        <w:rPr>
+          <w:rFonts w:ascii="Times New Roman" w:hAnsi="Times New Roman" w:cs="Times New Roman"/>
+          <w:sz w:val="24"/>
+          <w:szCs w:val="24"/>
+        </w:rPr>
+        <w:t>software can</w:t>
+      </w:r>
+      <w:r>
+        <w:rPr>
+          <w:rFonts w:ascii="Times New Roman" w:hAnsi="Times New Roman" w:cs="Times New Roman"/>
+          <w:sz w:val="24"/>
+          <w:szCs w:val="24"/>
+        </w:rPr>
+        <w:t xml:space="preserve"> compose music automatically </w:t>
+      </w:r>
+      <w:r>
+        <w:rPr>
+          <w:rFonts w:ascii="Times New Roman" w:hAnsi="Times New Roman" w:cs="Times New Roman"/>
+          <w:sz w:val="24"/>
+          <w:szCs w:val="24"/>
+        </w:rPr>
+        <w:t>under user’s inspiration in form of professional music representation or</w:t>
+      </w:r>
+      <w:r>
+        <w:rPr>
+          <w:rFonts w:ascii="Times New Roman" w:hAnsi="Times New Roman" w:cs="Times New Roman"/>
+          <w:sz w:val="24"/>
+          <w:szCs w:val="24"/>
+        </w:rPr>
+        <w:t xml:space="preserve"> under</w:t>
+      </w:r>
+      <w:r>
+        <w:rPr>
+          <w:rFonts w:ascii="Times New Roman" w:hAnsi="Times New Roman" w:cs="Times New Roman"/>
+          <w:sz w:val="24"/>
+          <w:szCs w:val="24"/>
+        </w:rPr>
+        <w:t xml:space="preserve"> intuitive user-friendly representation.  This </w:t>
+      </w:r>
+      <w:r>
+        <w:rPr>
+          <w:rFonts w:ascii="Times New Roman" w:hAnsi="Times New Roman" w:cs="Times New Roman"/>
+          <w:sz w:val="24"/>
+          <w:szCs w:val="24"/>
+        </w:rPr>
+        <w:t>following parts exhibit</w:t>
+      </w:r>
+      <w:r>
+        <w:rPr>
+          <w:rFonts w:ascii="Times New Roman" w:hAnsi="Times New Roman" w:cs="Times New Roman"/>
+          <w:sz w:val="24"/>
+          <w:szCs w:val="24"/>
+        </w:rPr>
+        <w:t xml:space="preserve"> </w:t>
+      </w:r>
+      <w:r>
+        <w:rPr>
+          <w:rFonts w:ascii="Times New Roman" w:hAnsi="Times New Roman" w:cs="Times New Roman"/>
+          <w:sz w:val="24"/>
+          <w:szCs w:val="24"/>
+        </w:rPr>
+        <w:t xml:space="preserve">detailed instruction </w:t>
+      </w:r>
+      <w:r>
+        <w:rPr>
+          <w:rFonts w:ascii="Times New Roman" w:hAnsi="Times New Roman" w:cs="Times New Roman"/>
+          <w:sz w:val="24"/>
+          <w:szCs w:val="24"/>
+        </w:rPr>
+        <w:t>on the</w:t>
+      </w:r>
+      <w:r>
+        <w:rPr>
+          <w:rFonts w:ascii="Times New Roman" w:hAnsi="Times New Roman" w:cs="Times New Roman"/>
+          <w:sz w:val="24"/>
+          <w:szCs w:val="24"/>
+        </w:rPr>
+        <w:t xml:space="preserve"> software.</w:t>
       </w:r>
     </w:p>
     <w:p>
@@ -62,16 +862,21 @@
           <w:ilvl w:val="0"/>
           <w:numId w:val="3"/>
         </w:numPr>
+        <w:spacing w:line="480" w:lineRule="auto"/>
         <w:ind w:firstLineChars="0"/>
-      </w:pPr>
-      <w:r>
-        <w:rPr>
-          <w:rFonts w:hint="eastAsia"/>
-        </w:rPr>
-        <w:t>Q</w:t>
-      </w:r>
-      <w:r>
-        <w:t>uick start:</w:t>
+        <w:rPr>
+          <w:rFonts w:ascii="Times New Roman" w:hAnsi="Times New Roman" w:cs="Times New Roman"/>
+          <w:sz w:val="24"/>
+          <w:szCs w:val="24"/>
+        </w:rPr>
+      </w:pPr>
+      <w:r>
+        <w:rPr>
+          <w:rFonts w:ascii="Times New Roman" w:hAnsi="Times New Roman" w:cs="Times New Roman"/>
+          <w:sz w:val="24"/>
+          <w:szCs w:val="24"/>
+        </w:rPr>
+        <w:t>Quick start:</w:t>
       </w:r>
     </w:p>
     <w:p>
@@ -81,42 +886,100 @@
           <w:ilvl w:val="1"/>
           <w:numId w:val="3"/>
         </w:numPr>
+        <w:spacing w:line="480" w:lineRule="auto"/>
         <w:ind w:firstLineChars="0"/>
-      </w:pPr>
-      <w:r>
+        <w:rPr>
+          <w:rFonts w:ascii="Times New Roman" w:hAnsi="Times New Roman" w:cs="Times New Roman"/>
+          <w:sz w:val="24"/>
+          <w:szCs w:val="24"/>
+        </w:rPr>
+      </w:pPr>
+      <w:r>
+        <w:rPr>
+          <w:rFonts w:ascii="Times New Roman" w:hAnsi="Times New Roman" w:cs="Times New Roman"/>
+          <w:sz w:val="24"/>
+          <w:szCs w:val="24"/>
+        </w:rPr>
         <w:t xml:space="preserve">Access </w:t>
       </w:r>
-      <w:hyperlink r:id="rId5" w:history="1">
+      <w:hyperlink r:id="rId8" w:history="1">
         <w:r>
           <w:rPr>
             <w:rStyle w:val="a4"/>
+            <w:rFonts w:ascii="Times New Roman" w:hAnsi="Times New Roman" w:cs="Times New Roman"/>
+            <w:sz w:val="24"/>
+            <w:szCs w:val="24"/>
           </w:rPr>
           <w:t>www.musier.net/app/</w:t>
         </w:r>
       </w:hyperlink>
       <w:r>
-        <w:t xml:space="preserve"> to our web-app music generator.</w:t>
+        <w:rPr>
+          <w:rFonts w:ascii="Times New Roman" w:hAnsi="Times New Roman" w:cs="Times New Roman"/>
+          <w:sz w:val="24"/>
+          <w:szCs w:val="24"/>
+        </w:rPr>
+        <w:t xml:space="preserve"> to</w:t>
+      </w:r>
+      <w:r>
+        <w:rPr>
+          <w:rFonts w:ascii="Times New Roman" w:hAnsi="Times New Roman" w:cs="Times New Roman"/>
+          <w:sz w:val="24"/>
+          <w:szCs w:val="24"/>
+        </w:rPr>
+        <w:t xml:space="preserve"> web-app music generator.</w:t>
       </w:r>
     </w:p>
     <w:p>
       <w:pPr>
         <w:pStyle w:val="a3"/>
+        <w:spacing w:line="480" w:lineRule="auto"/>
         <w:ind w:left="780" w:firstLineChars="0" w:firstLine="60"/>
-      </w:pPr>
-      <w:r>
-        <w:rPr>
-          <w:rFonts w:hint="eastAsia"/>
-        </w:rPr>
-        <w:t>(</w:t>
-      </w:r>
-      <w:r>
-        <w:t>Currently the app is offline.  It will be online when it is public released.</w:t>
-      </w:r>
-      <w:r>
+        <w:rPr>
+          <w:rFonts w:ascii="Times New Roman" w:hAnsi="Times New Roman" w:cs="Times New Roman"/>
+          <w:sz w:val="24"/>
+          <w:szCs w:val="24"/>
+        </w:rPr>
+      </w:pPr>
+      <w:r>
+        <w:rPr>
+          <w:rFonts w:ascii="Times New Roman" w:hAnsi="Times New Roman" w:cs="Times New Roman"/>
+          <w:sz w:val="24"/>
+          <w:szCs w:val="24"/>
+        </w:rPr>
+        <w:t>(Currently the app is offline.  It will be online when it is public released.</w:t>
+      </w:r>
+      <w:r>
+        <w:rPr>
+          <w:rFonts w:ascii="Times New Roman" w:hAnsi="Times New Roman" w:cs="Times New Roman"/>
+          <w:sz w:val="24"/>
+          <w:szCs w:val="24"/>
+        </w:rPr>
         <w:t xml:space="preserve">  Local deployment tutorial </w:t>
       </w:r>
       <w:r>
-        <w:t>is at the end of this manual)</w:t>
+        <w:rPr>
+          <w:rFonts w:ascii="Times New Roman" w:hAnsi="Times New Roman" w:cs="Times New Roman"/>
+          <w:sz w:val="24"/>
+          <w:szCs w:val="24"/>
+        </w:rPr>
+        <w:t>is at the end of this manual</w:t>
+      </w:r>
+      <w:r>
+        <w:rPr>
+          <w:rFonts w:ascii="Times New Roman" w:hAnsi="Times New Roman" w:cs="Times New Roman"/>
+          <w:sz w:val="24"/>
+          <w:szCs w:val="24"/>
+        </w:rPr>
+        <w:t>.</w:t>
+      </w:r>
+      <w:r>
+        <w:rPr>
+          <w:rFonts w:ascii="Times New Roman" w:hAnsi="Times New Roman" w:cs="Times New Roman"/>
+          <w:sz w:val="24"/>
+          <w:szCs w:val="24"/>
+        </w:rPr>
+        <w:t>)</w:t>
       </w:r>
     </w:p>
     <w:p>
@@ -126,19 +989,53 @@
           <w:ilvl w:val="1"/>
           <w:numId w:val="3"/>
         </w:numPr>
+        <w:spacing w:line="480" w:lineRule="auto"/>
         <w:ind w:firstLineChars="0"/>
-      </w:pPr>
-      <w:r>
+        <w:rPr>
+          <w:rFonts w:ascii="Times New Roman" w:hAnsi="Times New Roman" w:cs="Times New Roman"/>
+          <w:sz w:val="24"/>
+          <w:szCs w:val="24"/>
+        </w:rPr>
+      </w:pPr>
+      <w:r>
+        <w:rPr>
+          <w:rFonts w:ascii="Times New Roman" w:hAnsi="Times New Roman" w:cs="Times New Roman"/>
+          <w:sz w:val="24"/>
+          <w:szCs w:val="24"/>
+        </w:rPr>
         <w:t xml:space="preserve">Click “Have a try” button to </w:t>
       </w:r>
       <w:r>
+        <w:rPr>
+          <w:rFonts w:ascii="Times New Roman" w:hAnsi="Times New Roman" w:cs="Times New Roman"/>
+          <w:sz w:val="24"/>
+          <w:szCs w:val="24"/>
+        </w:rPr>
         <w:t xml:space="preserve">access </w:t>
       </w:r>
       <w:r>
+        <w:rPr>
+          <w:rFonts w:ascii="Times New Roman" w:hAnsi="Times New Roman" w:cs="Times New Roman"/>
+          <w:sz w:val="24"/>
+          <w:szCs w:val="24"/>
+        </w:rPr>
         <w:t>the generator</w:t>
       </w:r>
       <w:r>
+        <w:rPr>
+          <w:rFonts w:ascii="Times New Roman" w:hAnsi="Times New Roman" w:cs="Times New Roman"/>
+          <w:sz w:val="24"/>
+          <w:szCs w:val="24"/>
+        </w:rPr>
         <w:t>.</w:t>
+      </w:r>
+      <w:r>
+        <w:rPr>
+          <w:rFonts w:ascii="Times New Roman" w:hAnsi="Times New Roman" w:cs="Times New Roman"/>
+          <w:sz w:val="24"/>
+          <w:szCs w:val="24"/>
+        </w:rPr>
+        <w:t xml:space="preserve"> </w:t>
       </w:r>
     </w:p>
     <w:p>
@@ -148,23 +1045,38 @@
           <w:ilvl w:val="1"/>
           <w:numId w:val="3"/>
         </w:numPr>
+        <w:spacing w:line="480" w:lineRule="auto"/>
         <w:ind w:firstLineChars="0"/>
-      </w:pPr>
-      <w:r>
-        <w:rPr>
-          <w:rFonts w:hint="eastAsia"/>
-        </w:rPr>
-        <w:t>O</w:t>
-      </w:r>
-      <w:r>
-        <w:t xml:space="preserve">ptional: Input a melody inspiration in the text box with input prompt.  Number 1~7 just accord to do, re, mi, fa, so, la, </w:t>
+        <w:rPr>
+          <w:rFonts w:ascii="Times New Roman" w:hAnsi="Times New Roman" w:cs="Times New Roman"/>
+          <w:sz w:val="24"/>
+          <w:szCs w:val="24"/>
+        </w:rPr>
+      </w:pPr>
+      <w:r>
+        <w:rPr>
+          <w:rFonts w:ascii="Times New Roman" w:hAnsi="Times New Roman" w:cs="Times New Roman"/>
+          <w:sz w:val="24"/>
+          <w:szCs w:val="24"/>
+        </w:rPr>
+        <w:t xml:space="preserve">Optional: Input a melody inspiration in the text box with input prompt.  Number 1~7 just accord to do, re, mi, fa, so, la, </w:t>
       </w:r>
       <w:proofErr w:type="spellStart"/>
       <w:r>
+        <w:rPr>
+          <w:rFonts w:ascii="Times New Roman" w:hAnsi="Times New Roman" w:cs="Times New Roman"/>
+          <w:sz w:val="24"/>
+          <w:szCs w:val="24"/>
+        </w:rPr>
         <w:t>ti</w:t>
       </w:r>
       <w:proofErr w:type="spellEnd"/>
       <w:r>
+        <w:rPr>
+          <w:rFonts w:ascii="Times New Roman" w:hAnsi="Times New Roman" w:cs="Times New Roman"/>
+          <w:sz w:val="24"/>
+          <w:szCs w:val="24"/>
+        </w:rPr>
         <w:t>.</w:t>
       </w:r>
     </w:p>
@@ -175,26 +1087,46 @@
           <w:ilvl w:val="1"/>
           <w:numId w:val="3"/>
         </w:numPr>
+        <w:spacing w:line="480" w:lineRule="auto"/>
         <w:ind w:firstLineChars="0"/>
-      </w:pPr>
-      <w:r>
-        <w:rPr>
-          <w:rFonts w:hint="eastAsia"/>
-        </w:rPr>
-        <w:t>C</w:t>
-      </w:r>
-      <w:r>
-        <w:t xml:space="preserve">lick “Click Here </w:t>
+        <w:rPr>
+          <w:rFonts w:ascii="Times New Roman" w:hAnsi="Times New Roman" w:cs="Times New Roman"/>
+          <w:sz w:val="24"/>
+          <w:szCs w:val="24"/>
+        </w:rPr>
+      </w:pPr>
+      <w:r>
+        <w:rPr>
+          <w:rFonts w:ascii="Times New Roman" w:hAnsi="Times New Roman" w:cs="Times New Roman"/>
+          <w:sz w:val="24"/>
+          <w:szCs w:val="24"/>
+        </w:rPr>
+        <w:t xml:space="preserve">Click “Click Here </w:t>
       </w:r>
       <w:proofErr w:type="gramStart"/>
       <w:r>
+        <w:rPr>
+          <w:rFonts w:ascii="Times New Roman" w:hAnsi="Times New Roman" w:cs="Times New Roman"/>
+          <w:sz w:val="24"/>
+          <w:szCs w:val="24"/>
+        </w:rPr>
         <w:t>To</w:t>
       </w:r>
       <w:proofErr w:type="gramEnd"/>
       <w:r>
+        <w:rPr>
+          <w:rFonts w:ascii="Times New Roman" w:hAnsi="Times New Roman" w:cs="Times New Roman"/>
+          <w:sz w:val="24"/>
+          <w:szCs w:val="24"/>
+        </w:rPr>
         <w:t xml:space="preserve"> Go” to start automatic composing</w:t>
       </w:r>
       <w:r>
+        <w:rPr>
+          <w:rFonts w:ascii="Times New Roman" w:hAnsi="Times New Roman" w:cs="Times New Roman"/>
+          <w:sz w:val="24"/>
+          <w:szCs w:val="24"/>
+        </w:rPr>
         <w:t>.</w:t>
       </w:r>
     </w:p>
@@ -205,22 +1137,37 @@
           <w:ilvl w:val="1"/>
           <w:numId w:val="3"/>
         </w:numPr>
+        <w:spacing w:line="480" w:lineRule="auto"/>
         <w:ind w:firstLineChars="0"/>
         <w:rPr>
-          <w:rFonts w:hint="eastAsia"/>
-        </w:rPr>
-      </w:pPr>
-      <w:r>
-        <w:rPr>
-          <w:rFonts w:hint="eastAsia"/>
-        </w:rPr>
-        <w:t>W</w:t>
-      </w:r>
-      <w:r>
-        <w:t xml:space="preserve">ait for </w:t>
-      </w:r>
-      <w:r>
-        <w:t>a moment when the button showing “Loading”.</w:t>
+          <w:rFonts w:ascii="Times New Roman" w:hAnsi="Times New Roman" w:cs="Times New Roman"/>
+          <w:sz w:val="24"/>
+          <w:szCs w:val="24"/>
+        </w:rPr>
+      </w:pPr>
+      <w:r>
+        <w:rPr>
+          <w:rFonts w:ascii="Times New Roman" w:hAnsi="Times New Roman" w:cs="Times New Roman"/>
+          <w:sz w:val="24"/>
+          <w:szCs w:val="24"/>
+        </w:rPr>
+        <w:t xml:space="preserve">Wait for </w:t>
+      </w:r>
+      <w:r>
+        <w:rPr>
+          <w:rFonts w:ascii="Times New Roman" w:hAnsi="Times New Roman" w:cs="Times New Roman"/>
+          <w:sz w:val="24"/>
+          <w:szCs w:val="24"/>
+        </w:rPr>
+        <w:t>a moment when the button shows</w:t>
+      </w:r>
+      <w:r>
+        <w:rPr>
+          <w:rFonts w:ascii="Times New Roman" w:hAnsi="Times New Roman" w:cs="Times New Roman"/>
+          <w:sz w:val="24"/>
+          <w:szCs w:val="24"/>
+        </w:rPr>
+        <w:t xml:space="preserve"> “Loading”.</w:t>
       </w:r>
     </w:p>
     <w:p>
@@ -230,29 +1177,28 @@
           <w:ilvl w:val="1"/>
           <w:numId w:val="3"/>
         </w:numPr>
+        <w:spacing w:line="480" w:lineRule="auto"/>
         <w:ind w:firstLineChars="0"/>
-      </w:pPr>
-      <w:r>
-        <w:rPr>
-          <w:rFonts w:hint="eastAsia"/>
-        </w:rPr>
-        <w:t>When</w:t>
-      </w:r>
-      <w:r>
-        <w:t xml:space="preserve"> </w:t>
-      </w:r>
-      <w:r>
-        <w:rPr>
-          <w:rFonts w:hint="eastAsia"/>
-        </w:rPr>
-        <w:t>t</w:t>
-      </w:r>
-      <w:r>
-        <w:t xml:space="preserve">he sheet is shown, click the Play button </w:t>
-      </w:r>
-      <w:r>
-        <w:rPr>
+        <w:rPr>
+          <w:rFonts w:ascii="Times New Roman" w:hAnsi="Times New Roman" w:cs="Times New Roman"/>
+          <w:sz w:val="24"/>
+          <w:szCs w:val="24"/>
+        </w:rPr>
+      </w:pPr>
+      <w:r>
+        <w:rPr>
+          <w:rFonts w:ascii="Times New Roman" w:hAnsi="Times New Roman" w:cs="Times New Roman"/>
+          <w:sz w:val="24"/>
+          <w:szCs w:val="24"/>
+        </w:rPr>
+        <w:t xml:space="preserve">When the sheet is shown, click the Play button </w:t>
+      </w:r>
+      <w:r>
+        <w:rPr>
+          <w:rFonts w:ascii="Times New Roman" w:hAnsi="Times New Roman" w:cs="Times New Roman"/>
           <w:noProof/>
+          <w:sz w:val="24"/>
+          <w:szCs w:val="24"/>
         </w:rPr>
         <w:drawing>
           <wp:inline distT="0" distB="0" distL="0" distR="0">
@@ -261,7 +1207,7 @@
             <wp:docPr id="1" name="图片 1" descr="图片包含 播放按钮&#10;已生成高可信度的说明">
               <a:extLst xmlns:a="http://schemas.openxmlformats.org/drawingml/2006/main">
                 <a:ext uri="{C183D7F6-B498-43B3-948B-1728B52AA6E4}">
-                  <adec:decorative xmlns:adec="http://schemas.microsoft.com/office/drawing/2017/decorative" val="0"/>
+                  <adec:decorative xmlns:adec="http://schemas.microsoft.com/office/drawing/2017/decorative" xmlns:w16cid="http://schemas.microsoft.com/office/word/2016/wordml/cid" xmlns:w="http://schemas.openxmlformats.org/wordprocessingml/2006/main" xmlns:w10="urn:schemas-microsoft-com:office:word" xmlns:v="urn:schemas-microsoft-com:vml" xmlns:o="urn:schemas-microsoft-com:office:office" xmlns:am3d="http://schemas.microsoft.com/office/drawing/2017/model3d" xmlns:aink="http://schemas.microsoft.com/office/drawing/2016/ink" xmlns:cx8="http://schemas.microsoft.com/office/drawing/2016/5/14/chartex" xmlns:cx7="http://schemas.microsoft.com/office/drawing/2016/5/13/chartex" xmlns:cx6="http://schemas.microsoft.com/office/drawing/2016/5/12/chartex" xmlns:cx5="http://schemas.microsoft.com/office/drawing/2016/5/11/chartex" xmlns:cx4="http://schemas.microsoft.com/office/drawing/2016/5/10/chartex" xmlns:cx3="http://schemas.microsoft.com/office/drawing/2016/5/9/chartex" xmlns:cx2="http://schemas.microsoft.com/office/drawing/2015/10/21/chartex" xmlns="" val="0"/>
                 </a:ext>
               </a:extLst>
             </wp:docPr>
@@ -276,7 +1222,7 @@
                     <pic:cNvPicPr/>
                   </pic:nvPicPr>
                   <pic:blipFill>
-                    <a:blip r:embed="rId6">
+                    <a:blip r:embed="rId9">
                       <a:extLst>
                         <a:ext uri="{28A0092B-C50C-407E-A947-70E740481C1C}">
                           <a14:useLocalDpi xmlns:a14="http://schemas.microsoft.com/office/drawing/2010/main" val="0"/>
@@ -303,6 +1249,11 @@
         </w:drawing>
       </w:r>
       <w:r>
+        <w:rPr>
+          <w:rFonts w:ascii="Times New Roman" w:hAnsi="Times New Roman" w:cs="Times New Roman"/>
+          <w:sz w:val="24"/>
+          <w:szCs w:val="24"/>
+        </w:rPr>
         <w:t xml:space="preserve"> to hear the music composed.</w:t>
       </w:r>
     </w:p>
@@ -313,34 +1264,37 @@
           <w:ilvl w:val="1"/>
           <w:numId w:val="3"/>
         </w:numPr>
+        <w:spacing w:line="480" w:lineRule="auto"/>
         <w:ind w:firstLineChars="0"/>
-      </w:pPr>
-      <w:r>
-        <w:t>Optional</w:t>
-      </w:r>
-      <w:r>
-        <w:rPr>
-          <w:rFonts w:hint="eastAsia"/>
-        </w:rPr>
-        <w:t>:</w:t>
-      </w:r>
-      <w:r>
-        <w:t xml:space="preserve"> Type </w:t>
-      </w:r>
-      <w:r>
+        <w:rPr>
+          <w:rFonts w:ascii="Times New Roman" w:hAnsi="Times New Roman" w:cs="Times New Roman"/>
+          <w:sz w:val="24"/>
+          <w:szCs w:val="24"/>
+        </w:rPr>
+      </w:pPr>
+      <w:r>
+        <w:rPr>
+          <w:rFonts w:ascii="Times New Roman" w:hAnsi="Times New Roman" w:cs="Times New Roman"/>
+          <w:sz w:val="24"/>
+          <w:szCs w:val="24"/>
+        </w:rPr>
+        <w:t xml:space="preserve">Optional: Type </w:t>
+      </w:r>
+      <w:r>
+        <w:rPr>
+          <w:rFonts w:ascii="Times New Roman" w:hAnsi="Times New Roman" w:cs="Times New Roman"/>
+          <w:sz w:val="24"/>
+          <w:szCs w:val="24"/>
+        </w:rPr>
         <w:t>a</w:t>
       </w:r>
       <w:r>
-        <w:t xml:space="preserve"> title in the “</w:t>
-      </w:r>
-      <w:r>
-        <w:rPr>
-          <w:rFonts w:hint="eastAsia"/>
-        </w:rPr>
-        <w:t>Title</w:t>
-      </w:r>
-      <w:r>
-        <w:t>” text box.</w:t>
+        <w:rPr>
+          <w:rFonts w:ascii="Times New Roman" w:hAnsi="Times New Roman" w:cs="Times New Roman"/>
+          <w:sz w:val="24"/>
+          <w:szCs w:val="24"/>
+        </w:rPr>
+        <w:t xml:space="preserve"> title in the “Title” text box.</w:t>
       </w:r>
     </w:p>
     <w:p>
@@ -350,18 +1304,37 @@
           <w:ilvl w:val="1"/>
           <w:numId w:val="3"/>
         </w:numPr>
+        <w:spacing w:line="480" w:lineRule="auto"/>
         <w:ind w:firstLineChars="0"/>
-      </w:pPr>
-      <w:r>
+        <w:rPr>
+          <w:rFonts w:ascii="Times New Roman" w:hAnsi="Times New Roman" w:cs="Times New Roman"/>
+          <w:sz w:val="24"/>
+          <w:szCs w:val="24"/>
+        </w:rPr>
+      </w:pPr>
+      <w:r>
+        <w:rPr>
+          <w:rFonts w:ascii="Times New Roman" w:hAnsi="Times New Roman" w:cs="Times New Roman"/>
+          <w:sz w:val="24"/>
+          <w:szCs w:val="24"/>
+        </w:rPr>
         <w:t xml:space="preserve">Click “Download MIDI for </w:t>
       </w:r>
       <w:r>
         <w:rPr>
+          <w:rFonts w:ascii="Times New Roman" w:hAnsi="Times New Roman" w:cs="Times New Roman"/>
           <w:i/>
+          <w:sz w:val="24"/>
+          <w:szCs w:val="24"/>
         </w:rPr>
         <w:t>“Title you just typed”</w:t>
       </w:r>
       <w:r>
+        <w:rPr>
+          <w:rFonts w:ascii="Times New Roman" w:hAnsi="Times New Roman" w:cs="Times New Roman"/>
+          <w:sz w:val="24"/>
+          <w:szCs w:val="24"/>
+        </w:rPr>
         <w:t>” to download the music file.</w:t>
       </w:r>
     </w:p>
@@ -372,16 +1345,21 @@
           <w:ilvl w:val="1"/>
           <w:numId w:val="3"/>
         </w:numPr>
+        <w:spacing w:line="480" w:lineRule="auto"/>
         <w:ind w:firstLineChars="0"/>
-      </w:pPr>
-      <w:r>
-        <w:rPr>
-          <w:rFonts w:hint="eastAsia"/>
-        </w:rPr>
-        <w:t>C</w:t>
-      </w:r>
-      <w:r>
-        <w:t>lick “Save Sheet” button to download the music sheet.</w:t>
+        <w:rPr>
+          <w:rFonts w:ascii="Times New Roman" w:hAnsi="Times New Roman" w:cs="Times New Roman"/>
+          <w:sz w:val="24"/>
+          <w:szCs w:val="24"/>
+        </w:rPr>
+      </w:pPr>
+      <w:r>
+        <w:rPr>
+          <w:rFonts w:ascii="Times New Roman" w:hAnsi="Times New Roman" w:cs="Times New Roman"/>
+          <w:sz w:val="24"/>
+          <w:szCs w:val="24"/>
+        </w:rPr>
+        <w:t>Click “Save Sheet” button to download the music sheet.</w:t>
       </w:r>
     </w:p>
     <w:p>
@@ -391,16 +1369,21 @@
           <w:ilvl w:val="1"/>
           <w:numId w:val="3"/>
         </w:numPr>
+        <w:spacing w:line="480" w:lineRule="auto"/>
         <w:ind w:firstLineChars="0"/>
-      </w:pPr>
-      <w:r>
-        <w:rPr>
-          <w:rFonts w:hint="eastAsia"/>
-        </w:rPr>
-        <w:t>C</w:t>
-      </w:r>
-      <w:r>
-        <w:t>lick “New Sheet” to start a new music composing.</w:t>
+        <w:rPr>
+          <w:rFonts w:ascii="Times New Roman" w:hAnsi="Times New Roman" w:cs="Times New Roman"/>
+          <w:sz w:val="24"/>
+          <w:szCs w:val="24"/>
+        </w:rPr>
+      </w:pPr>
+      <w:r>
+        <w:rPr>
+          <w:rFonts w:ascii="Times New Roman" w:hAnsi="Times New Roman" w:cs="Times New Roman"/>
+          <w:sz w:val="24"/>
+          <w:szCs w:val="24"/>
+        </w:rPr>
+        <w:t>Click “New Sheet” to start a new music composing.</w:t>
       </w:r>
     </w:p>
     <w:p>
@@ -410,15 +1393,36 @@
           <w:ilvl w:val="1"/>
           <w:numId w:val="3"/>
         </w:numPr>
+        <w:spacing w:line="480" w:lineRule="auto"/>
         <w:ind w:firstLineChars="0"/>
-      </w:pPr>
-      <w:r>
+        <w:rPr>
+          <w:rFonts w:ascii="Times New Roman" w:hAnsi="Times New Roman" w:cs="Times New Roman"/>
+          <w:sz w:val="24"/>
+          <w:szCs w:val="24"/>
+        </w:rPr>
+      </w:pPr>
+      <w:r>
+        <w:rPr>
+          <w:rFonts w:ascii="Times New Roman" w:hAnsi="Times New Roman" w:cs="Times New Roman"/>
+          <w:sz w:val="24"/>
+          <w:szCs w:val="24"/>
+        </w:rPr>
         <w:t xml:space="preserve">Move </w:t>
       </w:r>
       <w:r>
+        <w:rPr>
+          <w:rFonts w:ascii="Times New Roman" w:hAnsi="Times New Roman" w:cs="Times New Roman"/>
+          <w:sz w:val="24"/>
+          <w:szCs w:val="24"/>
+        </w:rPr>
         <w:t>the</w:t>
       </w:r>
       <w:r>
+        <w:rPr>
+          <w:rFonts w:ascii="Times New Roman" w:hAnsi="Times New Roman" w:cs="Times New Roman"/>
+          <w:sz w:val="24"/>
+          <w:szCs w:val="24"/>
+        </w:rPr>
         <w:t xml:space="preserve"> mouse to the top of the page and click “HOME” to the home page.</w:t>
       </w:r>
     </w:p>
@@ -429,16 +1433,21 @@
           <w:ilvl w:val="0"/>
           <w:numId w:val="3"/>
         </w:numPr>
+        <w:spacing w:line="480" w:lineRule="auto"/>
         <w:ind w:firstLineChars="0"/>
-      </w:pPr>
-      <w:r>
-        <w:rPr>
-          <w:rFonts w:hint="eastAsia"/>
-        </w:rPr>
-        <w:t>B</w:t>
-      </w:r>
-      <w:r>
-        <w:t>asic musical options:</w:t>
+        <w:rPr>
+          <w:rFonts w:ascii="Times New Roman" w:hAnsi="Times New Roman" w:cs="Times New Roman"/>
+          <w:sz w:val="24"/>
+          <w:szCs w:val="24"/>
+        </w:rPr>
+      </w:pPr>
+      <w:r>
+        <w:rPr>
+          <w:rFonts w:ascii="Times New Roman" w:hAnsi="Times New Roman" w:cs="Times New Roman"/>
+          <w:sz w:val="24"/>
+          <w:szCs w:val="24"/>
+        </w:rPr>
+        <w:t>Basic musical options:</w:t>
       </w:r>
     </w:p>
     <w:p>
@@ -448,79 +1457,171 @@
           <w:ilvl w:val="1"/>
           <w:numId w:val="3"/>
         </w:numPr>
+        <w:spacing w:line="480" w:lineRule="auto"/>
         <w:ind w:firstLineChars="0"/>
-      </w:pPr>
-      <w:r>
+        <w:rPr>
+          <w:rFonts w:ascii="Times New Roman" w:hAnsi="Times New Roman" w:cs="Times New Roman"/>
+          <w:sz w:val="24"/>
+          <w:szCs w:val="24"/>
+        </w:rPr>
+      </w:pPr>
+      <w:r>
+        <w:rPr>
+          <w:rFonts w:ascii="Times New Roman" w:hAnsi="Times New Roman" w:cs="Times New Roman"/>
+          <w:sz w:val="24"/>
+          <w:szCs w:val="24"/>
+        </w:rPr>
         <w:t>Scale type</w:t>
       </w:r>
       <w:r>
+        <w:rPr>
+          <w:rFonts w:ascii="Times New Roman" w:hAnsi="Times New Roman" w:cs="Times New Roman"/>
+          <w:sz w:val="24"/>
+          <w:szCs w:val="24"/>
+        </w:rPr>
         <w:t>:</w:t>
       </w:r>
     </w:p>
     <w:p>
       <w:pPr>
+        <w:spacing w:line="480" w:lineRule="auto"/>
         <w:ind w:left="840"/>
-      </w:pPr>
-      <w:r>
+        <w:rPr>
+          <w:rFonts w:ascii="Times New Roman" w:hAnsi="Times New Roman" w:cs="Times New Roman"/>
+          <w:sz w:val="24"/>
+          <w:szCs w:val="24"/>
+        </w:rPr>
+      </w:pPr>
+      <w:r>
+        <w:rPr>
+          <w:rFonts w:ascii="Times New Roman" w:hAnsi="Times New Roman" w:cs="Times New Roman"/>
+          <w:sz w:val="24"/>
+          <w:szCs w:val="24"/>
+        </w:rPr>
+        <w:lastRenderedPageBreak/>
         <w:t xml:space="preserve">The </w:t>
       </w:r>
-      <w:hyperlink r:id="rId7" w:history="1">
+      <w:hyperlink r:id="rId10" w:history="1">
         <w:r>
           <w:rPr>
             <w:rStyle w:val="a4"/>
+            <w:rFonts w:ascii="Times New Roman" w:hAnsi="Times New Roman" w:cs="Times New Roman"/>
+            <w:sz w:val="24"/>
+            <w:szCs w:val="24"/>
           </w:rPr>
           <w:t>scale</w:t>
         </w:r>
       </w:hyperlink>
       <w:r>
+        <w:rPr>
+          <w:rFonts w:ascii="Times New Roman" w:hAnsi="Times New Roman" w:cs="Times New Roman"/>
+          <w:sz w:val="24"/>
+          <w:szCs w:val="24"/>
+        </w:rPr>
         <w:t xml:space="preserve"> </w:t>
       </w:r>
       <w:r>
+        <w:rPr>
+          <w:rFonts w:ascii="Times New Roman" w:hAnsi="Times New Roman" w:cs="Times New Roman"/>
+          <w:sz w:val="24"/>
+          <w:szCs w:val="24"/>
+        </w:rPr>
         <w:t>type of a music, alternatives in Major or Minor</w:t>
       </w:r>
       <w:r>
+        <w:rPr>
+          <w:rFonts w:ascii="Times New Roman" w:hAnsi="Times New Roman" w:cs="Times New Roman"/>
+          <w:sz w:val="24"/>
+          <w:szCs w:val="24"/>
+        </w:rPr>
         <w:t xml:space="preserve"> and other types</w:t>
       </w:r>
       <w:r>
+        <w:rPr>
+          <w:rFonts w:ascii="Times New Roman" w:hAnsi="Times New Roman" w:cs="Times New Roman"/>
+          <w:sz w:val="24"/>
+          <w:szCs w:val="24"/>
+        </w:rPr>
         <w:t xml:space="preserve">, </w:t>
       </w:r>
       <w:r>
+        <w:rPr>
+          <w:rFonts w:ascii="Times New Roman" w:hAnsi="Times New Roman" w:cs="Times New Roman"/>
+          <w:sz w:val="24"/>
+          <w:szCs w:val="24"/>
+        </w:rPr>
         <w:t xml:space="preserve">is a set of notes ordered by pitch </w:t>
       </w:r>
       <w:r>
+        <w:rPr>
+          <w:rFonts w:ascii="Times New Roman" w:hAnsi="Times New Roman" w:cs="Times New Roman"/>
+          <w:sz w:val="24"/>
+          <w:szCs w:val="24"/>
+        </w:rPr>
         <w:t>form</w:t>
       </w:r>
       <w:r>
+        <w:rPr>
+          <w:rFonts w:ascii="Times New Roman" w:hAnsi="Times New Roman" w:cs="Times New Roman"/>
+          <w:sz w:val="24"/>
+          <w:szCs w:val="24"/>
+        </w:rPr>
         <w:t>ing</w:t>
       </w:r>
       <w:r>
-        <w:t xml:space="preserve"> the basis of </w:t>
-      </w:r>
-      <w:r>
-        <w:t>the</w:t>
-      </w:r>
-      <w:r>
-        <w:t xml:space="preserve"> music composition</w:t>
-      </w:r>
-      <w:r>
-        <w:t>.</w:t>
-      </w:r>
-      <w:r>
+        <w:rPr>
+          <w:rFonts w:ascii="Times New Roman" w:hAnsi="Times New Roman" w:cs="Times New Roman"/>
+          <w:sz w:val="24"/>
+          <w:szCs w:val="24"/>
+        </w:rPr>
+        <w:t xml:space="preserve"> the basis of the music composition.</w:t>
+      </w:r>
+      <w:r>
+        <w:rPr>
+          <w:rFonts w:ascii="Times New Roman" w:hAnsi="Times New Roman" w:cs="Times New Roman"/>
+          <w:sz w:val="24"/>
+          <w:szCs w:val="24"/>
+        </w:rPr>
         <w:t xml:space="preserve">  This software is adapted for major scale and minor scale which are most commonly used scale type</w:t>
       </w:r>
       <w:r>
+        <w:rPr>
+          <w:rFonts w:ascii="Times New Roman" w:hAnsi="Times New Roman" w:cs="Times New Roman"/>
+          <w:sz w:val="24"/>
+          <w:szCs w:val="24"/>
+        </w:rPr>
         <w:t>s</w:t>
       </w:r>
       <w:r>
+        <w:rPr>
+          <w:rFonts w:ascii="Times New Roman" w:hAnsi="Times New Roman" w:cs="Times New Roman"/>
+          <w:sz w:val="24"/>
+          <w:szCs w:val="24"/>
+        </w:rPr>
         <w:t xml:space="preserve"> in </w:t>
       </w:r>
       <w:r>
+        <w:rPr>
+          <w:rFonts w:ascii="Times New Roman" w:hAnsi="Times New Roman" w:cs="Times New Roman"/>
+          <w:sz w:val="24"/>
+          <w:szCs w:val="24"/>
+        </w:rPr>
         <w:t xml:space="preserve">pop music.  Major scale music comparably is more bright and minor scale music is darker.  </w:t>
       </w:r>
       <w:r>
+        <w:rPr>
+          <w:rFonts w:ascii="Times New Roman" w:hAnsi="Times New Roman" w:cs="Times New Roman"/>
+          <w:sz w:val="24"/>
+          <w:szCs w:val="24"/>
+        </w:rPr>
         <w:t>Users</w:t>
       </w:r>
       <w:r>
+        <w:rPr>
+          <w:rFonts w:ascii="Times New Roman" w:hAnsi="Times New Roman" w:cs="Times New Roman"/>
+          <w:sz w:val="24"/>
+          <w:szCs w:val="24"/>
+        </w:rPr>
         <w:t xml:space="preserve"> can choose the scale type in the scale type list.</w:t>
       </w:r>
     </w:p>
@@ -531,72 +1632,119 @@
           <w:ilvl w:val="1"/>
           <w:numId w:val="3"/>
         </w:numPr>
+        <w:spacing w:line="480" w:lineRule="auto"/>
         <w:ind w:firstLineChars="0"/>
-      </w:pPr>
-      <w:r>
-        <w:rPr>
-          <w:rFonts w:hint="eastAsia"/>
-        </w:rPr>
-        <w:t>M</w:t>
-      </w:r>
-      <w:r>
-        <w:t>eter:</w:t>
+        <w:rPr>
+          <w:rFonts w:ascii="Times New Roman" w:hAnsi="Times New Roman" w:cs="Times New Roman"/>
+          <w:sz w:val="24"/>
+          <w:szCs w:val="24"/>
+        </w:rPr>
+      </w:pPr>
+      <w:r>
+        <w:rPr>
+          <w:rFonts w:ascii="Times New Roman" w:hAnsi="Times New Roman" w:cs="Times New Roman"/>
+          <w:sz w:val="24"/>
+          <w:szCs w:val="24"/>
+        </w:rPr>
+        <w:t>Meter:</w:t>
       </w:r>
     </w:p>
     <w:p>
       <w:pPr>
         <w:pStyle w:val="a3"/>
+        <w:spacing w:line="480" w:lineRule="auto"/>
         <w:ind w:left="840" w:firstLineChars="0" w:firstLine="0"/>
-      </w:pPr>
-      <w:r>
-        <w:rPr>
-          <w:rFonts w:hint="eastAsia"/>
-        </w:rPr>
-        <w:t>T</w:t>
-      </w:r>
-      <w:r>
-        <w:t xml:space="preserve">he </w:t>
-      </w:r>
-      <w:hyperlink r:id="rId8" w:history="1">
+        <w:rPr>
+          <w:rFonts w:ascii="Times New Roman" w:hAnsi="Times New Roman" w:cs="Times New Roman"/>
+          <w:sz w:val="24"/>
+          <w:szCs w:val="24"/>
+        </w:rPr>
+      </w:pPr>
+      <w:r>
+        <w:rPr>
+          <w:rFonts w:ascii="Times New Roman" w:hAnsi="Times New Roman" w:cs="Times New Roman"/>
+          <w:sz w:val="24"/>
+          <w:szCs w:val="24"/>
+        </w:rPr>
+        <w:t xml:space="preserve">The </w:t>
+      </w:r>
+      <w:hyperlink r:id="rId11" w:history="1">
         <w:r>
           <w:rPr>
             <w:rStyle w:val="a4"/>
+            <w:rFonts w:ascii="Times New Roman" w:hAnsi="Times New Roman" w:cs="Times New Roman"/>
+            <w:sz w:val="24"/>
+            <w:szCs w:val="24"/>
           </w:rPr>
           <w:t>meter</w:t>
         </w:r>
       </w:hyperlink>
       <w:r>
-        <w:t xml:space="preserve"> of a music </w:t>
-      </w:r>
-      <w:r>
-        <w:t>refers to the regularly recurring patterns and accents such as </w:t>
-      </w:r>
-      <w:hyperlink r:id="rId9" w:tooltip="Bar (music)" w:history="1">
+        <w:rPr>
+          <w:rFonts w:ascii="Times New Roman" w:hAnsi="Times New Roman" w:cs="Times New Roman"/>
+          <w:sz w:val="24"/>
+          <w:szCs w:val="24"/>
+        </w:rPr>
+        <w:t xml:space="preserve"> of a music refers to the regularly recurring patterns and accents such as </w:t>
+      </w:r>
+      <w:hyperlink r:id="rId12" w:tooltip="Bar (music)" w:history="1">
         <w:r>
+          <w:rPr>
+            <w:rFonts w:ascii="Times New Roman" w:hAnsi="Times New Roman" w:cs="Times New Roman"/>
+            <w:sz w:val="24"/>
+            <w:szCs w:val="24"/>
+          </w:rPr>
           <w:t>bars</w:t>
         </w:r>
       </w:hyperlink>
       <w:r>
+        <w:rPr>
+          <w:rFonts w:ascii="Times New Roman" w:hAnsi="Times New Roman" w:cs="Times New Roman"/>
+          <w:sz w:val="24"/>
+          <w:szCs w:val="24"/>
+        </w:rPr>
         <w:t> and </w:t>
       </w:r>
-      <w:hyperlink r:id="rId10" w:tooltip="Beat (music)" w:history="1">
+      <w:hyperlink r:id="rId13" w:tooltip="Beat (music)" w:history="1">
         <w:r>
+          <w:rPr>
+            <w:rFonts w:ascii="Times New Roman" w:hAnsi="Times New Roman" w:cs="Times New Roman"/>
+            <w:sz w:val="24"/>
+            <w:szCs w:val="24"/>
+          </w:rPr>
           <w:t>beats</w:t>
         </w:r>
       </w:hyperlink>
       <w:r>
-        <w:t>.</w:t>
-      </w:r>
-      <w:r>
-        <w:t xml:space="preserve">  This software is adapted for </w:t>
-      </w:r>
-      <w:r>
+        <w:rPr>
+          <w:rFonts w:ascii="Times New Roman" w:hAnsi="Times New Roman" w:cs="Times New Roman"/>
+          <w:sz w:val="24"/>
+          <w:szCs w:val="24"/>
+        </w:rPr>
+        <w:t xml:space="preserve">.  This software is adapted for </w:t>
+      </w:r>
+      <w:r>
+        <w:rPr>
+          <w:rFonts w:ascii="Times New Roman" w:hAnsi="Times New Roman" w:cs="Times New Roman"/>
+          <w:sz w:val="24"/>
+          <w:szCs w:val="24"/>
+        </w:rPr>
         <w:t xml:space="preserve">quadruple meter with time signature 4/4 and triple meter with time signature 3/4.  </w:t>
       </w:r>
       <w:r>
+        <w:rPr>
+          <w:rFonts w:ascii="Times New Roman" w:hAnsi="Times New Roman" w:cs="Times New Roman"/>
+          <w:sz w:val="24"/>
+          <w:szCs w:val="24"/>
+        </w:rPr>
         <w:t>Users</w:t>
       </w:r>
       <w:r>
+        <w:rPr>
+          <w:rFonts w:ascii="Times New Roman" w:hAnsi="Times New Roman" w:cs="Times New Roman"/>
+          <w:sz w:val="24"/>
+          <w:szCs w:val="24"/>
+        </w:rPr>
         <w:t xml:space="preserve"> can choose the meter in the meter list.</w:t>
       </w:r>
     </w:p>
@@ -607,73 +1755,124 @@
           <w:ilvl w:val="1"/>
           <w:numId w:val="3"/>
         </w:numPr>
+        <w:spacing w:line="480" w:lineRule="auto"/>
         <w:ind w:firstLineChars="0"/>
-      </w:pPr>
-      <w:r>
+        <w:rPr>
+          <w:rFonts w:ascii="Times New Roman" w:hAnsi="Times New Roman" w:cs="Times New Roman"/>
+          <w:sz w:val="24"/>
+          <w:szCs w:val="24"/>
+        </w:rPr>
+      </w:pPr>
+      <w:r>
+        <w:rPr>
+          <w:rFonts w:ascii="Times New Roman" w:hAnsi="Times New Roman" w:cs="Times New Roman"/>
+          <w:sz w:val="24"/>
+          <w:szCs w:val="24"/>
+        </w:rPr>
         <w:t>Numerical musical notation</w:t>
       </w:r>
     </w:p>
     <w:p>
       <w:pPr>
         <w:pStyle w:val="a3"/>
+        <w:spacing w:line="480" w:lineRule="auto"/>
         <w:ind w:left="840" w:firstLineChars="0" w:firstLine="0"/>
-      </w:pPr>
-      <w:r>
-        <w:rPr>
-          <w:rFonts w:hint="eastAsia"/>
-        </w:rPr>
-        <w:t>T</w:t>
-      </w:r>
-      <w:r>
-        <w:t xml:space="preserve">o input </w:t>
-      </w:r>
-      <w:r>
+        <w:rPr>
+          <w:rFonts w:ascii="Times New Roman" w:hAnsi="Times New Roman" w:cs="Times New Roman"/>
+          <w:sz w:val="24"/>
+          <w:szCs w:val="24"/>
+        </w:rPr>
+      </w:pPr>
+      <w:r>
+        <w:rPr>
+          <w:rFonts w:ascii="Times New Roman" w:hAnsi="Times New Roman" w:cs="Times New Roman"/>
+          <w:sz w:val="24"/>
+          <w:szCs w:val="24"/>
+        </w:rPr>
+        <w:t xml:space="preserve">To input </w:t>
+      </w:r>
+      <w:r>
+        <w:rPr>
+          <w:rFonts w:ascii="Times New Roman" w:hAnsi="Times New Roman" w:cs="Times New Roman"/>
+          <w:sz w:val="24"/>
+          <w:szCs w:val="24"/>
+        </w:rPr>
         <w:t>user’s</w:t>
       </w:r>
       <w:r>
+        <w:rPr>
+          <w:rFonts w:ascii="Times New Roman" w:hAnsi="Times New Roman" w:cs="Times New Roman"/>
+          <w:sz w:val="24"/>
+          <w:szCs w:val="24"/>
+        </w:rPr>
         <w:t xml:space="preserve"> inspiration of the composing, </w:t>
       </w:r>
       <w:r>
+        <w:rPr>
+          <w:rFonts w:ascii="Times New Roman" w:hAnsi="Times New Roman" w:cs="Times New Roman"/>
+          <w:sz w:val="24"/>
+          <w:szCs w:val="24"/>
+        </w:rPr>
         <w:t>user</w:t>
       </w:r>
       <w:r>
-        <w:t xml:space="preserve"> can type numerical musical notation in the text box.  Number 1~7 accords to the solfege </w:t>
-      </w:r>
-      <w:r>
-        <w:rPr>
-          <w:rFonts w:hint="eastAsia"/>
-        </w:rPr>
-        <w:t>“Do</w:t>
-      </w:r>
-      <w:r>
-        <w:t xml:space="preserve">, Re, Mi, Fa, So, La, </w:t>
+        <w:rPr>
+          <w:rFonts w:ascii="Times New Roman" w:hAnsi="Times New Roman" w:cs="Times New Roman"/>
+          <w:sz w:val="24"/>
+          <w:szCs w:val="24"/>
+        </w:rPr>
+        <w:t xml:space="preserve"> can type numerical musical notation in the text box.  Number 1~7 accords to the solfege “Do, Re, Mi, Fa, So, La, </w:t>
       </w:r>
       <w:proofErr w:type="spellStart"/>
       <w:r>
+        <w:rPr>
+          <w:rFonts w:ascii="Times New Roman" w:hAnsi="Times New Roman" w:cs="Times New Roman"/>
+          <w:sz w:val="24"/>
+          <w:szCs w:val="24"/>
+        </w:rPr>
         <w:t>Ti</w:t>
       </w:r>
       <w:proofErr w:type="spellEnd"/>
       <w:r>
         <w:rPr>
-          <w:rFonts w:hint="eastAsia"/>
-        </w:rPr>
-        <w:t>”</w:t>
-      </w:r>
-      <w:r>
-        <w:t xml:space="preserve"> in major scale or “Do, Re, Me, Fa, So, Le, </w:t>
+          <w:rFonts w:ascii="Times New Roman" w:hAnsi="Times New Roman" w:cs="Times New Roman"/>
+          <w:sz w:val="24"/>
+          <w:szCs w:val="24"/>
+        </w:rPr>
+        <w:t xml:space="preserve">” in major scale or “Do, Re, Me, Fa, So, Le, </w:t>
       </w:r>
       <w:proofErr w:type="spellStart"/>
       <w:r>
+        <w:rPr>
+          <w:rFonts w:ascii="Times New Roman" w:hAnsi="Times New Roman" w:cs="Times New Roman"/>
+          <w:sz w:val="24"/>
+          <w:szCs w:val="24"/>
+        </w:rPr>
         <w:t>Te</w:t>
       </w:r>
       <w:proofErr w:type="spellEnd"/>
       <w:r>
+        <w:rPr>
+          <w:rFonts w:ascii="Times New Roman" w:hAnsi="Times New Roman" w:cs="Times New Roman"/>
+          <w:sz w:val="24"/>
+          <w:szCs w:val="24"/>
+        </w:rPr>
         <w:t xml:space="preserve">” in minor scale.  </w:t>
       </w:r>
       <w:r>
+        <w:rPr>
+          <w:rFonts w:ascii="Times New Roman" w:hAnsi="Times New Roman" w:cs="Times New Roman"/>
+          <w:sz w:val="24"/>
+          <w:szCs w:val="24"/>
+        </w:rPr>
         <w:t>Users</w:t>
       </w:r>
       <w:r>
+        <w:rPr>
+          <w:rFonts w:ascii="Times New Roman" w:hAnsi="Times New Roman" w:cs="Times New Roman"/>
+          <w:sz w:val="24"/>
+          <w:szCs w:val="24"/>
+        </w:rPr>
         <w:t xml:space="preserve"> can rise or drop the octave of a note by typing W or S and shorten or extend the duration of a note in unit of half beat.</w:t>
       </w:r>
     </w:p>
@@ -684,68 +1883,119 @@
           <w:ilvl w:val="0"/>
           <w:numId w:val="3"/>
         </w:numPr>
+        <w:spacing w:line="480" w:lineRule="auto"/>
         <w:ind w:firstLineChars="0"/>
-      </w:pPr>
-      <w:r>
-        <w:rPr>
-          <w:rFonts w:hint="eastAsia"/>
-        </w:rPr>
-        <w:t>A</w:t>
-      </w:r>
-      <w:r>
-        <w:t>dvanced musical options:</w:t>
+        <w:rPr>
+          <w:rFonts w:ascii="Times New Roman" w:hAnsi="Times New Roman" w:cs="Times New Roman"/>
+          <w:sz w:val="24"/>
+          <w:szCs w:val="24"/>
+        </w:rPr>
+      </w:pPr>
+      <w:r>
+        <w:rPr>
+          <w:rFonts w:ascii="Times New Roman" w:hAnsi="Times New Roman" w:cs="Times New Roman"/>
+          <w:sz w:val="24"/>
+          <w:szCs w:val="24"/>
+        </w:rPr>
+        <w:t>Advanced musical options:</w:t>
       </w:r>
     </w:p>
     <w:p>
       <w:pPr>
         <w:pStyle w:val="a3"/>
+        <w:spacing w:line="480" w:lineRule="auto"/>
         <w:ind w:left="360" w:firstLineChars="0" w:firstLine="0"/>
-      </w:pPr>
-      <w:r>
-        <w:rPr>
-          <w:rFonts w:hint="eastAsia"/>
-        </w:rPr>
-        <w:t>B</w:t>
-      </w:r>
-      <w:r>
-        <w:t xml:space="preserve">y checking the checkbox below the ABC notion text box, </w:t>
-      </w:r>
-      <w:r>
+        <w:rPr>
+          <w:rFonts w:ascii="Times New Roman" w:hAnsi="Times New Roman" w:cs="Times New Roman"/>
+          <w:sz w:val="24"/>
+          <w:szCs w:val="24"/>
+        </w:rPr>
+      </w:pPr>
+      <w:r>
+        <w:rPr>
+          <w:rFonts w:ascii="Times New Roman" w:hAnsi="Times New Roman" w:cs="Times New Roman"/>
+          <w:sz w:val="24"/>
+          <w:szCs w:val="24"/>
+        </w:rPr>
+        <w:t xml:space="preserve">By checking the checkbox below the ABC notion text box, </w:t>
+      </w:r>
+      <w:r>
+        <w:rPr>
+          <w:rFonts w:ascii="Times New Roman" w:hAnsi="Times New Roman" w:cs="Times New Roman"/>
+          <w:sz w:val="24"/>
+          <w:szCs w:val="24"/>
+        </w:rPr>
         <w:t>user</w:t>
       </w:r>
       <w:r>
+        <w:rPr>
+          <w:rFonts w:ascii="Times New Roman" w:hAnsi="Times New Roman" w:cs="Times New Roman"/>
+          <w:sz w:val="24"/>
+          <w:szCs w:val="24"/>
+        </w:rPr>
         <w:t xml:space="preserve"> can fully edit the music sheet with ABC notion</w:t>
       </w:r>
       <w:r>
+        <w:rPr>
+          <w:rFonts w:ascii="Times New Roman" w:hAnsi="Times New Roman" w:cs="Times New Roman"/>
+          <w:sz w:val="24"/>
+          <w:szCs w:val="24"/>
+        </w:rPr>
         <w:t xml:space="preserve">s.  An example is shown below, and </w:t>
       </w:r>
       <w:r>
+        <w:rPr>
+          <w:rFonts w:ascii="Times New Roman" w:hAnsi="Times New Roman" w:cs="Times New Roman"/>
+          <w:sz w:val="24"/>
+          <w:szCs w:val="24"/>
+        </w:rPr>
         <w:t>user</w:t>
       </w:r>
       <w:r>
+        <w:rPr>
+          <w:rFonts w:ascii="Times New Roman" w:hAnsi="Times New Roman" w:cs="Times New Roman"/>
+          <w:sz w:val="24"/>
+          <w:szCs w:val="24"/>
+        </w:rPr>
         <w:t xml:space="preserve"> can check a full tutorial of ABC notion </w:t>
       </w:r>
-      <w:hyperlink r:id="rId11" w:history="1">
+      <w:hyperlink r:id="rId14" w:history="1">
         <w:r>
           <w:rPr>
             <w:rStyle w:val="a4"/>
+            <w:rFonts w:ascii="Times New Roman" w:hAnsi="Times New Roman" w:cs="Times New Roman"/>
+            <w:sz w:val="24"/>
+            <w:szCs w:val="24"/>
           </w:rPr>
           <w:t>here</w:t>
         </w:r>
       </w:hyperlink>
       <w:r>
+        <w:rPr>
+          <w:rFonts w:ascii="Times New Roman" w:hAnsi="Times New Roman" w:cs="Times New Roman"/>
+          <w:sz w:val="24"/>
+          <w:szCs w:val="24"/>
+        </w:rPr>
         <w:t>.</w:t>
       </w:r>
     </w:p>
     <w:p>
       <w:pPr>
         <w:widowControl/>
+        <w:spacing w:line="480" w:lineRule="auto"/>
         <w:jc w:val="left"/>
         <w:rPr>
-          <w:rFonts w:hint="eastAsia"/>
-        </w:rPr>
-      </w:pPr>
-      <w:r>
+          <w:rFonts w:ascii="Times New Roman" w:hAnsi="Times New Roman" w:cs="Times New Roman"/>
+          <w:sz w:val="24"/>
+          <w:szCs w:val="24"/>
+        </w:rPr>
+      </w:pPr>
+      <w:r>
+        <w:rPr>
+          <w:rFonts w:ascii="Times New Roman" w:hAnsi="Times New Roman" w:cs="Times New Roman"/>
+          <w:sz w:val="24"/>
+          <w:szCs w:val="24"/>
+        </w:rPr>
         <w:br w:type="page"/>
       </w:r>
     </w:p>
@@ -771,21 +2021,22 @@
           <w:tab w:val="left" w:pos="13740"/>
           <w:tab w:val="left" w:pos="14656"/>
         </w:tabs>
-        <w:rPr>
-          <w:rFonts w:ascii="宋体" w:eastAsia="宋体" w:hAnsi="宋体" w:cs="宋体"/>
-          <w:color w:val="333333"/>
-          <w:kern w:val="0"/>
-          <w:sz w:val="18"/>
-          <w:szCs w:val="18"/>
-        </w:rPr>
-      </w:pPr>
-      <w:r>
-        <w:rPr>
-          <w:rFonts w:ascii="宋体" w:eastAsia="宋体" w:hAnsi="宋体" w:cs="宋体"/>
-          <w:color w:val="333333"/>
-          <w:kern w:val="0"/>
-          <w:sz w:val="18"/>
-          <w:szCs w:val="18"/>
+        <w:spacing w:line="480" w:lineRule="auto"/>
+        <w:rPr>
+          <w:rFonts w:ascii="Times New Roman" w:eastAsia="宋体" w:hAnsi="Times New Roman" w:cs="Times New Roman"/>
+          <w:color w:val="333333"/>
+          <w:kern w:val="0"/>
+          <w:sz w:val="24"/>
+          <w:szCs w:val="24"/>
+        </w:rPr>
+      </w:pPr>
+      <w:r>
+        <w:rPr>
+          <w:rFonts w:ascii="Times New Roman" w:eastAsia="宋体" w:hAnsi="Times New Roman" w:cs="Times New Roman"/>
+          <w:color w:val="333333"/>
+          <w:kern w:val="0"/>
+          <w:sz w:val="24"/>
+          <w:szCs w:val="24"/>
         </w:rPr>
         <w:lastRenderedPageBreak/>
         <w:t>X:1</w:t>
@@ -813,44 +2064,45 @@
           <w:tab w:val="left" w:pos="13740"/>
           <w:tab w:val="left" w:pos="14656"/>
         </w:tabs>
-        <w:rPr>
-          <w:rFonts w:ascii="宋体" w:eastAsia="宋体" w:hAnsi="宋体" w:cs="宋体"/>
-          <w:color w:val="333333"/>
-          <w:kern w:val="0"/>
-          <w:sz w:val="18"/>
-          <w:szCs w:val="18"/>
+        <w:spacing w:line="480" w:lineRule="auto"/>
+        <w:rPr>
+          <w:rFonts w:ascii="Times New Roman" w:eastAsia="宋体" w:hAnsi="Times New Roman" w:cs="Times New Roman"/>
+          <w:color w:val="333333"/>
+          <w:kern w:val="0"/>
+          <w:sz w:val="24"/>
+          <w:szCs w:val="24"/>
         </w:rPr>
       </w:pPr>
       <w:proofErr w:type="gramStart"/>
       <w:r>
         <w:rPr>
-          <w:rFonts w:ascii="宋体" w:eastAsia="宋体" w:hAnsi="宋体" w:cs="宋体"/>
-          <w:color w:val="333333"/>
-          <w:kern w:val="0"/>
-          <w:sz w:val="18"/>
-          <w:szCs w:val="18"/>
+          <w:rFonts w:ascii="Times New Roman" w:eastAsia="宋体" w:hAnsi="Times New Roman" w:cs="Times New Roman"/>
+          <w:color w:val="333333"/>
+          <w:kern w:val="0"/>
+          <w:sz w:val="24"/>
+          <w:szCs w:val="24"/>
         </w:rPr>
         <w:t>T:Paddy</w:t>
       </w:r>
       <w:proofErr w:type="gramEnd"/>
       <w:r>
         <w:rPr>
-          <w:rFonts w:ascii="宋体" w:eastAsia="宋体" w:hAnsi="宋体" w:cs="宋体"/>
-          <w:color w:val="333333"/>
-          <w:kern w:val="0"/>
-          <w:sz w:val="18"/>
-          <w:szCs w:val="18"/>
+          <w:rFonts w:ascii="Times New Roman" w:eastAsia="宋体" w:hAnsi="Times New Roman" w:cs="Times New Roman"/>
+          <w:color w:val="333333"/>
+          <w:kern w:val="0"/>
+          <w:sz w:val="24"/>
+          <w:szCs w:val="24"/>
         </w:rPr>
         <w:t xml:space="preserve"> </w:t>
       </w:r>
       <w:proofErr w:type="spellStart"/>
       <w:r>
         <w:rPr>
-          <w:rFonts w:ascii="宋体" w:eastAsia="宋体" w:hAnsi="宋体" w:cs="宋体"/>
-          <w:color w:val="333333"/>
-          <w:kern w:val="0"/>
-          <w:sz w:val="18"/>
-          <w:szCs w:val="18"/>
+          <w:rFonts w:ascii="Times New Roman" w:eastAsia="宋体" w:hAnsi="Times New Roman" w:cs="Times New Roman"/>
+          <w:color w:val="333333"/>
+          <w:kern w:val="0"/>
+          <w:sz w:val="24"/>
+          <w:szCs w:val="24"/>
         </w:rPr>
         <w:t>O'Rafferty</w:t>
       </w:r>
@@ -878,33 +2130,34 @@
           <w:tab w:val="left" w:pos="13740"/>
           <w:tab w:val="left" w:pos="14656"/>
         </w:tabs>
-        <w:rPr>
-          <w:rFonts w:ascii="宋体" w:eastAsia="宋体" w:hAnsi="宋体" w:cs="宋体"/>
-          <w:color w:val="333333"/>
-          <w:kern w:val="0"/>
-          <w:sz w:val="18"/>
-          <w:szCs w:val="18"/>
+        <w:spacing w:line="480" w:lineRule="auto"/>
+        <w:rPr>
+          <w:rFonts w:ascii="Times New Roman" w:eastAsia="宋体" w:hAnsi="Times New Roman" w:cs="Times New Roman"/>
+          <w:color w:val="333333"/>
+          <w:kern w:val="0"/>
+          <w:sz w:val="24"/>
+          <w:szCs w:val="24"/>
         </w:rPr>
       </w:pPr>
       <w:proofErr w:type="gramStart"/>
       <w:r>
         <w:rPr>
-          <w:rFonts w:ascii="宋体" w:eastAsia="宋体" w:hAnsi="宋体" w:cs="宋体"/>
-          <w:color w:val="333333"/>
-          <w:kern w:val="0"/>
-          <w:sz w:val="18"/>
-          <w:szCs w:val="18"/>
+          <w:rFonts w:ascii="Times New Roman" w:eastAsia="宋体" w:hAnsi="Times New Roman" w:cs="Times New Roman"/>
+          <w:color w:val="333333"/>
+          <w:kern w:val="0"/>
+          <w:sz w:val="24"/>
+          <w:szCs w:val="24"/>
         </w:rPr>
         <w:t>C:Trad</w:t>
       </w:r>
       <w:proofErr w:type="gramEnd"/>
       <w:r>
         <w:rPr>
-          <w:rFonts w:ascii="宋体" w:eastAsia="宋体" w:hAnsi="宋体" w:cs="宋体"/>
-          <w:color w:val="333333"/>
-          <w:kern w:val="0"/>
-          <w:sz w:val="18"/>
-          <w:szCs w:val="18"/>
+          <w:rFonts w:ascii="Times New Roman" w:eastAsia="宋体" w:hAnsi="Times New Roman" w:cs="Times New Roman"/>
+          <w:color w:val="333333"/>
+          <w:kern w:val="0"/>
+          <w:sz w:val="24"/>
+          <w:szCs w:val="24"/>
         </w:rPr>
         <w:t>.</w:t>
       </w:r>
@@ -931,21 +2184,22 @@
           <w:tab w:val="left" w:pos="13740"/>
           <w:tab w:val="left" w:pos="14656"/>
         </w:tabs>
-        <w:rPr>
-          <w:rFonts w:ascii="宋体" w:eastAsia="宋体" w:hAnsi="宋体" w:cs="宋体"/>
-          <w:color w:val="333333"/>
-          <w:kern w:val="0"/>
-          <w:sz w:val="18"/>
-          <w:szCs w:val="18"/>
-        </w:rPr>
-      </w:pPr>
-      <w:r>
-        <w:rPr>
-          <w:rFonts w:ascii="宋体" w:eastAsia="宋体" w:hAnsi="宋体" w:cs="宋体"/>
-          <w:color w:val="333333"/>
-          <w:kern w:val="0"/>
-          <w:sz w:val="18"/>
-          <w:szCs w:val="18"/>
+        <w:spacing w:line="480" w:lineRule="auto"/>
+        <w:rPr>
+          <w:rFonts w:ascii="Times New Roman" w:eastAsia="宋体" w:hAnsi="Times New Roman" w:cs="Times New Roman"/>
+          <w:color w:val="333333"/>
+          <w:kern w:val="0"/>
+          <w:sz w:val="24"/>
+          <w:szCs w:val="24"/>
+        </w:rPr>
+      </w:pPr>
+      <w:r>
+        <w:rPr>
+          <w:rFonts w:ascii="Times New Roman" w:eastAsia="宋体" w:hAnsi="Times New Roman" w:cs="Times New Roman"/>
+          <w:color w:val="333333"/>
+          <w:kern w:val="0"/>
+          <w:sz w:val="24"/>
+          <w:szCs w:val="24"/>
         </w:rPr>
         <w:t>M:6/8</w:t>
       </w:r>
@@ -972,22 +2226,23 @@
           <w:tab w:val="left" w:pos="13740"/>
           <w:tab w:val="left" w:pos="14656"/>
         </w:tabs>
-        <w:rPr>
-          <w:rFonts w:ascii="宋体" w:eastAsia="宋体" w:hAnsi="宋体" w:cs="宋体"/>
-          <w:color w:val="333333"/>
-          <w:kern w:val="0"/>
-          <w:sz w:val="18"/>
-          <w:szCs w:val="18"/>
+        <w:spacing w:line="480" w:lineRule="auto"/>
+        <w:rPr>
+          <w:rFonts w:ascii="Times New Roman" w:eastAsia="宋体" w:hAnsi="Times New Roman" w:cs="Times New Roman"/>
+          <w:color w:val="333333"/>
+          <w:kern w:val="0"/>
+          <w:sz w:val="24"/>
+          <w:szCs w:val="24"/>
         </w:rPr>
       </w:pPr>
       <w:proofErr w:type="gramStart"/>
       <w:r>
         <w:rPr>
-          <w:rFonts w:ascii="宋体" w:eastAsia="宋体" w:hAnsi="宋体" w:cs="宋体"/>
-          <w:color w:val="333333"/>
-          <w:kern w:val="0"/>
-          <w:sz w:val="18"/>
-          <w:szCs w:val="18"/>
+          <w:rFonts w:ascii="Times New Roman" w:eastAsia="宋体" w:hAnsi="Times New Roman" w:cs="Times New Roman"/>
+          <w:color w:val="333333"/>
+          <w:kern w:val="0"/>
+          <w:sz w:val="24"/>
+          <w:szCs w:val="24"/>
         </w:rPr>
         <w:t>K:D</w:t>
       </w:r>
@@ -1015,231 +2270,254 @@
           <w:tab w:val="left" w:pos="13740"/>
           <w:tab w:val="left" w:pos="14656"/>
         </w:tabs>
-        <w:rPr>
-          <w:rFonts w:ascii="宋体" w:eastAsia="宋体" w:hAnsi="宋体" w:cs="宋体"/>
-          <w:color w:val="333333"/>
-          <w:kern w:val="0"/>
-          <w:sz w:val="18"/>
-          <w:szCs w:val="18"/>
+        <w:spacing w:line="480" w:lineRule="auto"/>
+        <w:rPr>
+          <w:rFonts w:ascii="Times New Roman" w:eastAsia="宋体" w:hAnsi="Times New Roman" w:cs="Times New Roman"/>
+          <w:color w:val="333333"/>
+          <w:kern w:val="0"/>
+          <w:sz w:val="24"/>
+          <w:szCs w:val="24"/>
         </w:rPr>
       </w:pPr>
       <w:proofErr w:type="spellStart"/>
       <w:r>
         <w:rPr>
-          <w:rFonts w:ascii="宋体" w:eastAsia="宋体" w:hAnsi="宋体" w:cs="宋体"/>
-          <w:color w:val="333333"/>
-          <w:kern w:val="0"/>
-          <w:sz w:val="18"/>
-          <w:szCs w:val="18"/>
+          <w:rFonts w:ascii="Times New Roman" w:eastAsia="宋体" w:hAnsi="Times New Roman" w:cs="Times New Roman"/>
+          <w:color w:val="333333"/>
+          <w:kern w:val="0"/>
+          <w:sz w:val="24"/>
+          <w:szCs w:val="24"/>
         </w:rPr>
         <w:t>dff</w:t>
       </w:r>
       <w:proofErr w:type="spellEnd"/>
       <w:r>
         <w:rPr>
-          <w:rFonts w:ascii="宋体" w:eastAsia="宋体" w:hAnsi="宋体" w:cs="宋体"/>
-          <w:color w:val="333333"/>
-          <w:kern w:val="0"/>
-          <w:sz w:val="18"/>
-          <w:szCs w:val="18"/>
+          <w:rFonts w:ascii="Times New Roman" w:eastAsia="宋体" w:hAnsi="Times New Roman" w:cs="Times New Roman"/>
+          <w:color w:val="333333"/>
+          <w:kern w:val="0"/>
+          <w:sz w:val="24"/>
+          <w:szCs w:val="24"/>
         </w:rPr>
         <w:t xml:space="preserve"> </w:t>
       </w:r>
       <w:proofErr w:type="spellStart"/>
       <w:r>
         <w:rPr>
-          <w:rFonts w:ascii="宋体" w:eastAsia="宋体" w:hAnsi="宋体" w:cs="宋体"/>
-          <w:color w:val="333333"/>
-          <w:kern w:val="0"/>
-          <w:sz w:val="18"/>
-          <w:szCs w:val="18"/>
+          <w:rFonts w:ascii="Times New Roman" w:eastAsia="宋体" w:hAnsi="Times New Roman" w:cs="Times New Roman"/>
+          <w:color w:val="333333"/>
+          <w:kern w:val="0"/>
+          <w:sz w:val="24"/>
+          <w:szCs w:val="24"/>
         </w:rPr>
         <w:t>cee|def</w:t>
       </w:r>
       <w:proofErr w:type="spellEnd"/>
       <w:r>
         <w:rPr>
-          <w:rFonts w:ascii="宋体" w:eastAsia="宋体" w:hAnsi="宋体" w:cs="宋体"/>
-          <w:color w:val="333333"/>
-          <w:kern w:val="0"/>
-          <w:sz w:val="18"/>
-          <w:szCs w:val="18"/>
+          <w:rFonts w:ascii="Times New Roman" w:eastAsia="宋体" w:hAnsi="Times New Roman" w:cs="Times New Roman"/>
+          <w:color w:val="333333"/>
+          <w:kern w:val="0"/>
+          <w:sz w:val="24"/>
+          <w:szCs w:val="24"/>
         </w:rPr>
         <w:t xml:space="preserve"> </w:t>
       </w:r>
       <w:proofErr w:type="spellStart"/>
       <w:r>
         <w:rPr>
-          <w:rFonts w:ascii="宋体" w:eastAsia="宋体" w:hAnsi="宋体" w:cs="宋体"/>
-          <w:color w:val="333333"/>
-          <w:kern w:val="0"/>
-          <w:sz w:val="18"/>
-          <w:szCs w:val="18"/>
+          <w:rFonts w:ascii="Times New Roman" w:eastAsia="宋体" w:hAnsi="Times New Roman" w:cs="Times New Roman"/>
+          <w:color w:val="333333"/>
+          <w:kern w:val="0"/>
+          <w:sz w:val="24"/>
+          <w:szCs w:val="24"/>
         </w:rPr>
         <w:t>gfe|dff</w:t>
       </w:r>
       <w:proofErr w:type="spellEnd"/>
       <w:r>
         <w:rPr>
-          <w:rFonts w:ascii="宋体" w:eastAsia="宋体" w:hAnsi="宋体" w:cs="宋体"/>
-          <w:color w:val="333333"/>
-          <w:kern w:val="0"/>
-          <w:sz w:val="18"/>
-          <w:szCs w:val="18"/>
+          <w:rFonts w:ascii="Times New Roman" w:eastAsia="宋体" w:hAnsi="Times New Roman" w:cs="Times New Roman"/>
+          <w:color w:val="333333"/>
+          <w:kern w:val="0"/>
+          <w:sz w:val="24"/>
+          <w:szCs w:val="24"/>
         </w:rPr>
         <w:t xml:space="preserve"> </w:t>
       </w:r>
       <w:proofErr w:type="spellStart"/>
       <w:r>
         <w:rPr>
-          <w:rFonts w:ascii="宋体" w:eastAsia="宋体" w:hAnsi="宋体" w:cs="宋体"/>
-          <w:color w:val="333333"/>
-          <w:kern w:val="0"/>
-          <w:sz w:val="18"/>
-          <w:szCs w:val="18"/>
+          <w:rFonts w:ascii="Times New Roman" w:eastAsia="宋体" w:hAnsi="Times New Roman" w:cs="Times New Roman"/>
+          <w:color w:val="333333"/>
+          <w:kern w:val="0"/>
+          <w:sz w:val="24"/>
+          <w:szCs w:val="24"/>
         </w:rPr>
         <w:t>cee|dfe</w:t>
       </w:r>
       <w:proofErr w:type="spellEnd"/>
       <w:r>
         <w:rPr>
-          <w:rFonts w:ascii="宋体" w:eastAsia="宋体" w:hAnsi="宋体" w:cs="宋体"/>
-          <w:color w:val="333333"/>
-          <w:kern w:val="0"/>
-          <w:sz w:val="18"/>
-          <w:szCs w:val="18"/>
+          <w:rFonts w:ascii="Times New Roman" w:eastAsia="宋体" w:hAnsi="Times New Roman" w:cs="Times New Roman"/>
+          <w:color w:val="333333"/>
+          <w:kern w:val="0"/>
+          <w:sz w:val="24"/>
+          <w:szCs w:val="24"/>
         </w:rPr>
         <w:t xml:space="preserve"> </w:t>
       </w:r>
       <w:proofErr w:type="spellStart"/>
       <w:r>
         <w:rPr>
-          <w:rFonts w:ascii="宋体" w:eastAsia="宋体" w:hAnsi="宋体" w:cs="宋体"/>
-          <w:color w:val="333333"/>
-          <w:kern w:val="0"/>
-          <w:sz w:val="18"/>
-          <w:szCs w:val="18"/>
+          <w:rFonts w:ascii="Times New Roman" w:eastAsia="宋体" w:hAnsi="Times New Roman" w:cs="Times New Roman"/>
+          <w:color w:val="333333"/>
+          <w:kern w:val="0"/>
+          <w:sz w:val="24"/>
+          <w:szCs w:val="24"/>
         </w:rPr>
         <w:t>dBA|dff</w:t>
       </w:r>
       <w:proofErr w:type="spellEnd"/>
       <w:r>
         <w:rPr>
-          <w:rFonts w:ascii="宋体" w:eastAsia="宋体" w:hAnsi="宋体" w:cs="宋体"/>
-          <w:color w:val="333333"/>
-          <w:kern w:val="0"/>
-          <w:sz w:val="18"/>
-          <w:szCs w:val="18"/>
+          <w:rFonts w:ascii="Times New Roman" w:eastAsia="宋体" w:hAnsi="Times New Roman" w:cs="Times New Roman"/>
+          <w:color w:val="333333"/>
+          <w:kern w:val="0"/>
+          <w:sz w:val="24"/>
+          <w:szCs w:val="24"/>
         </w:rPr>
         <w:t xml:space="preserve"> </w:t>
       </w:r>
       <w:proofErr w:type="spellStart"/>
       <w:r>
         <w:rPr>
-          <w:rFonts w:ascii="宋体" w:eastAsia="宋体" w:hAnsi="宋体" w:cs="宋体"/>
-          <w:color w:val="333333"/>
-          <w:kern w:val="0"/>
-          <w:sz w:val="18"/>
-          <w:szCs w:val="18"/>
+          <w:rFonts w:ascii="Times New Roman" w:eastAsia="宋体" w:hAnsi="Times New Roman" w:cs="Times New Roman"/>
+          <w:color w:val="333333"/>
+          <w:kern w:val="0"/>
+          <w:sz w:val="24"/>
+          <w:szCs w:val="24"/>
         </w:rPr>
         <w:t>cee|def</w:t>
       </w:r>
       <w:proofErr w:type="spellEnd"/>
       <w:r>
         <w:rPr>
-          <w:rFonts w:ascii="宋体" w:eastAsia="宋体" w:hAnsi="宋体" w:cs="宋体"/>
-          <w:color w:val="333333"/>
-          <w:kern w:val="0"/>
-          <w:sz w:val="18"/>
-          <w:szCs w:val="18"/>
+          <w:rFonts w:ascii="Times New Roman" w:eastAsia="宋体" w:hAnsi="Times New Roman" w:cs="Times New Roman"/>
+          <w:color w:val="333333"/>
+          <w:kern w:val="0"/>
+          <w:sz w:val="24"/>
+          <w:szCs w:val="24"/>
         </w:rPr>
         <w:t xml:space="preserve"> </w:t>
       </w:r>
       <w:proofErr w:type="spellStart"/>
       <w:r>
         <w:rPr>
-          <w:rFonts w:ascii="宋体" w:eastAsia="宋体" w:hAnsi="宋体" w:cs="宋体"/>
-          <w:color w:val="333333"/>
-          <w:kern w:val="0"/>
-          <w:sz w:val="18"/>
-          <w:szCs w:val="18"/>
+          <w:rFonts w:ascii="Times New Roman" w:eastAsia="宋体" w:hAnsi="Times New Roman" w:cs="Times New Roman"/>
+          <w:color w:val="333333"/>
+          <w:kern w:val="0"/>
+          <w:sz w:val="24"/>
+          <w:szCs w:val="24"/>
         </w:rPr>
         <w:t>gfe|faf</w:t>
       </w:r>
       <w:proofErr w:type="spellEnd"/>
       <w:r>
         <w:rPr>
-          <w:rFonts w:ascii="宋体" w:eastAsia="宋体" w:hAnsi="宋体" w:cs="宋体"/>
-          <w:color w:val="333333"/>
-          <w:kern w:val="0"/>
-          <w:sz w:val="18"/>
-          <w:szCs w:val="18"/>
+          <w:rFonts w:ascii="Times New Roman" w:eastAsia="宋体" w:hAnsi="Times New Roman" w:cs="Times New Roman"/>
+          <w:color w:val="333333"/>
+          <w:kern w:val="0"/>
+          <w:sz w:val="24"/>
+          <w:szCs w:val="24"/>
         </w:rPr>
         <w:t xml:space="preserve"> gfe|1 </w:t>
       </w:r>
       <w:proofErr w:type="spellStart"/>
       <w:r>
         <w:rPr>
-          <w:rFonts w:ascii="宋体" w:eastAsia="宋体" w:hAnsi="宋体" w:cs="宋体"/>
-          <w:color w:val="333333"/>
-          <w:kern w:val="0"/>
-          <w:sz w:val="18"/>
-          <w:szCs w:val="18"/>
+          <w:rFonts w:ascii="Times New Roman" w:eastAsia="宋体" w:hAnsi="Times New Roman" w:cs="Times New Roman"/>
+          <w:color w:val="333333"/>
+          <w:kern w:val="0"/>
+          <w:sz w:val="24"/>
+          <w:szCs w:val="24"/>
         </w:rPr>
         <w:t>dfe</w:t>
       </w:r>
       <w:proofErr w:type="spellEnd"/>
       <w:r>
         <w:rPr>
-          <w:rFonts w:ascii="宋体" w:eastAsia="宋体" w:hAnsi="宋体" w:cs="宋体"/>
-          <w:color w:val="333333"/>
-          <w:kern w:val="0"/>
-          <w:sz w:val="18"/>
-          <w:szCs w:val="18"/>
-        </w:rPr>
-        <w:t xml:space="preserve"> dBA:|2 </w:t>
+          <w:rFonts w:ascii="Times New Roman" w:eastAsia="宋体" w:hAnsi="Times New Roman" w:cs="Times New Roman"/>
+          <w:color w:val="333333"/>
+          <w:kern w:val="0"/>
+          <w:sz w:val="24"/>
+          <w:szCs w:val="24"/>
+        </w:rPr>
+        <w:t xml:space="preserve"> </w:t>
       </w:r>
       <w:proofErr w:type="spellStart"/>
       <w:r>
         <w:rPr>
-          <w:rFonts w:ascii="宋体" w:eastAsia="宋体" w:hAnsi="宋体" w:cs="宋体"/>
-          <w:color w:val="333333"/>
-          <w:kern w:val="0"/>
-          <w:sz w:val="18"/>
-          <w:szCs w:val="18"/>
+          <w:rFonts w:ascii="Times New Roman" w:eastAsia="宋体" w:hAnsi="Times New Roman" w:cs="Times New Roman"/>
+          <w:color w:val="333333"/>
+          <w:kern w:val="0"/>
+          <w:sz w:val="24"/>
+          <w:szCs w:val="24"/>
+        </w:rPr>
+        <w:t>dBA</w:t>
+      </w:r>
+      <w:proofErr w:type="spellEnd"/>
+      <w:r>
+        <w:rPr>
+          <w:rFonts w:ascii="Times New Roman" w:eastAsia="宋体" w:hAnsi="Times New Roman" w:cs="Times New Roman"/>
+          <w:color w:val="333333"/>
+          <w:kern w:val="0"/>
+          <w:sz w:val="24"/>
+          <w:szCs w:val="24"/>
+        </w:rPr>
+        <w:t xml:space="preserve">:|2 </w:t>
+      </w:r>
+      <w:proofErr w:type="spellStart"/>
+      <w:r>
+        <w:rPr>
+          <w:rFonts w:ascii="Times New Roman" w:eastAsia="宋体" w:hAnsi="Times New Roman" w:cs="Times New Roman"/>
+          <w:color w:val="333333"/>
+          <w:kern w:val="0"/>
+          <w:sz w:val="24"/>
+          <w:szCs w:val="24"/>
         </w:rPr>
         <w:t>dfe</w:t>
       </w:r>
       <w:proofErr w:type="spellEnd"/>
       <w:r>
         <w:rPr>
-          <w:rFonts w:ascii="宋体" w:eastAsia="宋体" w:hAnsi="宋体" w:cs="宋体"/>
-          <w:color w:val="333333"/>
-          <w:kern w:val="0"/>
-          <w:sz w:val="18"/>
-          <w:szCs w:val="18"/>
+          <w:rFonts w:ascii="Times New Roman" w:eastAsia="宋体" w:hAnsi="Times New Roman" w:cs="Times New Roman"/>
+          <w:color w:val="333333"/>
+          <w:kern w:val="0"/>
+          <w:sz w:val="24"/>
+          <w:szCs w:val="24"/>
         </w:rPr>
         <w:t xml:space="preserve"> </w:t>
       </w:r>
       <w:proofErr w:type="spellStart"/>
       <w:r>
         <w:rPr>
-          <w:rFonts w:ascii="宋体" w:eastAsia="宋体" w:hAnsi="宋体" w:cs="宋体"/>
-          <w:color w:val="333333"/>
-          <w:kern w:val="0"/>
-          <w:sz w:val="18"/>
-          <w:szCs w:val="18"/>
+          <w:rFonts w:ascii="Times New Roman" w:eastAsia="宋体" w:hAnsi="Times New Roman" w:cs="Times New Roman"/>
+          <w:color w:val="333333"/>
+          <w:kern w:val="0"/>
+          <w:sz w:val="24"/>
+          <w:szCs w:val="24"/>
         </w:rPr>
         <w:t>dcB</w:t>
       </w:r>
       <w:proofErr w:type="spellEnd"/>
       <w:r>
         <w:rPr>
-          <w:rFonts w:ascii="宋体" w:eastAsia="宋体" w:hAnsi="宋体" w:cs="宋体"/>
-          <w:color w:val="333333"/>
-          <w:kern w:val="0"/>
-          <w:sz w:val="18"/>
-          <w:szCs w:val="18"/>
+          <w:rFonts w:ascii="Times New Roman" w:eastAsia="宋体" w:hAnsi="Times New Roman" w:cs="Times New Roman"/>
+          <w:color w:val="333333"/>
+          <w:kern w:val="0"/>
+          <w:sz w:val="24"/>
+          <w:szCs w:val="24"/>
         </w:rPr>
         <w:t>|]</w:t>
       </w:r>
@@ -1266,155 +2544,178 @@
           <w:tab w:val="left" w:pos="13740"/>
           <w:tab w:val="left" w:pos="14656"/>
         </w:tabs>
-        <w:rPr>
-          <w:rFonts w:ascii="宋体" w:eastAsia="宋体" w:hAnsi="宋体" w:cs="宋体"/>
-          <w:color w:val="333333"/>
-          <w:kern w:val="0"/>
-          <w:sz w:val="18"/>
-          <w:szCs w:val="18"/>
-        </w:rPr>
-      </w:pPr>
-      <w:r>
-        <w:rPr>
-          <w:rFonts w:ascii="宋体" w:eastAsia="宋体" w:hAnsi="宋体" w:cs="宋体"/>
-          <w:color w:val="333333"/>
-          <w:kern w:val="0"/>
-          <w:sz w:val="18"/>
-          <w:szCs w:val="18"/>
+        <w:spacing w:line="480" w:lineRule="auto"/>
+        <w:rPr>
+          <w:rFonts w:ascii="Times New Roman" w:eastAsia="宋体" w:hAnsi="Times New Roman" w:cs="Times New Roman"/>
+          <w:color w:val="333333"/>
+          <w:kern w:val="0"/>
+          <w:sz w:val="24"/>
+          <w:szCs w:val="24"/>
+        </w:rPr>
+      </w:pPr>
+      <w:r>
+        <w:rPr>
+          <w:rFonts w:ascii="Times New Roman" w:eastAsia="宋体" w:hAnsi="Times New Roman" w:cs="Times New Roman"/>
+          <w:color w:val="333333"/>
+          <w:kern w:val="0"/>
+          <w:sz w:val="24"/>
+          <w:szCs w:val="24"/>
         </w:rPr>
         <w:t xml:space="preserve">~A3 B3|gfe </w:t>
       </w:r>
       <w:proofErr w:type="spellStart"/>
       <w:r>
         <w:rPr>
-          <w:rFonts w:ascii="宋体" w:eastAsia="宋体" w:hAnsi="宋体" w:cs="宋体"/>
-          <w:color w:val="333333"/>
-          <w:kern w:val="0"/>
-          <w:sz w:val="18"/>
-          <w:szCs w:val="18"/>
+          <w:rFonts w:ascii="Times New Roman" w:eastAsia="宋体" w:hAnsi="Times New Roman" w:cs="Times New Roman"/>
+          <w:color w:val="333333"/>
+          <w:kern w:val="0"/>
+          <w:sz w:val="24"/>
+          <w:szCs w:val="24"/>
         </w:rPr>
         <w:t>fdB|AFA</w:t>
       </w:r>
       <w:proofErr w:type="spellEnd"/>
       <w:r>
         <w:rPr>
-          <w:rFonts w:ascii="宋体" w:eastAsia="宋体" w:hAnsi="宋体" w:cs="宋体"/>
-          <w:color w:val="333333"/>
-          <w:kern w:val="0"/>
-          <w:sz w:val="18"/>
-          <w:szCs w:val="18"/>
+          <w:rFonts w:ascii="Times New Roman" w:eastAsia="宋体" w:hAnsi="Times New Roman" w:cs="Times New Roman"/>
+          <w:color w:val="333333"/>
+          <w:kern w:val="0"/>
+          <w:sz w:val="24"/>
+          <w:szCs w:val="24"/>
         </w:rPr>
         <w:t xml:space="preserve"> B2c|dfe </w:t>
       </w:r>
       <w:proofErr w:type="spellStart"/>
       <w:r>
         <w:rPr>
-          <w:rFonts w:ascii="宋体" w:eastAsia="宋体" w:hAnsi="宋体" w:cs="宋体"/>
-          <w:color w:val="333333"/>
-          <w:kern w:val="0"/>
-          <w:sz w:val="18"/>
-          <w:szCs w:val="18"/>
+          <w:rFonts w:ascii="Times New Roman" w:eastAsia="宋体" w:hAnsi="Times New Roman" w:cs="Times New Roman"/>
+          <w:color w:val="333333"/>
+          <w:kern w:val="0"/>
+          <w:sz w:val="24"/>
+          <w:szCs w:val="24"/>
         </w:rPr>
         <w:t>dcB</w:t>
       </w:r>
       <w:proofErr w:type="spellEnd"/>
       <w:r>
         <w:rPr>
-          <w:rFonts w:ascii="宋体" w:eastAsia="宋体" w:hAnsi="宋体" w:cs="宋体"/>
-          <w:color w:val="333333"/>
-          <w:kern w:val="0"/>
-          <w:sz w:val="18"/>
-          <w:szCs w:val="18"/>
+          <w:rFonts w:ascii="Times New Roman" w:eastAsia="宋体" w:hAnsi="Times New Roman" w:cs="Times New Roman"/>
+          <w:color w:val="333333"/>
+          <w:kern w:val="0"/>
+          <w:sz w:val="24"/>
+          <w:szCs w:val="24"/>
         </w:rPr>
         <w:t xml:space="preserve">|~A3 ~B3|efe </w:t>
       </w:r>
       <w:proofErr w:type="spellStart"/>
       <w:r>
         <w:rPr>
-          <w:rFonts w:ascii="宋体" w:eastAsia="宋体" w:hAnsi="宋体" w:cs="宋体"/>
-          <w:color w:val="333333"/>
-          <w:kern w:val="0"/>
-          <w:sz w:val="18"/>
-          <w:szCs w:val="18"/>
+          <w:rFonts w:ascii="Times New Roman" w:eastAsia="宋体" w:hAnsi="Times New Roman" w:cs="Times New Roman"/>
+          <w:color w:val="333333"/>
+          <w:kern w:val="0"/>
+          <w:sz w:val="24"/>
+          <w:szCs w:val="24"/>
         </w:rPr>
         <w:t>efg|faf</w:t>
       </w:r>
       <w:proofErr w:type="spellEnd"/>
       <w:r>
         <w:rPr>
-          <w:rFonts w:ascii="宋体" w:eastAsia="宋体" w:hAnsi="宋体" w:cs="宋体"/>
-          <w:color w:val="333333"/>
-          <w:kern w:val="0"/>
-          <w:sz w:val="18"/>
-          <w:szCs w:val="18"/>
+          <w:rFonts w:ascii="Times New Roman" w:eastAsia="宋体" w:hAnsi="Times New Roman" w:cs="Times New Roman"/>
+          <w:color w:val="333333"/>
+          <w:kern w:val="0"/>
+          <w:sz w:val="24"/>
+          <w:szCs w:val="24"/>
         </w:rPr>
         <w:t xml:space="preserve"> gfe|1 </w:t>
       </w:r>
       <w:proofErr w:type="spellStart"/>
       <w:r>
         <w:rPr>
-          <w:rFonts w:ascii="宋体" w:eastAsia="宋体" w:hAnsi="宋体" w:cs="宋体"/>
-          <w:color w:val="333333"/>
-          <w:kern w:val="0"/>
-          <w:sz w:val="18"/>
-          <w:szCs w:val="18"/>
+          <w:rFonts w:ascii="Times New Roman" w:eastAsia="宋体" w:hAnsi="Times New Roman" w:cs="Times New Roman"/>
+          <w:color w:val="333333"/>
+          <w:kern w:val="0"/>
+          <w:sz w:val="24"/>
+          <w:szCs w:val="24"/>
         </w:rPr>
         <w:t>dfe</w:t>
       </w:r>
       <w:proofErr w:type="spellEnd"/>
       <w:r>
         <w:rPr>
-          <w:rFonts w:ascii="宋体" w:eastAsia="宋体" w:hAnsi="宋体" w:cs="宋体"/>
-          <w:color w:val="333333"/>
-          <w:kern w:val="0"/>
-          <w:sz w:val="18"/>
-          <w:szCs w:val="18"/>
+          <w:rFonts w:ascii="Times New Roman" w:eastAsia="宋体" w:hAnsi="Times New Roman" w:cs="Times New Roman"/>
+          <w:color w:val="333333"/>
+          <w:kern w:val="0"/>
+          <w:sz w:val="24"/>
+          <w:szCs w:val="24"/>
         </w:rPr>
         <w:t xml:space="preserve"> </w:t>
       </w:r>
       <w:proofErr w:type="spellStart"/>
       <w:r>
         <w:rPr>
-          <w:rFonts w:ascii="宋体" w:eastAsia="宋体" w:hAnsi="宋体" w:cs="宋体"/>
-          <w:color w:val="333333"/>
-          <w:kern w:val="0"/>
-          <w:sz w:val="18"/>
-          <w:szCs w:val="18"/>
+          <w:rFonts w:ascii="Times New Roman" w:eastAsia="宋体" w:hAnsi="Times New Roman" w:cs="Times New Roman"/>
+          <w:color w:val="333333"/>
+          <w:kern w:val="0"/>
+          <w:sz w:val="24"/>
+          <w:szCs w:val="24"/>
         </w:rPr>
         <w:t>dcB</w:t>
       </w:r>
       <w:proofErr w:type="spellEnd"/>
       <w:r>
         <w:rPr>
-          <w:rFonts w:ascii="宋体" w:eastAsia="宋体" w:hAnsi="宋体" w:cs="宋体"/>
-          <w:color w:val="333333"/>
-          <w:kern w:val="0"/>
-          <w:sz w:val="18"/>
-          <w:szCs w:val="18"/>
+          <w:rFonts w:ascii="Times New Roman" w:eastAsia="宋体" w:hAnsi="Times New Roman" w:cs="Times New Roman"/>
+          <w:color w:val="333333"/>
+          <w:kern w:val="0"/>
+          <w:sz w:val="24"/>
+          <w:szCs w:val="24"/>
         </w:rPr>
         <w:t xml:space="preserve">:|2 </w:t>
       </w:r>
       <w:proofErr w:type="spellStart"/>
       <w:r>
         <w:rPr>
-          <w:rFonts w:ascii="宋体" w:eastAsia="宋体" w:hAnsi="宋体" w:cs="宋体"/>
-          <w:color w:val="333333"/>
-          <w:kern w:val="0"/>
-          <w:sz w:val="18"/>
-          <w:szCs w:val="18"/>
+          <w:rFonts w:ascii="Times New Roman" w:eastAsia="宋体" w:hAnsi="Times New Roman" w:cs="Times New Roman"/>
+          <w:color w:val="333333"/>
+          <w:kern w:val="0"/>
+          <w:sz w:val="24"/>
+          <w:szCs w:val="24"/>
         </w:rPr>
         <w:t>dfe</w:t>
       </w:r>
       <w:proofErr w:type="spellEnd"/>
       <w:r>
         <w:rPr>
-          <w:rFonts w:ascii="宋体" w:eastAsia="宋体" w:hAnsi="宋体" w:cs="宋体"/>
-          <w:color w:val="333333"/>
-          <w:kern w:val="0"/>
-          <w:sz w:val="18"/>
-          <w:szCs w:val="18"/>
-        </w:rPr>
-        <w:t xml:space="preserve"> dBA|]</w:t>
+          <w:rFonts w:ascii="Times New Roman" w:eastAsia="宋体" w:hAnsi="Times New Roman" w:cs="Times New Roman"/>
+          <w:color w:val="333333"/>
+          <w:kern w:val="0"/>
+          <w:sz w:val="24"/>
+          <w:szCs w:val="24"/>
+        </w:rPr>
+        <w:t xml:space="preserve"> </w:t>
+      </w:r>
+      <w:proofErr w:type="spellStart"/>
+      <w:r>
+        <w:rPr>
+          <w:rFonts w:ascii="Times New Roman" w:eastAsia="宋体" w:hAnsi="Times New Roman" w:cs="Times New Roman"/>
+          <w:color w:val="333333"/>
+          <w:kern w:val="0"/>
+          <w:sz w:val="24"/>
+          <w:szCs w:val="24"/>
+        </w:rPr>
+        <w:t>dBA</w:t>
+      </w:r>
+      <w:proofErr w:type="spellEnd"/>
+      <w:r>
+        <w:rPr>
+          <w:rFonts w:ascii="Times New Roman" w:eastAsia="宋体" w:hAnsi="Times New Roman" w:cs="Times New Roman"/>
+          <w:color w:val="333333"/>
+          <w:kern w:val="0"/>
+          <w:sz w:val="24"/>
+          <w:szCs w:val="24"/>
+        </w:rPr>
+        <w:t>|]</w:t>
       </w:r>
     </w:p>
     <w:p>
@@ -1439,187 +2740,188 @@
           <w:tab w:val="left" w:pos="13740"/>
           <w:tab w:val="left" w:pos="14656"/>
         </w:tabs>
-        <w:rPr>
-          <w:rFonts w:ascii="宋体" w:eastAsia="宋体" w:hAnsi="宋体" w:cs="宋体"/>
-          <w:color w:val="333333"/>
-          <w:kern w:val="0"/>
-          <w:sz w:val="18"/>
-          <w:szCs w:val="18"/>
+        <w:spacing w:line="480" w:lineRule="auto"/>
+        <w:rPr>
+          <w:rFonts w:ascii="Times New Roman" w:eastAsia="宋体" w:hAnsi="Times New Roman" w:cs="Times New Roman"/>
+          <w:color w:val="333333"/>
+          <w:kern w:val="0"/>
+          <w:sz w:val="24"/>
+          <w:szCs w:val="24"/>
         </w:rPr>
       </w:pPr>
       <w:proofErr w:type="spellStart"/>
       <w:r>
         <w:rPr>
-          <w:rFonts w:ascii="宋体" w:eastAsia="宋体" w:hAnsi="宋体" w:cs="宋体"/>
-          <w:color w:val="333333"/>
-          <w:kern w:val="0"/>
-          <w:sz w:val="18"/>
-          <w:szCs w:val="18"/>
+          <w:rFonts w:ascii="Times New Roman" w:eastAsia="宋体" w:hAnsi="Times New Roman" w:cs="Times New Roman"/>
+          <w:color w:val="333333"/>
+          <w:kern w:val="0"/>
+          <w:sz w:val="24"/>
+          <w:szCs w:val="24"/>
         </w:rPr>
         <w:t>fAA</w:t>
       </w:r>
       <w:proofErr w:type="spellEnd"/>
       <w:r>
         <w:rPr>
-          <w:rFonts w:ascii="宋体" w:eastAsia="宋体" w:hAnsi="宋体" w:cs="宋体"/>
-          <w:color w:val="333333"/>
-          <w:kern w:val="0"/>
-          <w:sz w:val="18"/>
-          <w:szCs w:val="18"/>
+          <w:rFonts w:ascii="Times New Roman" w:eastAsia="宋体" w:hAnsi="Times New Roman" w:cs="Times New Roman"/>
+          <w:color w:val="333333"/>
+          <w:kern w:val="0"/>
+          <w:sz w:val="24"/>
+          <w:szCs w:val="24"/>
         </w:rPr>
         <w:t xml:space="preserve"> </w:t>
       </w:r>
       <w:proofErr w:type="spellStart"/>
       <w:r>
         <w:rPr>
-          <w:rFonts w:ascii="宋体" w:eastAsia="宋体" w:hAnsi="宋体" w:cs="宋体"/>
-          <w:color w:val="333333"/>
-          <w:kern w:val="0"/>
-          <w:sz w:val="18"/>
-          <w:szCs w:val="18"/>
+          <w:rFonts w:ascii="Times New Roman" w:eastAsia="宋体" w:hAnsi="Times New Roman" w:cs="Times New Roman"/>
+          <w:color w:val="333333"/>
+          <w:kern w:val="0"/>
+          <w:sz w:val="24"/>
+          <w:szCs w:val="24"/>
         </w:rPr>
         <w:t>eAA|def</w:t>
       </w:r>
       <w:proofErr w:type="spellEnd"/>
       <w:r>
         <w:rPr>
-          <w:rFonts w:ascii="宋体" w:eastAsia="宋体" w:hAnsi="宋体" w:cs="宋体"/>
-          <w:color w:val="333333"/>
-          <w:kern w:val="0"/>
-          <w:sz w:val="18"/>
-          <w:szCs w:val="18"/>
+          <w:rFonts w:ascii="Times New Roman" w:eastAsia="宋体" w:hAnsi="Times New Roman" w:cs="Times New Roman"/>
+          <w:color w:val="333333"/>
+          <w:kern w:val="0"/>
+          <w:sz w:val="24"/>
+          <w:szCs w:val="24"/>
         </w:rPr>
         <w:t xml:space="preserve"> </w:t>
       </w:r>
       <w:proofErr w:type="spellStart"/>
       <w:r>
         <w:rPr>
-          <w:rFonts w:ascii="宋体" w:eastAsia="宋体" w:hAnsi="宋体" w:cs="宋体"/>
-          <w:color w:val="333333"/>
-          <w:kern w:val="0"/>
-          <w:sz w:val="18"/>
-          <w:szCs w:val="18"/>
+          <w:rFonts w:ascii="Times New Roman" w:eastAsia="宋体" w:hAnsi="Times New Roman" w:cs="Times New Roman"/>
+          <w:color w:val="333333"/>
+          <w:kern w:val="0"/>
+          <w:sz w:val="24"/>
+          <w:szCs w:val="24"/>
         </w:rPr>
         <w:t>gfe|fAA</w:t>
       </w:r>
       <w:proofErr w:type="spellEnd"/>
       <w:r>
         <w:rPr>
-          <w:rFonts w:ascii="宋体" w:eastAsia="宋体" w:hAnsi="宋体" w:cs="宋体"/>
-          <w:color w:val="333333"/>
-          <w:kern w:val="0"/>
-          <w:sz w:val="18"/>
-          <w:szCs w:val="18"/>
+          <w:rFonts w:ascii="Times New Roman" w:eastAsia="宋体" w:hAnsi="Times New Roman" w:cs="Times New Roman"/>
+          <w:color w:val="333333"/>
+          <w:kern w:val="0"/>
+          <w:sz w:val="24"/>
+          <w:szCs w:val="24"/>
         </w:rPr>
         <w:t xml:space="preserve"> </w:t>
       </w:r>
       <w:proofErr w:type="spellStart"/>
       <w:r>
         <w:rPr>
-          <w:rFonts w:ascii="宋体" w:eastAsia="宋体" w:hAnsi="宋体" w:cs="宋体"/>
-          <w:color w:val="333333"/>
-          <w:kern w:val="0"/>
-          <w:sz w:val="18"/>
-          <w:szCs w:val="18"/>
+          <w:rFonts w:ascii="Times New Roman" w:eastAsia="宋体" w:hAnsi="Times New Roman" w:cs="Times New Roman"/>
+          <w:color w:val="333333"/>
+          <w:kern w:val="0"/>
+          <w:sz w:val="24"/>
+          <w:szCs w:val="24"/>
         </w:rPr>
         <w:t>eAA|dfe</w:t>
       </w:r>
       <w:proofErr w:type="spellEnd"/>
       <w:r>
         <w:rPr>
-          <w:rFonts w:ascii="宋体" w:eastAsia="宋体" w:hAnsi="宋体" w:cs="宋体"/>
-          <w:color w:val="333333"/>
-          <w:kern w:val="0"/>
-          <w:sz w:val="18"/>
-          <w:szCs w:val="18"/>
+          <w:rFonts w:ascii="Times New Roman" w:eastAsia="宋体" w:hAnsi="Times New Roman" w:cs="Times New Roman"/>
+          <w:color w:val="333333"/>
+          <w:kern w:val="0"/>
+          <w:sz w:val="24"/>
+          <w:szCs w:val="24"/>
         </w:rPr>
         <w:t xml:space="preserve"> </w:t>
       </w:r>
       <w:proofErr w:type="spellStart"/>
       <w:r>
         <w:rPr>
-          <w:rFonts w:ascii="宋体" w:eastAsia="宋体" w:hAnsi="宋体" w:cs="宋体"/>
-          <w:color w:val="333333"/>
-          <w:kern w:val="0"/>
-          <w:sz w:val="18"/>
-          <w:szCs w:val="18"/>
+          <w:rFonts w:ascii="Times New Roman" w:eastAsia="宋体" w:hAnsi="Times New Roman" w:cs="Times New Roman"/>
+          <w:color w:val="333333"/>
+          <w:kern w:val="0"/>
+          <w:sz w:val="24"/>
+          <w:szCs w:val="24"/>
         </w:rPr>
         <w:t>dBA|fAA</w:t>
       </w:r>
       <w:proofErr w:type="spellEnd"/>
       <w:r>
         <w:rPr>
-          <w:rFonts w:ascii="宋体" w:eastAsia="宋体" w:hAnsi="宋体" w:cs="宋体"/>
-          <w:color w:val="333333"/>
-          <w:kern w:val="0"/>
-          <w:sz w:val="18"/>
-          <w:szCs w:val="18"/>
+          <w:rFonts w:ascii="Times New Roman" w:eastAsia="宋体" w:hAnsi="Times New Roman" w:cs="Times New Roman"/>
+          <w:color w:val="333333"/>
+          <w:kern w:val="0"/>
+          <w:sz w:val="24"/>
+          <w:szCs w:val="24"/>
         </w:rPr>
         <w:t xml:space="preserve"> </w:t>
       </w:r>
       <w:proofErr w:type="spellStart"/>
       <w:r>
         <w:rPr>
-          <w:rFonts w:ascii="宋体" w:eastAsia="宋体" w:hAnsi="宋体" w:cs="宋体"/>
-          <w:color w:val="333333"/>
-          <w:kern w:val="0"/>
-          <w:sz w:val="18"/>
-          <w:szCs w:val="18"/>
+          <w:rFonts w:ascii="Times New Roman" w:eastAsia="宋体" w:hAnsi="Times New Roman" w:cs="Times New Roman"/>
+          <w:color w:val="333333"/>
+          <w:kern w:val="0"/>
+          <w:sz w:val="24"/>
+          <w:szCs w:val="24"/>
         </w:rPr>
         <w:t>eAA|def</w:t>
       </w:r>
       <w:proofErr w:type="spellEnd"/>
       <w:r>
         <w:rPr>
-          <w:rFonts w:ascii="宋体" w:eastAsia="宋体" w:hAnsi="宋体" w:cs="宋体"/>
-          <w:color w:val="333333"/>
-          <w:kern w:val="0"/>
-          <w:sz w:val="18"/>
-          <w:szCs w:val="18"/>
+          <w:rFonts w:ascii="Times New Roman" w:eastAsia="宋体" w:hAnsi="Times New Roman" w:cs="Times New Roman"/>
+          <w:color w:val="333333"/>
+          <w:kern w:val="0"/>
+          <w:sz w:val="24"/>
+          <w:szCs w:val="24"/>
         </w:rPr>
         <w:t xml:space="preserve"> </w:t>
       </w:r>
       <w:proofErr w:type="spellStart"/>
       <w:r>
         <w:rPr>
-          <w:rFonts w:ascii="宋体" w:eastAsia="宋体" w:hAnsi="宋体" w:cs="宋体"/>
-          <w:color w:val="333333"/>
-          <w:kern w:val="0"/>
-          <w:sz w:val="18"/>
-          <w:szCs w:val="18"/>
+          <w:rFonts w:ascii="Times New Roman" w:eastAsia="宋体" w:hAnsi="Times New Roman" w:cs="Times New Roman"/>
+          <w:color w:val="333333"/>
+          <w:kern w:val="0"/>
+          <w:sz w:val="24"/>
+          <w:szCs w:val="24"/>
         </w:rPr>
         <w:t>gfe|faf</w:t>
       </w:r>
       <w:proofErr w:type="spellEnd"/>
       <w:r>
         <w:rPr>
-          <w:rFonts w:ascii="宋体" w:eastAsia="宋体" w:hAnsi="宋体" w:cs="宋体"/>
-          <w:color w:val="333333"/>
-          <w:kern w:val="0"/>
-          <w:sz w:val="18"/>
-          <w:szCs w:val="18"/>
+          <w:rFonts w:ascii="Times New Roman" w:eastAsia="宋体" w:hAnsi="Times New Roman" w:cs="Times New Roman"/>
+          <w:color w:val="333333"/>
+          <w:kern w:val="0"/>
+          <w:sz w:val="24"/>
+          <w:szCs w:val="24"/>
         </w:rPr>
         <w:t xml:space="preserve"> </w:t>
       </w:r>
       <w:proofErr w:type="spellStart"/>
       <w:r>
         <w:rPr>
-          <w:rFonts w:ascii="宋体" w:eastAsia="宋体" w:hAnsi="宋体" w:cs="宋体"/>
-          <w:color w:val="333333"/>
-          <w:kern w:val="0"/>
-          <w:sz w:val="18"/>
-          <w:szCs w:val="18"/>
+          <w:rFonts w:ascii="Times New Roman" w:eastAsia="宋体" w:hAnsi="Times New Roman" w:cs="Times New Roman"/>
+          <w:color w:val="333333"/>
+          <w:kern w:val="0"/>
+          <w:sz w:val="24"/>
+          <w:szCs w:val="24"/>
         </w:rPr>
         <w:t>gfe|dfe</w:t>
       </w:r>
       <w:proofErr w:type="spellEnd"/>
       <w:r>
         <w:rPr>
-          <w:rFonts w:ascii="宋体" w:eastAsia="宋体" w:hAnsi="宋体" w:cs="宋体"/>
-          <w:color w:val="333333"/>
-          <w:kern w:val="0"/>
-          <w:sz w:val="18"/>
-          <w:szCs w:val="18"/>
+          <w:rFonts w:ascii="Times New Roman" w:eastAsia="宋体" w:hAnsi="Times New Roman" w:cs="Times New Roman"/>
+          <w:color w:val="333333"/>
+          <w:kern w:val="0"/>
+          <w:sz w:val="24"/>
+          <w:szCs w:val="24"/>
         </w:rPr>
         <w:t xml:space="preserve"> dBA:|</w:t>
       </w:r>
@@ -1628,23 +2930,23 @@
       <w:pPr>
         <w:widowControl/>
         <w:shd w:val="clear" w:color="auto" w:fill="D5D6D7"/>
-        <w:spacing w:before="100" w:beforeAutospacing="1" w:after="100" w:afterAutospacing="1"/>
-        <w:rPr>
-          <w:rFonts w:ascii="Verdana" w:eastAsia="宋体" w:hAnsi="Verdana" w:cs="宋体"/>
-          <w:color w:val="333333"/>
-          <w:kern w:val="0"/>
-          <w:sz w:val="25"/>
-          <w:szCs w:val="25"/>
-        </w:rPr>
-      </w:pPr>
-      <w:r>
-        <w:rPr>
-          <w:rFonts w:ascii="Verdana" w:eastAsia="宋体" w:hAnsi="Verdana" w:cs="宋体"/>
+        <w:spacing w:before="100" w:beforeAutospacing="1" w:after="100" w:afterAutospacing="1" w:line="480" w:lineRule="auto"/>
+        <w:rPr>
+          <w:rFonts w:ascii="Times New Roman" w:eastAsia="宋体" w:hAnsi="Times New Roman" w:cs="Times New Roman"/>
+          <w:color w:val="333333"/>
+          <w:kern w:val="0"/>
+          <w:sz w:val="24"/>
+          <w:szCs w:val="24"/>
+        </w:rPr>
+      </w:pPr>
+      <w:r>
+        <w:rPr>
+          <w:rFonts w:ascii="Times New Roman" w:eastAsia="宋体" w:hAnsi="Times New Roman" w:cs="Times New Roman"/>
           <w:noProof/>
           <w:color w:val="333333"/>
           <w:kern w:val="0"/>
-          <w:sz w:val="25"/>
-          <w:szCs w:val="25"/>
+          <w:sz w:val="24"/>
+          <w:szCs w:val="24"/>
         </w:rPr>
         <w:drawing>
           <wp:inline distT="0" distB="0" distL="0" distR="0">
@@ -1664,7 +2966,7 @@
                     </pic:cNvPicPr>
                   </pic:nvPicPr>
                   <pic:blipFill>
-                    <a:blip r:embed="rId12">
+                    <a:blip r:embed="rId15">
                       <a:extLst>
                         <a:ext uri="{28A0092B-C50C-407E-A947-70E740481C1C}">
                           <a14:useLocalDpi xmlns:a14="http://schemas.microsoft.com/office/drawing/2010/main" val="0"/>
@@ -1703,30 +3005,40 @@
           <w:ilvl w:val="0"/>
           <w:numId w:val="3"/>
         </w:numPr>
+        <w:spacing w:line="480" w:lineRule="auto"/>
         <w:ind w:firstLineChars="0"/>
-      </w:pPr>
-      <w:r>
-        <w:rPr>
-          <w:rFonts w:hint="eastAsia"/>
-        </w:rPr>
-        <w:t>D</w:t>
-      </w:r>
-      <w:r>
-        <w:t>eployment</w:t>
-      </w:r>
-    </w:p>
-    <w:p>
-      <w:pPr>
+        <w:rPr>
+          <w:rFonts w:ascii="Times New Roman" w:hAnsi="Times New Roman" w:cs="Times New Roman"/>
+          <w:sz w:val="24"/>
+          <w:szCs w:val="24"/>
+        </w:rPr>
+      </w:pPr>
+      <w:r>
+        <w:rPr>
+          <w:rFonts w:ascii="Times New Roman" w:hAnsi="Times New Roman" w:cs="Times New Roman"/>
+          <w:sz w:val="24"/>
+          <w:szCs w:val="24"/>
+        </w:rPr>
+        <w:t>Deployment</w:t>
+      </w:r>
+    </w:p>
+    <w:p>
+      <w:pPr>
+        <w:spacing w:line="480" w:lineRule="auto"/>
         <w:ind w:leftChars="100" w:left="210"/>
-      </w:pPr>
-      <w:r>
-        <w:rPr>
-          <w:rFonts w:hint="eastAsia"/>
-        </w:rPr>
-        <w:t>F</w:t>
-      </w:r>
-      <w:r>
-        <w:t>or user who wants to deploy the web app in local machine, steps are shown following.</w:t>
+        <w:rPr>
+          <w:rFonts w:ascii="Times New Roman" w:hAnsi="Times New Roman" w:cs="Times New Roman"/>
+          <w:sz w:val="24"/>
+          <w:szCs w:val="24"/>
+        </w:rPr>
+      </w:pPr>
+      <w:r>
+        <w:rPr>
+          <w:rFonts w:ascii="Times New Roman" w:hAnsi="Times New Roman" w:cs="Times New Roman"/>
+          <w:sz w:val="24"/>
+          <w:szCs w:val="24"/>
+        </w:rPr>
+        <w:t>For user who wants to deploy the web app in local machine, steps are shown following.</w:t>
       </w:r>
     </w:p>
     <w:p>
@@ -1736,15 +3048,29 @@
           <w:ilvl w:val="0"/>
           <w:numId w:val="4"/>
         </w:numPr>
+        <w:spacing w:line="480" w:lineRule="auto"/>
         <w:ind w:leftChars="100" w:left="570" w:firstLineChars="0"/>
-      </w:pPr>
-      <w:r>
+        <w:rPr>
+          <w:rFonts w:ascii="Times New Roman" w:hAnsi="Times New Roman" w:cs="Times New Roman"/>
+          <w:sz w:val="24"/>
+          <w:szCs w:val="24"/>
+        </w:rPr>
+      </w:pPr>
+      <w:r>
+        <w:rPr>
+          <w:rFonts w:ascii="Times New Roman" w:hAnsi="Times New Roman" w:cs="Times New Roman"/>
+          <w:sz w:val="24"/>
+          <w:szCs w:val="24"/>
+        </w:rPr>
         <w:t xml:space="preserve">git clone </w:t>
       </w:r>
-      <w:hyperlink r:id="rId13" w:history="1">
+      <w:hyperlink r:id="rId16" w:history="1">
         <w:r>
           <w:rPr>
             <w:rStyle w:val="a4"/>
+            <w:rFonts w:ascii="Times New Roman" w:hAnsi="Times New Roman" w:cs="Times New Roman"/>
+            <w:sz w:val="24"/>
+            <w:szCs w:val="24"/>
           </w:rPr>
           <w:t>https://github.com/yippp/Musier.git</w:t>
         </w:r>
@@ -1757,15 +3083,29 @@
           <w:ilvl w:val="0"/>
           <w:numId w:val="4"/>
         </w:numPr>
+        <w:spacing w:line="480" w:lineRule="auto"/>
         <w:ind w:leftChars="100" w:left="570" w:firstLineChars="0"/>
-      </w:pPr>
-      <w:r>
+        <w:rPr>
+          <w:rFonts w:ascii="Times New Roman" w:hAnsi="Times New Roman" w:cs="Times New Roman"/>
+          <w:sz w:val="24"/>
+          <w:szCs w:val="24"/>
+        </w:rPr>
+      </w:pPr>
+      <w:r>
+        <w:rPr>
+          <w:rFonts w:ascii="Times New Roman" w:hAnsi="Times New Roman" w:cs="Times New Roman"/>
+          <w:sz w:val="24"/>
+          <w:szCs w:val="24"/>
+        </w:rPr>
         <w:t xml:space="preserve">install python 3 </w:t>
       </w:r>
-      <w:hyperlink r:id="rId14" w:history="1">
+      <w:hyperlink r:id="rId17" w:history="1">
         <w:r>
           <w:rPr>
             <w:rStyle w:val="a4"/>
+            <w:rFonts w:ascii="Times New Roman" w:hAnsi="Times New Roman" w:cs="Times New Roman"/>
+            <w:sz w:val="24"/>
+            <w:szCs w:val="24"/>
           </w:rPr>
           <w:t>here</w:t>
         </w:r>
@@ -1778,23 +3118,38 @@
           <w:ilvl w:val="0"/>
           <w:numId w:val="4"/>
         </w:numPr>
+        <w:spacing w:line="480" w:lineRule="auto"/>
         <w:ind w:leftChars="100" w:left="570" w:firstLineChars="0"/>
-      </w:pPr>
-      <w:r>
-        <w:rPr>
-          <w:rFonts w:hint="eastAsia"/>
-        </w:rPr>
-        <w:t>r</w:t>
-      </w:r>
-      <w:r>
-        <w:t xml:space="preserve">un command `pip install </w:t>
+        <w:rPr>
+          <w:rFonts w:ascii="Times New Roman" w:hAnsi="Times New Roman" w:cs="Times New Roman"/>
+          <w:sz w:val="24"/>
+          <w:szCs w:val="24"/>
+        </w:rPr>
+      </w:pPr>
+      <w:r>
+        <w:rPr>
+          <w:rFonts w:ascii="Times New Roman" w:hAnsi="Times New Roman" w:cs="Times New Roman"/>
+          <w:sz w:val="24"/>
+          <w:szCs w:val="24"/>
+        </w:rPr>
+        <w:t xml:space="preserve">run command `pip install </w:t>
       </w:r>
       <w:proofErr w:type="spellStart"/>
       <w:r>
+        <w:rPr>
+          <w:rFonts w:ascii="Times New Roman" w:hAnsi="Times New Roman" w:cs="Times New Roman"/>
+          <w:sz w:val="24"/>
+          <w:szCs w:val="24"/>
+        </w:rPr>
         <w:t>django</w:t>
       </w:r>
       <w:proofErr w:type="spellEnd"/>
       <w:r>
+        <w:rPr>
+          <w:rFonts w:ascii="Times New Roman" w:hAnsi="Times New Roman" w:cs="Times New Roman"/>
+          <w:sz w:val="24"/>
+          <w:szCs w:val="24"/>
+        </w:rPr>
         <w:t>`</w:t>
       </w:r>
     </w:p>
@@ -1805,31 +3160,57 @@
           <w:ilvl w:val="0"/>
           <w:numId w:val="4"/>
         </w:numPr>
+        <w:spacing w:line="480" w:lineRule="auto"/>
         <w:ind w:leftChars="100" w:left="570" w:firstLineChars="0"/>
-      </w:pPr>
-      <w:r>
-        <w:rPr>
-          <w:rFonts w:hint="eastAsia"/>
-        </w:rPr>
-        <w:t>g</w:t>
-      </w:r>
-      <w:r>
-        <w:t>o to direction `/</w:t>
+        <w:rPr>
+          <w:rFonts w:ascii="Times New Roman" w:hAnsi="Times New Roman" w:cs="Times New Roman"/>
+          <w:sz w:val="24"/>
+          <w:szCs w:val="24"/>
+        </w:rPr>
+      </w:pPr>
+      <w:r>
+        <w:rPr>
+          <w:rFonts w:ascii="Times New Roman" w:hAnsi="Times New Roman" w:cs="Times New Roman"/>
+          <w:sz w:val="24"/>
+          <w:szCs w:val="24"/>
+        </w:rPr>
+        <w:lastRenderedPageBreak/>
+        <w:t>go to direction `/</w:t>
       </w:r>
       <w:proofErr w:type="spellStart"/>
       <w:r>
+        <w:rPr>
+          <w:rFonts w:ascii="Times New Roman" w:hAnsi="Times New Roman" w:cs="Times New Roman"/>
+          <w:sz w:val="24"/>
+          <w:szCs w:val="24"/>
+        </w:rPr>
         <w:t>Musier</w:t>
       </w:r>
       <w:proofErr w:type="spellEnd"/>
       <w:r>
+        <w:rPr>
+          <w:rFonts w:ascii="Times New Roman" w:hAnsi="Times New Roman" w:cs="Times New Roman"/>
+          <w:sz w:val="24"/>
+          <w:szCs w:val="24"/>
+        </w:rPr>
         <w:t>/</w:t>
       </w:r>
       <w:proofErr w:type="spellStart"/>
       <w:r>
+        <w:rPr>
+          <w:rFonts w:ascii="Times New Roman" w:hAnsi="Times New Roman" w:cs="Times New Roman"/>
+          <w:sz w:val="24"/>
+          <w:szCs w:val="24"/>
+        </w:rPr>
         <w:t>MusierWeb</w:t>
       </w:r>
       <w:proofErr w:type="spellEnd"/>
       <w:r>
+        <w:rPr>
+          <w:rFonts w:ascii="Times New Roman" w:hAnsi="Times New Roman" w:cs="Times New Roman"/>
+          <w:sz w:val="24"/>
+          <w:szCs w:val="24"/>
+        </w:rPr>
         <w:t>/`</w:t>
       </w:r>
     </w:p>
@@ -1840,17 +3221,38 @@
           <w:ilvl w:val="0"/>
           <w:numId w:val="4"/>
         </w:numPr>
+        <w:spacing w:line="480" w:lineRule="auto"/>
         <w:ind w:leftChars="100" w:left="570" w:firstLineChars="0"/>
-      </w:pPr>
-      <w:r>
+        <w:rPr>
+          <w:rFonts w:ascii="Times New Roman" w:hAnsi="Times New Roman" w:cs="Times New Roman"/>
+          <w:sz w:val="24"/>
+          <w:szCs w:val="24"/>
+        </w:rPr>
+      </w:pPr>
+      <w:r>
+        <w:rPr>
+          <w:rFonts w:ascii="Times New Roman" w:hAnsi="Times New Roman" w:cs="Times New Roman"/>
+          <w:sz w:val="24"/>
+          <w:szCs w:val="24"/>
+        </w:rPr>
         <w:t xml:space="preserve">run command `python manang.py </w:t>
       </w:r>
       <w:proofErr w:type="spellStart"/>
       <w:r>
+        <w:rPr>
+          <w:rFonts w:ascii="Times New Roman" w:hAnsi="Times New Roman" w:cs="Times New Roman"/>
+          <w:sz w:val="24"/>
+          <w:szCs w:val="24"/>
+        </w:rPr>
         <w:t>runserver</w:t>
       </w:r>
       <w:proofErr w:type="spellEnd"/>
       <w:r>
+        <w:rPr>
+          <w:rFonts w:ascii="Times New Roman" w:hAnsi="Times New Roman" w:cs="Times New Roman"/>
+          <w:sz w:val="24"/>
+          <w:szCs w:val="24"/>
+        </w:rPr>
         <w:t>`</w:t>
       </w:r>
     </w:p>
@@ -1861,39 +3263,48 @@
           <w:ilvl w:val="0"/>
           <w:numId w:val="4"/>
         </w:numPr>
+        <w:spacing w:line="480" w:lineRule="auto"/>
         <w:ind w:leftChars="100" w:left="570" w:firstLineChars="0"/>
         <w:rPr>
-          <w:rFonts w:hint="eastAsia"/>
-        </w:rPr>
-      </w:pPr>
-      <w:r>
-        <w:rPr>
-          <w:rFonts w:hint="eastAsia"/>
-        </w:rPr>
-        <w:t>O</w:t>
-      </w:r>
-      <w:r>
-        <w:t xml:space="preserve">pen </w:t>
+          <w:rFonts w:ascii="Times New Roman" w:hAnsi="Times New Roman" w:cs="Times New Roman"/>
+          <w:sz w:val="24"/>
+          <w:szCs w:val="24"/>
+        </w:rPr>
+      </w:pPr>
+      <w:r>
+        <w:rPr>
+          <w:rFonts w:ascii="Times New Roman" w:hAnsi="Times New Roman" w:cs="Times New Roman"/>
+          <w:sz w:val="24"/>
+          <w:szCs w:val="24"/>
+        </w:rPr>
+        <w:t xml:space="preserve">Open </w:t>
       </w:r>
       <w:proofErr w:type="spellStart"/>
       <w:r>
+        <w:rPr>
+          <w:rFonts w:ascii="Times New Roman" w:hAnsi="Times New Roman" w:cs="Times New Roman"/>
+          <w:sz w:val="24"/>
+          <w:szCs w:val="24"/>
+        </w:rPr>
         <w:t>url</w:t>
       </w:r>
       <w:proofErr w:type="spellEnd"/>
       <w:r>
+        <w:rPr>
+          <w:rFonts w:ascii="Times New Roman" w:hAnsi="Times New Roman" w:cs="Times New Roman"/>
+          <w:sz w:val="24"/>
+          <w:szCs w:val="24"/>
+        </w:rPr>
         <w:t xml:space="preserve"> in a browser</w:t>
       </w:r>
       <w:r>
-        <w:t>: `</w:t>
-      </w:r>
-      <w:r>
-        <w:t>http://127.0.0.1:8000/app</w:t>
-      </w:r>
-      <w:r>
-        <w:t>`</w:t>
-      </w:r>
-      <w:bookmarkStart w:id="0" w:name="_GoBack"/>
-      <w:bookmarkEnd w:id="0"/>
+        <w:rPr>
+          <w:rFonts w:ascii="Times New Roman" w:hAnsi="Times New Roman" w:cs="Times New Roman"/>
+          <w:sz w:val="24"/>
+          <w:szCs w:val="24"/>
+        </w:rPr>
+        <w:t>: `http://127.0.0.1:8000/app`</w:t>
+      </w:r>
     </w:p>
     <w:p>
       <w:pPr>
@@ -1902,153 +3313,315 @@
           <w:ilvl w:val="0"/>
           <w:numId w:val="3"/>
         </w:numPr>
+        <w:spacing w:line="480" w:lineRule="auto"/>
         <w:ind w:firstLineChars="0"/>
-      </w:pPr>
-      <w:r>
-        <w:rPr>
-          <w:rFonts w:hint="eastAsia"/>
-        </w:rPr>
-        <w:t>C</w:t>
-      </w:r>
-      <w:r>
-        <w:t>ontact</w:t>
-      </w:r>
-    </w:p>
-    <w:p>
-      <w:pPr>
+        <w:rPr>
+          <w:rFonts w:ascii="Times New Roman" w:hAnsi="Times New Roman" w:cs="Times New Roman"/>
+          <w:sz w:val="24"/>
+          <w:szCs w:val="24"/>
+        </w:rPr>
+      </w:pPr>
+      <w:r>
+        <w:rPr>
+          <w:rFonts w:ascii="Times New Roman" w:hAnsi="Times New Roman" w:cs="Times New Roman"/>
+          <w:sz w:val="24"/>
+          <w:szCs w:val="24"/>
+        </w:rPr>
+        <w:t>Contact</w:t>
+      </w:r>
+    </w:p>
+    <w:p>
+      <w:pPr>
+        <w:spacing w:line="480" w:lineRule="auto"/>
         <w:ind w:leftChars="200" w:left="420"/>
-      </w:pPr>
-      <w:r>
+        <w:rPr>
+          <w:rFonts w:ascii="Times New Roman" w:hAnsi="Times New Roman" w:cs="Times New Roman"/>
+          <w:sz w:val="24"/>
+          <w:szCs w:val="24"/>
+        </w:rPr>
+      </w:pPr>
+      <w:r>
+        <w:rPr>
+          <w:rFonts w:ascii="Times New Roman" w:hAnsi="Times New Roman" w:cs="Times New Roman"/>
+          <w:sz w:val="24"/>
+          <w:szCs w:val="24"/>
+        </w:rPr>
         <w:t>Mailing Address</w:t>
       </w:r>
     </w:p>
     <w:p>
       <w:pPr>
         <w:pStyle w:val="a3"/>
-        <w:ind w:leftChars="171" w:left="359"/>
-      </w:pPr>
-      <w:r>
+        <w:spacing w:line="480" w:lineRule="auto"/>
+        <w:ind w:leftChars="171" w:left="359" w:firstLine="480"/>
+        <w:rPr>
+          <w:rFonts w:ascii="Times New Roman" w:hAnsi="Times New Roman" w:cs="Times New Roman"/>
+          <w:sz w:val="24"/>
+          <w:szCs w:val="24"/>
+        </w:rPr>
+      </w:pPr>
+      <w:r>
+        <w:rPr>
+          <w:rFonts w:ascii="Times New Roman" w:hAnsi="Times New Roman" w:cs="Times New Roman"/>
+          <w:sz w:val="24"/>
+          <w:szCs w:val="24"/>
+        </w:rPr>
         <w:t xml:space="preserve">2001 </w:t>
       </w:r>
       <w:proofErr w:type="spellStart"/>
       <w:r>
+        <w:rPr>
+          <w:rFonts w:ascii="Times New Roman" w:hAnsi="Times New Roman" w:cs="Times New Roman"/>
+          <w:sz w:val="24"/>
+          <w:szCs w:val="24"/>
+        </w:rPr>
         <w:t>Longxiang</w:t>
       </w:r>
       <w:proofErr w:type="spellEnd"/>
       <w:r>
+        <w:rPr>
+          <w:rFonts w:ascii="Times New Roman" w:hAnsi="Times New Roman" w:cs="Times New Roman"/>
+          <w:sz w:val="24"/>
+          <w:szCs w:val="24"/>
+        </w:rPr>
         <w:t xml:space="preserve"> Road,</w:t>
       </w:r>
     </w:p>
     <w:p>
       <w:pPr>
         <w:pStyle w:val="a3"/>
-        <w:ind w:leftChars="171" w:left="359"/>
+        <w:spacing w:line="480" w:lineRule="auto"/>
+        <w:ind w:leftChars="171" w:left="359" w:firstLine="480"/>
+        <w:rPr>
+          <w:rFonts w:ascii="Times New Roman" w:hAnsi="Times New Roman" w:cs="Times New Roman"/>
+          <w:sz w:val="24"/>
+          <w:szCs w:val="24"/>
+        </w:rPr>
       </w:pPr>
       <w:proofErr w:type="spellStart"/>
       <w:r>
+        <w:rPr>
+          <w:rFonts w:ascii="Times New Roman" w:hAnsi="Times New Roman" w:cs="Times New Roman"/>
+          <w:sz w:val="24"/>
+          <w:szCs w:val="24"/>
+        </w:rPr>
         <w:t>Longgang</w:t>
       </w:r>
       <w:proofErr w:type="spellEnd"/>
       <w:r>
+        <w:rPr>
+          <w:rFonts w:ascii="Times New Roman" w:hAnsi="Times New Roman" w:cs="Times New Roman"/>
+          <w:sz w:val="24"/>
+          <w:szCs w:val="24"/>
+        </w:rPr>
         <w:t xml:space="preserve"> District,</w:t>
       </w:r>
     </w:p>
     <w:p>
       <w:pPr>
         <w:pStyle w:val="a3"/>
-        <w:ind w:leftChars="171" w:left="359"/>
-      </w:pPr>
-      <w:r>
+        <w:spacing w:line="480" w:lineRule="auto"/>
+        <w:ind w:leftChars="171" w:left="359" w:firstLine="480"/>
+        <w:rPr>
+          <w:rFonts w:ascii="Times New Roman" w:hAnsi="Times New Roman" w:cs="Times New Roman"/>
+          <w:sz w:val="24"/>
+          <w:szCs w:val="24"/>
+        </w:rPr>
+      </w:pPr>
+      <w:r>
+        <w:rPr>
+          <w:rFonts w:ascii="Times New Roman" w:hAnsi="Times New Roman" w:cs="Times New Roman"/>
+          <w:sz w:val="24"/>
+          <w:szCs w:val="24"/>
+        </w:rPr>
         <w:t>Shenzhen</w:t>
       </w:r>
     </w:p>
     <w:p>
       <w:pPr>
-        <w:pStyle w:val="a3"/>
-        <w:ind w:leftChars="371" w:left="779" w:firstLineChars="0" w:firstLine="1"/>
-      </w:pPr>
-      <w:r>
+        <w:spacing w:line="480" w:lineRule="auto"/>
+        <w:ind w:left="419" w:firstLine="420"/>
+        <w:rPr>
+          <w:rFonts w:ascii="Times New Roman" w:hAnsi="Times New Roman" w:cs="Times New Roman"/>
+          <w:sz w:val="24"/>
+          <w:szCs w:val="24"/>
+        </w:rPr>
+      </w:pPr>
+      <w:r>
+        <w:rPr>
+          <w:rFonts w:ascii="Times New Roman" w:hAnsi="Times New Roman" w:cs="Times New Roman"/>
+          <w:sz w:val="24"/>
+          <w:szCs w:val="24"/>
+        </w:rPr>
         <w:t>Postal Code: 518172</w:t>
       </w:r>
     </w:p>
     <w:p>
       <w:pPr>
+        <w:spacing w:line="480" w:lineRule="auto"/>
         <w:ind w:left="420"/>
-      </w:pPr>
-      <w:r>
+        <w:rPr>
+          <w:rFonts w:ascii="Times New Roman" w:hAnsi="Times New Roman" w:cs="Times New Roman"/>
+          <w:sz w:val="24"/>
+          <w:szCs w:val="24"/>
+        </w:rPr>
+      </w:pPr>
+      <w:r>
+        <w:rPr>
+          <w:rFonts w:ascii="Times New Roman" w:hAnsi="Times New Roman" w:cs="Times New Roman"/>
+          <w:sz w:val="24"/>
+          <w:szCs w:val="24"/>
+        </w:rPr>
         <w:t>Staff</w:t>
       </w:r>
     </w:p>
     <w:p>
       <w:pPr>
+        <w:spacing w:line="480" w:lineRule="auto"/>
         <w:ind w:leftChars="400" w:left="840"/>
-      </w:pPr>
-      <w:r>
+        <w:rPr>
+          <w:rFonts w:ascii="Times New Roman" w:hAnsi="Times New Roman" w:cs="Times New Roman"/>
+          <w:sz w:val="24"/>
+          <w:szCs w:val="24"/>
+        </w:rPr>
+      </w:pPr>
+      <w:r>
+        <w:rPr>
+          <w:rFonts w:ascii="Times New Roman" w:hAnsi="Times New Roman" w:cs="Times New Roman"/>
+          <w:sz w:val="24"/>
+          <w:szCs w:val="24"/>
+        </w:rPr>
         <w:t xml:space="preserve">Mo Fan &amp; Wang </w:t>
       </w:r>
       <w:proofErr w:type="spellStart"/>
       <w:r>
+        <w:rPr>
+          <w:rFonts w:ascii="Times New Roman" w:hAnsi="Times New Roman" w:cs="Times New Roman"/>
+          <w:sz w:val="24"/>
+          <w:szCs w:val="24"/>
+        </w:rPr>
         <w:t>Junce</w:t>
       </w:r>
       <w:proofErr w:type="spellEnd"/>
     </w:p>
     <w:p>
       <w:pPr>
+        <w:spacing w:line="480" w:lineRule="auto"/>
         <w:ind w:leftChars="400" w:left="840"/>
-      </w:pPr>
-      <w:r>
+        <w:rPr>
+          <w:rFonts w:ascii="Times New Roman" w:hAnsi="Times New Roman" w:cs="Times New Roman"/>
+          <w:sz w:val="24"/>
+          <w:szCs w:val="24"/>
+        </w:rPr>
+      </w:pPr>
+      <w:r>
+        <w:rPr>
+          <w:rFonts w:ascii="Times New Roman" w:hAnsi="Times New Roman" w:cs="Times New Roman"/>
+          <w:sz w:val="24"/>
+          <w:szCs w:val="24"/>
+        </w:rPr>
         <w:t xml:space="preserve">Li </w:t>
       </w:r>
       <w:proofErr w:type="spellStart"/>
       <w:r>
+        <w:rPr>
+          <w:rFonts w:ascii="Times New Roman" w:hAnsi="Times New Roman" w:cs="Times New Roman"/>
+          <w:sz w:val="24"/>
+          <w:szCs w:val="24"/>
+        </w:rPr>
         <w:t>Kengjie</w:t>
       </w:r>
       <w:proofErr w:type="spellEnd"/>
       <w:r>
+        <w:rPr>
+          <w:rFonts w:ascii="Times New Roman" w:hAnsi="Times New Roman" w:cs="Times New Roman"/>
+          <w:sz w:val="24"/>
+          <w:szCs w:val="24"/>
+        </w:rPr>
         <w:t xml:space="preserve"> &amp; Zhang </w:t>
       </w:r>
       <w:proofErr w:type="spellStart"/>
       <w:r>
+        <w:rPr>
+          <w:rFonts w:ascii="Times New Roman" w:hAnsi="Times New Roman" w:cs="Times New Roman"/>
+          <w:sz w:val="24"/>
+          <w:szCs w:val="24"/>
+        </w:rPr>
         <w:t>Ruoqing</w:t>
       </w:r>
       <w:proofErr w:type="spellEnd"/>
     </w:p>
     <w:p>
       <w:pPr>
+        <w:spacing w:line="480" w:lineRule="auto"/>
         <w:ind w:leftChars="200" w:left="420" w:firstLine="420"/>
-      </w:pPr>
-      <w:r>
-        <w:lastRenderedPageBreak/>
+        <w:rPr>
+          <w:rFonts w:ascii="Times New Roman" w:hAnsi="Times New Roman" w:cs="Times New Roman"/>
+          <w:sz w:val="24"/>
+          <w:szCs w:val="24"/>
+        </w:rPr>
+      </w:pPr>
+      <w:r>
+        <w:rPr>
+          <w:rFonts w:ascii="Times New Roman" w:hAnsi="Times New Roman" w:cs="Times New Roman"/>
+          <w:sz w:val="24"/>
+          <w:szCs w:val="24"/>
+        </w:rPr>
         <w:t xml:space="preserve">Ye </w:t>
       </w:r>
       <w:proofErr w:type="spellStart"/>
       <w:r>
+        <w:rPr>
+          <w:rFonts w:ascii="Times New Roman" w:hAnsi="Times New Roman" w:cs="Times New Roman"/>
+          <w:sz w:val="24"/>
+          <w:szCs w:val="24"/>
+        </w:rPr>
         <w:t>Shuqian</w:t>
       </w:r>
       <w:proofErr w:type="spellEnd"/>
     </w:p>
     <w:p>
       <w:pPr>
+        <w:spacing w:line="480" w:lineRule="auto"/>
         <w:ind w:left="420"/>
-      </w:pPr>
-      <w:r>
+        <w:rPr>
+          <w:rFonts w:ascii="Times New Roman" w:hAnsi="Times New Roman" w:cs="Times New Roman"/>
+          <w:sz w:val="24"/>
+          <w:szCs w:val="24"/>
+        </w:rPr>
+      </w:pPr>
+      <w:r>
+        <w:rPr>
+          <w:rFonts w:ascii="Times New Roman" w:hAnsi="Times New Roman" w:cs="Times New Roman"/>
+          <w:sz w:val="24"/>
+          <w:szCs w:val="24"/>
+        </w:rPr>
         <w:t>Email Address</w:t>
       </w:r>
     </w:p>
     <w:p>
       <w:pPr>
+        <w:spacing w:line="480" w:lineRule="auto"/>
         <w:ind w:left="420" w:firstLine="420"/>
         <w:rPr>
-          <w:rFonts w:hint="eastAsia"/>
-        </w:rPr>
-      </w:pPr>
-      <w:r>
+          <w:rFonts w:ascii="Times New Roman" w:hAnsi="Times New Roman" w:cs="Times New Roman"/>
+          <w:sz w:val="24"/>
+          <w:szCs w:val="24"/>
+        </w:rPr>
+      </w:pPr>
+      <w:r>
+        <w:rPr>
+          <w:rFonts w:ascii="Times New Roman" w:hAnsi="Times New Roman" w:cs="Times New Roman"/>
+          <w:sz w:val="24"/>
+          <w:szCs w:val="24"/>
+        </w:rPr>
         <w:t>115010269@cuhk.link.edu.cn</w:t>
       </w:r>
     </w:p>
     <w:sectPr>
+      <w:headerReference w:type="default" r:id="rId18"/>
       <w:pgSz w:w="11906" w:h="16838"/>
-      <w:pgMar w:top="1440" w:right="1800" w:bottom="1440" w:left="1800" w:header="851" w:footer="992" w:gutter="0"/>
+      <w:pgMar w:top="1440" w:right="1440" w:bottom="1440" w:left="1440" w:header="851" w:footer="992" w:gutter="0"/>
       <w:cols w:space="425"/>
       <w:docGrid w:type="lines" w:linePitch="312"/>
     </w:sectPr>
@@ -2056,8 +3629,92 @@
 </w:document>
 </file>
 
+<file path=word/endnotes.xml><?xml version="1.0" encoding="utf-8"?>
+<w:endnotes xmlns:wpc="http://schemas.microsoft.com/office/word/2010/wordprocessingCanvas" xmlns:cx="http://schemas.microsoft.com/office/drawing/2014/chartex" xmlns:cx1="http://schemas.microsoft.com/office/drawing/2015/9/8/chartex" xmlns:mc="http://schemas.openxmlformats.org/markup-compatibility/2006" xmlns:o="urn:schemas-microsoft-com:office:office" xmlns:r="http://schemas.openxmlformats.org/officeDocument/2006/relationships" xmlns:m="http://schemas.openxmlformats.org/officeDocument/2006/math" xmlns:v="urn:schemas-microsoft-com:vml" xmlns:wp14="http://schemas.microsoft.com/office/word/2010/wordprocessingDrawing" xmlns:wp="http://schemas.openxmlformats.org/drawingml/2006/wordprocessingDrawing" xmlns:w10="urn:schemas-microsoft-com:office:word" xmlns:w="http://schemas.openxmlformats.org/wordprocessingml/2006/main" xmlns:w14="http://schemas.microsoft.com/office/word/2010/wordml" xmlns:w15="http://schemas.microsoft.com/office/word/2012/wordml" xmlns:w16se="http://schemas.microsoft.com/office/word/2015/wordml/symex" xmlns:wpg="http://schemas.microsoft.com/office/word/2010/wordprocessingGroup" xmlns:wpi="http://schemas.microsoft.com/office/word/2010/wordprocessingInk" xmlns:wne="http://schemas.microsoft.com/office/word/2006/wordml" xmlns:wps="http://schemas.microsoft.com/office/word/2010/wordprocessingShape" mc:Ignorable="w14 w15 w16se wp14">
+  <w:endnote w:type="separator" w:id="-1">
+    <w:p>
+      <w:r>
+        <w:separator/>
+      </w:r>
+    </w:p>
+  </w:endnote>
+  <w:endnote w:type="continuationSeparator" w:id="0">
+    <w:p>
+      <w:r>
+        <w:continuationSeparator/>
+      </w:r>
+    </w:p>
+  </w:endnote>
+</w:endnotes>
+</file>
+
+<file path=word/footnotes.xml><?xml version="1.0" encoding="utf-8"?>
+<w:footnotes xmlns:wpc="http://schemas.microsoft.com/office/word/2010/wordprocessingCanvas" xmlns:cx="http://schemas.microsoft.com/office/drawing/2014/chartex" xmlns:cx1="http://schemas.microsoft.com/office/drawing/2015/9/8/chartex" xmlns:mc="http://schemas.openxmlformats.org/markup-compatibility/2006" xmlns:o="urn:schemas-microsoft-com:office:office" xmlns:r="http://schemas.openxmlformats.org/officeDocument/2006/relationships" xmlns:m="http://schemas.openxmlformats.org/officeDocument/2006/math" xmlns:v="urn:schemas-microsoft-com:vml" xmlns:wp14="http://schemas.microsoft.com/office/word/2010/wordprocessingDrawing" xmlns:wp="http://schemas.openxmlformats.org/drawingml/2006/wordprocessingDrawing" xmlns:w10="urn:schemas-microsoft-com:office:word" xmlns:w="http://schemas.openxmlformats.org/wordprocessingml/2006/main" xmlns:w14="http://schemas.microsoft.com/office/word/2010/wordml" xmlns:w15="http://schemas.microsoft.com/office/word/2012/wordml" xmlns:w16se="http://schemas.microsoft.com/office/word/2015/wordml/symex" xmlns:wpg="http://schemas.microsoft.com/office/word/2010/wordprocessingGroup" xmlns:wpi="http://schemas.microsoft.com/office/word/2010/wordprocessingInk" xmlns:wne="http://schemas.microsoft.com/office/word/2006/wordml" xmlns:wps="http://schemas.microsoft.com/office/word/2010/wordprocessingShape" mc:Ignorable="w14 w15 w16se wp14">
+  <w:footnote w:type="separator" w:id="-1">
+    <w:p>
+      <w:r>
+        <w:separator/>
+      </w:r>
+    </w:p>
+  </w:footnote>
+  <w:footnote w:type="continuationSeparator" w:id="0">
+    <w:p>
+      <w:r>
+        <w:continuationSeparator/>
+      </w:r>
+    </w:p>
+  </w:footnote>
+</w:footnotes>
+</file>
+
+<file path=word/header1.xml><?xml version="1.0" encoding="utf-8"?>
+<w:hdr xmlns:wpc="http://schemas.microsoft.com/office/word/2010/wordprocessingCanvas" xmlns:cx="http://schemas.microsoft.com/office/drawing/2014/chartex" xmlns:cx1="http://schemas.microsoft.com/office/drawing/2015/9/8/chartex" xmlns:mc="http://schemas.openxmlformats.org/markup-compatibility/2006" xmlns:o="urn:schemas-microsoft-com:office:office" xmlns:r="http://schemas.openxmlformats.org/officeDocument/2006/relationships" xmlns:m="http://schemas.openxmlformats.org/officeDocument/2006/math" xmlns:v="urn:schemas-microsoft-com:vml" xmlns:wp14="http://schemas.microsoft.com/office/word/2010/wordprocessingDrawing" xmlns:wp="http://schemas.openxmlformats.org/drawingml/2006/wordprocessingDrawing" xmlns:w10="urn:schemas-microsoft-com:office:word" xmlns:w="http://schemas.openxmlformats.org/wordprocessingml/2006/main" xmlns:w14="http://schemas.microsoft.com/office/word/2010/wordml" xmlns:w15="http://schemas.microsoft.com/office/word/2012/wordml" xmlns:w16se="http://schemas.microsoft.com/office/word/2015/wordml/symex" xmlns:wpg="http://schemas.microsoft.com/office/word/2010/wordprocessingGroup" xmlns:wpi="http://schemas.microsoft.com/office/word/2010/wordprocessingInk" xmlns:wne="http://schemas.microsoft.com/office/word/2006/wordml" xmlns:wps="http://schemas.microsoft.com/office/word/2010/wordprocessingShape" mc:Ignorable="w14 w15 w16se wp14">
+  <w:sdt>
+    <w:sdtPr>
+      <w:id w:val="-827598820"/>
+      <w:docPartObj>
+        <w:docPartGallery w:val="Page Numbers (Top of Page)"/>
+        <w:docPartUnique/>
+      </w:docPartObj>
+    </w:sdtPr>
+    <w:sdtContent>
+      <w:p>
+        <w:pPr>
+          <w:pStyle w:val="a6"/>
+          <w:jc w:val="right"/>
+        </w:pPr>
+        <w:r>
+          <w:fldChar w:fldCharType="begin"/>
+        </w:r>
+        <w:r>
+          <w:instrText>PAGE   \* MERGEFORMAT</w:instrText>
+        </w:r>
+        <w:r>
+          <w:fldChar w:fldCharType="separate"/>
+        </w:r>
+        <w:r>
+          <w:rPr>
+            <w:noProof/>
+            <w:lang w:val="zh-CN"/>
+          </w:rPr>
+          <w:t>5</w:t>
+        </w:r>
+        <w:r>
+          <w:fldChar w:fldCharType="end"/>
+        </w:r>
+      </w:p>
+    </w:sdtContent>
+  </w:sdt>
+  <w:p>
+    <w:pPr>
+      <w:pStyle w:val="a6"/>
+    </w:pPr>
+  </w:p>
+</w:hdr>
+</file>
+
 <file path=word/numbering.xml><?xml version="1.0" encoding="utf-8"?>
-<w:numbering xmlns:wpc="http://schemas.microsoft.com/office/word/2010/wordprocessingCanvas" xmlns:cx="http://schemas.microsoft.com/office/drawing/2014/chartex" xmlns:cx1="http://schemas.microsoft.com/office/drawing/2015/9/8/chartex" xmlns:cx2="http://schemas.microsoft.com/office/drawing/2015/10/21/chartex" xmlns:cx3="http://schemas.microsoft.com/office/drawing/2016/5/9/chartex" xmlns:cx4="http://schemas.microsoft.com/office/drawing/2016/5/10/chartex" xmlns:cx5="http://schemas.microsoft.com/office/drawing/2016/5/11/chartex" xmlns:cx6="http://schemas.microsoft.com/office/drawing/2016/5/12/chartex" xmlns:cx7="http://schemas.microsoft.com/office/drawing/2016/5/13/chartex" xmlns:cx8="http://schemas.microsoft.com/office/drawing/2016/5/14/chartex" xmlns:mc="http://schemas.openxmlformats.org/markup-compatibility/2006" xmlns:aink="http://schemas.microsoft.com/office/drawing/2016/ink" xmlns:am3d="http://schemas.microsoft.com/office/drawing/2017/model3d" xmlns:o="urn:schemas-microsoft-com:office:office" xmlns:r="http://schemas.openxmlformats.org/officeDocument/2006/relationships" xmlns:m="http://schemas.openxmlformats.org/officeDocument/2006/math" xmlns:v="urn:schemas-microsoft-com:vml" xmlns:wp14="http://schemas.microsoft.com/office/word/2010/wordprocessingDrawing" xmlns:wp="http://schemas.openxmlformats.org/drawingml/2006/wordprocessingDrawing" xmlns:w10="urn:schemas-microsoft-com:office:word" xmlns:w="http://schemas.openxmlformats.org/wordprocessingml/2006/main" xmlns:w14="http://schemas.microsoft.com/office/word/2010/wordml" xmlns:w15="http://schemas.microsoft.com/office/word/2012/wordml" xmlns:w16cid="http://schemas.microsoft.com/office/word/2016/wordml/cid" xmlns:w16se="http://schemas.microsoft.com/office/word/2015/wordml/symex" xmlns:wpg="http://schemas.microsoft.com/office/word/2010/wordprocessingGroup" xmlns:wpi="http://schemas.microsoft.com/office/word/2010/wordprocessingInk" xmlns:wne="http://schemas.microsoft.com/office/word/2006/wordml" xmlns:wps="http://schemas.microsoft.com/office/word/2010/wordprocessingShape" mc:Ignorable="w14 w15 w16se w16cid wp14">
+<w:numbering xmlns:wpc="http://schemas.microsoft.com/office/word/2010/wordprocessingCanvas" xmlns:cx="http://schemas.microsoft.com/office/drawing/2014/chartex" xmlns:cx1="http://schemas.microsoft.com/office/drawing/2015/9/8/chartex" xmlns:mc="http://schemas.openxmlformats.org/markup-compatibility/2006" xmlns:o="urn:schemas-microsoft-com:office:office" xmlns:r="http://schemas.openxmlformats.org/officeDocument/2006/relationships" xmlns:m="http://schemas.openxmlformats.org/officeDocument/2006/math" xmlns:v="urn:schemas-microsoft-com:vml" xmlns:wp14="http://schemas.microsoft.com/office/word/2010/wordprocessingDrawing" xmlns:wp="http://schemas.openxmlformats.org/drawingml/2006/wordprocessingDrawing" xmlns:w10="urn:schemas-microsoft-com:office:word" xmlns:w="http://schemas.openxmlformats.org/wordprocessingml/2006/main" xmlns:w14="http://schemas.microsoft.com/office/word/2010/wordml" xmlns:w15="http://schemas.microsoft.com/office/word/2012/wordml" xmlns:w16se="http://schemas.microsoft.com/office/word/2015/wordml/symex" xmlns:wpg="http://schemas.microsoft.com/office/word/2010/wordprocessingGroup" xmlns:wpi="http://schemas.microsoft.com/office/word/2010/wordprocessingInk" xmlns:wne="http://schemas.microsoft.com/office/word/2006/wordml" xmlns:wps="http://schemas.microsoft.com/office/word/2010/wordprocessingShape" mc:Ignorable="w14 w15 w16se wp14">
   <w:abstractNum w:abstractNumId="0" w15:restartNumberingAfterBreak="0">
     <w:nsid w:val="1C5A62C8"/>
     <w:multiLevelType w:val="hybridMultilevel"/>
@@ -2430,7 +4087,7 @@
 </file>
 
 <file path=word/styles.xml><?xml version="1.0" encoding="utf-8"?>
-<w:styles xmlns:mc="http://schemas.openxmlformats.org/markup-compatibility/2006" xmlns:r="http://schemas.openxmlformats.org/officeDocument/2006/relationships" xmlns:w="http://schemas.openxmlformats.org/wordprocessingml/2006/main" xmlns:w14="http://schemas.microsoft.com/office/word/2010/wordml" xmlns:w15="http://schemas.microsoft.com/office/word/2012/wordml" xmlns:w16cid="http://schemas.microsoft.com/office/word/2016/wordml/cid" xmlns:w16se="http://schemas.microsoft.com/office/word/2015/wordml/symex" mc:Ignorable="w14 w15 w16se w16cid">
+<w:styles xmlns:mc="http://schemas.openxmlformats.org/markup-compatibility/2006" xmlns:r="http://schemas.openxmlformats.org/officeDocument/2006/relationships" xmlns:w="http://schemas.openxmlformats.org/wordprocessingml/2006/main" xmlns:w14="http://schemas.microsoft.com/office/word/2010/wordml" xmlns:w15="http://schemas.microsoft.com/office/word/2012/wordml" xmlns:w16se="http://schemas.microsoft.com/office/word/2015/wordml/symex" mc:Ignorable="w14 w15 w16se">
   <w:docDefaults>
     <w:rPrDefault>
       <w:rPr>
@@ -2443,7 +4100,7 @@
     </w:rPrDefault>
     <w:pPrDefault/>
   </w:docDefaults>
-  <w:latentStyles w:defLockedState="0" w:defUIPriority="99" w:defSemiHidden="0" w:defUnhideWhenUsed="0" w:defQFormat="0" w:count="375">
+  <w:latentStyles w:defLockedState="0" w:defUIPriority="99" w:defSemiHidden="0" w:defUnhideWhenUsed="0" w:defQFormat="0" w:count="371">
     <w:lsdException w:name="Normal" w:uiPriority="0" w:qFormat="1"/>
     <w:lsdException w:name="heading 1" w:uiPriority="9" w:qFormat="1"/>
     <w:lsdException w:name="heading 2" w:semiHidden="1" w:uiPriority="9" w:unhideWhenUsed="1" w:qFormat="1"/>
@@ -2510,7 +4167,7 @@
     <w:lsdException w:name="Closing" w:semiHidden="1" w:unhideWhenUsed="1"/>
     <w:lsdException w:name="Signature" w:semiHidden="1" w:unhideWhenUsed="1"/>
     <w:lsdException w:name="Default Paragraph Font" w:semiHidden="1" w:uiPriority="1" w:unhideWhenUsed="1"/>
-    <w:lsdException w:name="Body Text" w:semiHidden="1" w:unhideWhenUsed="1"/>
+    <w:lsdException w:name="Body Text" w:semiHidden="1" w:uiPriority="0" w:unhideWhenUsed="1" w:qFormat="1"/>
     <w:lsdException w:name="Body Text Indent" w:semiHidden="1" w:unhideWhenUsed="1"/>
     <w:lsdException w:name="List Continue" w:semiHidden="1" w:unhideWhenUsed="1"/>
     <w:lsdException w:name="List Continue 2" w:semiHidden="1" w:unhideWhenUsed="1"/>
@@ -2815,10 +4472,6 @@
     <w:lsdException w:name="List Table 5 Dark Accent 6" w:uiPriority="50"/>
     <w:lsdException w:name="List Table 6 Colorful Accent 6" w:uiPriority="51"/>
     <w:lsdException w:name="List Table 7 Colorful Accent 6" w:uiPriority="52"/>
-    <w:lsdException w:name="Mention" w:semiHidden="1" w:unhideWhenUsed="1"/>
-    <w:lsdException w:name="Smart Hyperlink" w:semiHidden="1" w:unhideWhenUsed="1"/>
-    <w:lsdException w:name="Hashtag" w:semiHidden="1" w:unhideWhenUsed="1"/>
-    <w:lsdException w:name="Unresolved Mention" w:semiHidden="1" w:unhideWhenUsed="1"/>
   </w:latentStyles>
   <w:style w:type="paragraph" w:default="1" w:styleId="a">
     <w:name w:val="Normal"/>
@@ -2831,7 +4484,6 @@
   <w:style w:type="character" w:default="1" w:styleId="a0">
     <w:name w:val="Default Paragraph Font"/>
     <w:uiPriority w:val="1"/>
-    <w:semiHidden/>
     <w:unhideWhenUsed/>
   </w:style>
   <w:style w:type="table" w:default="1" w:styleId="a1">
@@ -2876,7 +4528,7 @@
       <w:u w:val="single"/>
     </w:rPr>
   </w:style>
-  <w:style w:type="character" w:styleId="a5">
+  <w:style w:type="character" w:customStyle="1" w:styleId="UnresolvedMention">
     <w:name w:val="Unresolved Mention"/>
     <w:basedOn w:val="a0"/>
     <w:uiPriority w:val="99"/>
@@ -2939,7 +4591,7 @@
       <w:szCs w:val="24"/>
     </w:rPr>
   </w:style>
-  <w:style w:type="paragraph" w:styleId="a6">
+  <w:style w:type="paragraph" w:styleId="a5">
     <w:name w:val="Normal (Web)"/>
     <w:basedOn w:val="a"/>
     <w:uiPriority w:val="99"/>
@@ -2957,6 +4609,98 @@
       <w:sz w:val="24"/>
       <w:szCs w:val="24"/>
     </w:rPr>
+  </w:style>
+  <w:style w:type="paragraph" w:styleId="a6">
+    <w:name w:val="header"/>
+    <w:basedOn w:val="a"/>
+    <w:link w:val="a7"/>
+    <w:uiPriority w:val="99"/>
+    <w:unhideWhenUsed/>
+    <w:rsid w:val="00736DF1"/>
+    <w:pPr>
+      <w:tabs>
+        <w:tab w:val="center" w:pos="4320"/>
+        <w:tab w:val="right" w:pos="8640"/>
+      </w:tabs>
+    </w:pPr>
+  </w:style>
+  <w:style w:type="character" w:customStyle="1" w:styleId="a7">
+    <w:name w:val="页眉 字符"/>
+    <w:basedOn w:val="a0"/>
+    <w:link w:val="a6"/>
+    <w:uiPriority w:val="99"/>
+    <w:rsid w:val="00736DF1"/>
+  </w:style>
+  <w:style w:type="paragraph" w:styleId="a8">
+    <w:name w:val="footer"/>
+    <w:basedOn w:val="a"/>
+    <w:link w:val="a9"/>
+    <w:uiPriority w:val="99"/>
+    <w:unhideWhenUsed/>
+    <w:rsid w:val="00736DF1"/>
+    <w:pPr>
+      <w:tabs>
+        <w:tab w:val="center" w:pos="4320"/>
+        <w:tab w:val="right" w:pos="8640"/>
+      </w:tabs>
+    </w:pPr>
+  </w:style>
+  <w:style w:type="character" w:customStyle="1" w:styleId="a9">
+    <w:name w:val="页脚 字符"/>
+    <w:basedOn w:val="a0"/>
+    <w:link w:val="a8"/>
+    <w:uiPriority w:val="99"/>
+    <w:rsid w:val="00736DF1"/>
+  </w:style>
+  <w:style w:type="paragraph" w:styleId="aa">
+    <w:name w:val="Body Text"/>
+    <w:basedOn w:val="a"/>
+    <w:link w:val="ab"/>
+    <w:qFormat/>
+    <w:rsid w:val="00B172E1"/>
+    <w:pPr>
+      <w:widowControl/>
+      <w:spacing w:before="180" w:after="180"/>
+      <w:jc w:val="left"/>
+    </w:pPr>
+    <w:rPr>
+      <w:rFonts w:eastAsia="宋体"/>
+      <w:kern w:val="0"/>
+      <w:sz w:val="24"/>
+      <w:szCs w:val="24"/>
+      <w:lang w:eastAsia="en-US"/>
+    </w:rPr>
+  </w:style>
+  <w:style w:type="character" w:customStyle="1" w:styleId="ab">
+    <w:name w:val="正文文本 字符"/>
+    <w:basedOn w:val="a0"/>
+    <w:link w:val="aa"/>
+    <w:rsid w:val="00B172E1"/>
+    <w:rPr>
+      <w:rFonts w:eastAsia="宋体"/>
+      <w:kern w:val="0"/>
+      <w:sz w:val="24"/>
+      <w:szCs w:val="24"/>
+      <w:lang w:eastAsia="en-US"/>
+    </w:rPr>
+  </w:style>
+  <w:style w:type="paragraph" w:styleId="ac">
+    <w:name w:val="Date"/>
+    <w:basedOn w:val="a"/>
+    <w:next w:val="a"/>
+    <w:link w:val="ad"/>
+    <w:uiPriority w:val="99"/>
+    <w:semiHidden/>
+    <w:unhideWhenUsed/>
+    <w:rsid w:val="00EA3AE9"/>
+  </w:style>
+  <w:style w:type="character" w:customStyle="1" w:styleId="ad">
+    <w:name w:val="日期 字符"/>
+    <w:basedOn w:val="a0"/>
+    <w:link w:val="ac"/>
+    <w:uiPriority w:val="99"/>
+    <w:semiHidden/>
+    <w:rsid w:val="00EA3AE9"/>
   </w:style>
 </w:styles>
 </file>
@@ -3254,4 +4998,16 @@
     </a:ext>
   </a:extLst>
 </a:theme>
+</file>
+
+<file path=customXml/item1.xml><?xml version="1.0" encoding="utf-8"?>
+<b:Sources xmlns:b="http://schemas.openxmlformats.org/officeDocument/2006/bibliography" xmlns="http://schemas.openxmlformats.org/officeDocument/2006/bibliography" SelectedStyle="\MLASeventhEditionOfficeOnline.xsl" StyleName="MLA" Version="7"/>
+</file>
+
+<file path=customXml/itemProps1.xml><?xml version="1.0" encoding="utf-8"?>
+<ds:datastoreItem xmlns:ds="http://schemas.openxmlformats.org/officeDocument/2006/customXml" ds:itemID="{68052E45-5536-476E-B597-A3B69B0CADA6}">
+  <ds:schemaRefs>
+    <ds:schemaRef ds:uri="http://schemas.openxmlformats.org/officeDocument/2006/bibliography"/>
+  </ds:schemaRefs>
+</ds:datastoreItem>
 </file>
--- a/Document/User manual/User manual.docx
+++ b/Document/User manual/User manual.docx
@@ -1,10 +1,10 @@
 
 <file path=word/document.xml><?xml version="1.0" encoding="utf-8"?>
-<w:document xmlns:wpc="http://schemas.microsoft.com/office/word/2010/wordprocessingCanvas" xmlns:cx="http://schemas.microsoft.com/office/drawing/2014/chartex" xmlns:cx1="http://schemas.microsoft.com/office/drawing/2015/9/8/chartex" xmlns:mc="http://schemas.openxmlformats.org/markup-compatibility/2006" xmlns:o="urn:schemas-microsoft-com:office:office" xmlns:r="http://schemas.openxmlformats.org/officeDocument/2006/relationships" xmlns:m="http://schemas.openxmlformats.org/officeDocument/2006/math" xmlns:v="urn:schemas-microsoft-com:vml" xmlns:wp14="http://schemas.microsoft.com/office/word/2010/wordprocessingDrawing" xmlns:wp="http://schemas.openxmlformats.org/drawingml/2006/wordprocessingDrawing" xmlns:w10="urn:schemas-microsoft-com:office:word" xmlns:w="http://schemas.openxmlformats.org/wordprocessingml/2006/main" xmlns:w14="http://schemas.microsoft.com/office/word/2010/wordml" xmlns:w15="http://schemas.microsoft.com/office/word/2012/wordml" xmlns:w16se="http://schemas.microsoft.com/office/word/2015/wordml/symex" xmlns:wpg="http://schemas.microsoft.com/office/word/2010/wordprocessingGroup" xmlns:wpi="http://schemas.microsoft.com/office/word/2010/wordprocessingInk" xmlns:wne="http://schemas.microsoft.com/office/word/2006/wordml" xmlns:wps="http://schemas.microsoft.com/office/word/2010/wordprocessingShape" mc:Ignorable="w14 w15 w16se wp14">
+<w:document xmlns:wpc="http://schemas.microsoft.com/office/word/2010/wordprocessingCanvas" xmlns:cx="http://schemas.microsoft.com/office/drawing/2014/chartex" xmlns:cx1="http://schemas.microsoft.com/office/drawing/2015/9/8/chartex" xmlns:cx2="http://schemas.microsoft.com/office/drawing/2015/10/21/chartex" xmlns:cx3="http://schemas.microsoft.com/office/drawing/2016/5/9/chartex" xmlns:cx4="http://schemas.microsoft.com/office/drawing/2016/5/10/chartex" xmlns:cx5="http://schemas.microsoft.com/office/drawing/2016/5/11/chartex" xmlns:cx6="http://schemas.microsoft.com/office/drawing/2016/5/12/chartex" xmlns:cx7="http://schemas.microsoft.com/office/drawing/2016/5/13/chartex" xmlns:cx8="http://schemas.microsoft.com/office/drawing/2016/5/14/chartex" xmlns:mc="http://schemas.openxmlformats.org/markup-compatibility/2006" xmlns:aink="http://schemas.microsoft.com/office/drawing/2016/ink" xmlns:am3d="http://schemas.microsoft.com/office/drawing/2017/model3d" xmlns:o="urn:schemas-microsoft-com:office:office" xmlns:r="http://schemas.openxmlformats.org/officeDocument/2006/relationships" xmlns:m="http://schemas.openxmlformats.org/officeDocument/2006/math" xmlns:v="urn:schemas-microsoft-com:vml" xmlns:wp14="http://schemas.microsoft.com/office/word/2010/wordprocessingDrawing" xmlns:wp="http://schemas.openxmlformats.org/drawingml/2006/wordprocessingDrawing" xmlns:w10="urn:schemas-microsoft-com:office:word" xmlns:w="http://schemas.openxmlformats.org/wordprocessingml/2006/main" xmlns:w14="http://schemas.microsoft.com/office/word/2010/wordml" xmlns:w15="http://schemas.microsoft.com/office/word/2012/wordml" xmlns:w16cid="http://schemas.microsoft.com/office/word/2016/wordml/cid" xmlns:w16se="http://schemas.microsoft.com/office/word/2015/wordml/symex" xmlns:wpg="http://schemas.microsoft.com/office/word/2010/wordprocessingGroup" xmlns:wpi="http://schemas.microsoft.com/office/word/2010/wordprocessingInk" xmlns:wne="http://schemas.microsoft.com/office/word/2006/wordml" xmlns:wps="http://schemas.microsoft.com/office/word/2010/wordprocessingShape" mc:Ignorable="w14 w15 w16se w16cid wp14">
   <w:body>
     <w:p>
       <w:pPr>
-        <w:pStyle w:val="aa"/>
+        <w:pStyle w:val="BodyText"/>
         <w:spacing w:line="360" w:lineRule="auto"/>
         <w:jc w:val="right"/>
         <w:rPr>
@@ -19,7 +19,7 @@
         <mc:AlternateContent>
           <mc:Choice Requires="wps">
             <w:drawing>
-              <wp:anchor distT="45720" distB="45720" distL="114300" distR="114300" simplePos="0" relativeHeight="251659264" behindDoc="0" locked="0" layoutInCell="1" allowOverlap="1">
+              <wp:anchor distT="45720" distB="45720" distL="114300" distR="114300" simplePos="0" relativeHeight="251659264" behindDoc="0" locked="0" layoutInCell="1" allowOverlap="1" wp14:anchorId="506C913A" wp14:editId="700C514F">
                 <wp:simplePos x="0" y="0"/>
                 <wp:positionH relativeFrom="margin">
                   <wp:align>right</wp:align>
@@ -62,7 +62,7 @@
                         <w:txbxContent>
                           <w:p>
                             <w:pPr>
-                              <w:pStyle w:val="aa"/>
+                              <w:pStyle w:val="BodyText"/>
                               <w:spacing w:line="360" w:lineRule="auto"/>
                               <w:rPr>
                                 <w:rFonts w:ascii="Times New Roman" w:hAnsi="Times New Roman" w:cs="Times New Roman"/>
@@ -77,7 +77,7 @@
                           </w:p>
                           <w:p>
                             <w:pPr>
-                              <w:pStyle w:val="aa"/>
+                              <w:pStyle w:val="BodyText"/>
                               <w:spacing w:line="360" w:lineRule="auto"/>
                               <w:rPr>
                                 <w:rFonts w:ascii="Times New Roman" w:hAnsi="Times New Roman" w:cs="Times New Roman"/>
@@ -87,26 +87,12 @@
                               <w:rPr>
                                 <w:rFonts w:ascii="Times New Roman" w:hAnsi="Times New Roman" w:cs="Times New Roman"/>
                               </w:rPr>
-                              <w:t xml:space="preserve">Dr. </w:t>
-                            </w:r>
-                            <w:proofErr w:type="spellStart"/>
-                            <w:r>
-                              <w:rPr>
-                                <w:rFonts w:ascii="Times New Roman" w:hAnsi="Times New Roman" w:cs="Times New Roman"/>
-                              </w:rPr>
-                              <w:t>Xiaoguang</w:t>
-                            </w:r>
-                            <w:proofErr w:type="spellEnd"/>
-                            <w:r>
-                              <w:rPr>
-                                <w:rFonts w:ascii="Times New Roman" w:hAnsi="Times New Roman" w:cs="Times New Roman"/>
-                              </w:rPr>
-                              <w:t xml:space="preserve"> Han</w:t>
+                              <w:t>Dr. Xiaoguang Han</w:t>
                             </w:r>
                           </w:p>
                           <w:p>
                             <w:pPr>
-                              <w:pStyle w:val="aa"/>
+                              <w:pStyle w:val="BodyText"/>
                               <w:spacing w:line="360" w:lineRule="auto"/>
                               <w:rPr>
                                 <w:rFonts w:ascii="Times New Roman" w:hAnsi="Times New Roman" w:cs="Times New Roman"/>
@@ -134,7 +120,7 @@
                           </w:p>
                           <w:p>
                             <w:pPr>
-                              <w:pStyle w:val="aa"/>
+                              <w:pStyle w:val="BodyText"/>
                               <w:spacing w:line="360" w:lineRule="auto"/>
                               <w:rPr>
                                 <w:rFonts w:ascii="Times New Roman" w:hAnsi="Times New Roman" w:cs="Times New Roman"/>
@@ -143,7 +129,7 @@
                           </w:p>
                           <w:p>
                             <w:pPr>
-                              <w:pStyle w:val="aa"/>
+                              <w:pStyle w:val="BodyText"/>
                               <w:spacing w:line="360" w:lineRule="auto"/>
                               <w:rPr>
                                 <w:rFonts w:ascii="Times New Roman" w:hAnsi="Times New Roman" w:cs="Times New Roman"/>
@@ -171,7 +157,7 @@
                           </w:p>
                           <w:p>
                             <w:pPr>
-                              <w:pStyle w:val="aa"/>
+                              <w:pStyle w:val="BodyText"/>
                               <w:spacing w:line="360" w:lineRule="auto"/>
                               <w:rPr>
                                 <w:rFonts w:ascii="Times New Roman" w:hAnsi="Times New Roman" w:cs="Times New Roman"/>
@@ -200,7 +186,7 @@
                           </w:p>
                           <w:p>
                             <w:pPr>
-                              <w:pStyle w:val="aa"/>
+                              <w:pStyle w:val="BodyText"/>
                               <w:spacing w:line="360" w:lineRule="auto"/>
                               <w:rPr>
                                 <w:rFonts w:ascii="Times New Roman" w:hAnsi="Times New Roman" w:cs="Times New Roman"/>
@@ -229,7 +215,7 @@
                           </w:p>
                           <w:p>
                             <w:pPr>
-                              <w:pStyle w:val="aa"/>
+                              <w:pStyle w:val="BodyText"/>
                               <w:spacing w:line="360" w:lineRule="auto"/>
                               <w:rPr>
                                 <w:rFonts w:ascii="Times New Roman" w:hAnsi="Times New Roman" w:cs="Times New Roman"/>
@@ -258,7 +244,7 @@
                           </w:p>
                           <w:p>
                             <w:pPr>
-                              <w:pStyle w:val="aa"/>
+                              <w:pStyle w:val="BodyText"/>
                               <w:spacing w:line="360" w:lineRule="auto"/>
                               <w:rPr>
                                 <w:rFonts w:ascii="Times New Roman" w:hAnsi="Times New Roman" w:cs="Times New Roman"/>
@@ -287,7 +273,7 @@
                           </w:p>
                           <w:p>
                             <w:pPr>
-                              <w:pStyle w:val="aa"/>
+                              <w:pStyle w:val="BodyText"/>
                               <w:spacing w:line="360" w:lineRule="auto"/>
                               <w:rPr>
                                 <w:rFonts w:ascii="Times New Roman" w:hAnsi="Times New Roman" w:cs="Times New Roman"/>
@@ -333,7 +319,7 @@
                           </w:p>
                           <w:p>
                             <w:pPr>
-                              <w:pStyle w:val="aa"/>
+                              <w:pStyle w:val="BodyText"/>
                               <w:spacing w:line="360" w:lineRule="auto"/>
                               <w:rPr>
                                 <w:rFonts w:ascii="Times New Roman" w:hAnsi="Times New Roman" w:cs="Times New Roman"/>
@@ -342,7 +328,7 @@
                           </w:p>
                           <w:p>
                             <w:pPr>
-                              <w:pStyle w:val="aa"/>
+                              <w:pStyle w:val="BodyText"/>
                               <w:spacing w:line="360" w:lineRule="auto"/>
                               <w:rPr>
                                 <w:rFonts w:ascii="Times New Roman" w:hAnsi="Times New Roman" w:cs="Times New Roman"/>
@@ -677,7 +663,7 @@
     </w:p>
     <w:p>
       <w:pPr>
-        <w:pStyle w:val="a3"/>
+        <w:pStyle w:val="ListParagraph"/>
         <w:numPr>
           <w:ilvl w:val="0"/>
           <w:numId w:val="3"/>
@@ -690,8 +676,6 @@
           <w:szCs w:val="24"/>
         </w:rPr>
       </w:pPr>
-      <w:bookmarkStart w:id="0" w:name="_GoBack"/>
-      <w:bookmarkEnd w:id="0"/>
       <w:r>
         <w:rPr>
           <w:rFonts w:ascii="Times New Roman" w:hAnsi="Times New Roman" w:cs="Times New Roman"/>
@@ -714,7 +698,7 @@
     </w:p>
     <w:p>
       <w:pPr>
-        <w:pStyle w:val="a3"/>
+        <w:pStyle w:val="ListParagraph"/>
         <w:spacing w:line="480" w:lineRule="auto"/>
         <w:ind w:left="360" w:firstLineChars="0" w:firstLine="0"/>
         <w:jc w:val="left"/>
@@ -740,15 +724,55 @@
           <w:sz w:val="24"/>
           <w:szCs w:val="24"/>
         </w:rPr>
-        <w:t xml:space="preserve"> is a composing tool providing</w:t>
-      </w:r>
-      <w:r>
-        <w:rPr>
-          <w:rFonts w:ascii="Times New Roman" w:hAnsi="Times New Roman" w:cs="Times New Roman"/>
-          <w:sz w:val="24"/>
-          <w:szCs w:val="24"/>
-        </w:rPr>
-        <w:t xml:space="preserve"> the amateurs with</w:t>
+        <w:t xml:space="preserve"> is a composing tool providing the amateurs with the chances to compose pieces of melody. The </w:t>
+      </w:r>
+      <w:r>
+        <w:rPr>
+          <w:rFonts w:ascii="Times New Roman" w:hAnsi="Times New Roman" w:cs="Times New Roman"/>
+          <w:sz w:val="24"/>
+          <w:szCs w:val="24"/>
+        </w:rPr>
+        <w:t>software can</w:t>
+      </w:r>
+      <w:r>
+        <w:rPr>
+          <w:rFonts w:ascii="Times New Roman" w:hAnsi="Times New Roman" w:cs="Times New Roman"/>
+          <w:sz w:val="24"/>
+          <w:szCs w:val="24"/>
+        </w:rPr>
+        <w:t xml:space="preserve"> compose music automatically </w:t>
+      </w:r>
+      <w:r>
+        <w:rPr>
+          <w:rFonts w:ascii="Times New Roman" w:hAnsi="Times New Roman" w:cs="Times New Roman"/>
+          <w:sz w:val="24"/>
+          <w:szCs w:val="24"/>
+        </w:rPr>
+        <w:t>under user’s inspiration in form of professional music representation or</w:t>
+      </w:r>
+      <w:r>
+        <w:rPr>
+          <w:rFonts w:ascii="Times New Roman" w:hAnsi="Times New Roman" w:cs="Times New Roman"/>
+          <w:sz w:val="24"/>
+          <w:szCs w:val="24"/>
+        </w:rPr>
+        <w:t xml:space="preserve"> under</w:t>
+      </w:r>
+      <w:r>
+        <w:rPr>
+          <w:rFonts w:ascii="Times New Roman" w:hAnsi="Times New Roman" w:cs="Times New Roman"/>
+          <w:sz w:val="24"/>
+          <w:szCs w:val="24"/>
+        </w:rPr>
+        <w:t xml:space="preserve"> intuitive user-friendly representation.  This </w:t>
+      </w:r>
+      <w:r>
+        <w:rPr>
+          <w:rFonts w:ascii="Times New Roman" w:hAnsi="Times New Roman" w:cs="Times New Roman"/>
+          <w:sz w:val="24"/>
+          <w:szCs w:val="24"/>
+        </w:rPr>
+        <w:t>following parts exhibit</w:t>
       </w:r>
       <w:r>
         <w:rPr>
@@ -764,78 +788,6 @@
           <w:sz w:val="24"/>
           <w:szCs w:val="24"/>
         </w:rPr>
-        <w:t>the chances to compose pieces of melody.</w:t>
-      </w:r>
-      <w:r>
-        <w:rPr>
-          <w:rFonts w:ascii="Times New Roman" w:hAnsi="Times New Roman" w:cs="Times New Roman"/>
-          <w:sz w:val="24"/>
-          <w:szCs w:val="24"/>
-        </w:rPr>
-        <w:t xml:space="preserve"> The </w:t>
-      </w:r>
-      <w:r>
-        <w:rPr>
-          <w:rFonts w:ascii="Times New Roman" w:hAnsi="Times New Roman" w:cs="Times New Roman"/>
-          <w:sz w:val="24"/>
-          <w:szCs w:val="24"/>
-        </w:rPr>
-        <w:t>software can</w:t>
-      </w:r>
-      <w:r>
-        <w:rPr>
-          <w:rFonts w:ascii="Times New Roman" w:hAnsi="Times New Roman" w:cs="Times New Roman"/>
-          <w:sz w:val="24"/>
-          <w:szCs w:val="24"/>
-        </w:rPr>
-        <w:t xml:space="preserve"> compose music automatically </w:t>
-      </w:r>
-      <w:r>
-        <w:rPr>
-          <w:rFonts w:ascii="Times New Roman" w:hAnsi="Times New Roman" w:cs="Times New Roman"/>
-          <w:sz w:val="24"/>
-          <w:szCs w:val="24"/>
-        </w:rPr>
-        <w:t>under user’s inspiration in form of professional music representation or</w:t>
-      </w:r>
-      <w:r>
-        <w:rPr>
-          <w:rFonts w:ascii="Times New Roman" w:hAnsi="Times New Roman" w:cs="Times New Roman"/>
-          <w:sz w:val="24"/>
-          <w:szCs w:val="24"/>
-        </w:rPr>
-        <w:t xml:space="preserve"> under</w:t>
-      </w:r>
-      <w:r>
-        <w:rPr>
-          <w:rFonts w:ascii="Times New Roman" w:hAnsi="Times New Roman" w:cs="Times New Roman"/>
-          <w:sz w:val="24"/>
-          <w:szCs w:val="24"/>
-        </w:rPr>
-        <w:t xml:space="preserve"> intuitive user-friendly representation.  This </w:t>
-      </w:r>
-      <w:r>
-        <w:rPr>
-          <w:rFonts w:ascii="Times New Roman" w:hAnsi="Times New Roman" w:cs="Times New Roman"/>
-          <w:sz w:val="24"/>
-          <w:szCs w:val="24"/>
-        </w:rPr>
-        <w:t>following parts exhibit</w:t>
-      </w:r>
-      <w:r>
-        <w:rPr>
-          <w:rFonts w:ascii="Times New Roman" w:hAnsi="Times New Roman" w:cs="Times New Roman"/>
-          <w:sz w:val="24"/>
-          <w:szCs w:val="24"/>
-        </w:rPr>
-        <w:t xml:space="preserve"> </w:t>
-      </w:r>
-      <w:r>
-        <w:rPr>
-          <w:rFonts w:ascii="Times New Roman" w:hAnsi="Times New Roman" w:cs="Times New Roman"/>
-          <w:sz w:val="24"/>
-          <w:szCs w:val="24"/>
-        </w:rPr>
         <w:t xml:space="preserve">detailed instruction </w:t>
       </w:r>
       <w:r>
@@ -857,7 +809,7 @@
     </w:p>
     <w:p>
       <w:pPr>
-        <w:pStyle w:val="a3"/>
+        <w:pStyle w:val="ListParagraph"/>
         <w:numPr>
           <w:ilvl w:val="0"/>
           <w:numId w:val="3"/>
@@ -881,7 +833,7 @@
     </w:p>
     <w:p>
       <w:pPr>
-        <w:pStyle w:val="a3"/>
+        <w:pStyle w:val="ListParagraph"/>
         <w:numPr>
           <w:ilvl w:val="1"/>
           <w:numId w:val="3"/>
@@ -905,7 +857,7 @@
       <w:hyperlink r:id="rId8" w:history="1">
         <w:r>
           <w:rPr>
-            <w:rStyle w:val="a4"/>
+            <w:rStyle w:val="Hyperlink"/>
             <w:rFonts w:ascii="Times New Roman" w:hAnsi="Times New Roman" w:cs="Times New Roman"/>
             <w:sz w:val="24"/>
             <w:szCs w:val="24"/>
@@ -932,7 +884,7 @@
     </w:p>
     <w:p>
       <w:pPr>
-        <w:pStyle w:val="a3"/>
+        <w:pStyle w:val="ListParagraph"/>
         <w:spacing w:line="480" w:lineRule="auto"/>
         <w:ind w:left="780" w:firstLineChars="0" w:firstLine="60"/>
         <w:rPr>
@@ -984,7 +936,7 @@
     </w:p>
     <w:p>
       <w:pPr>
-        <w:pStyle w:val="a3"/>
+        <w:pStyle w:val="ListParagraph"/>
         <w:numPr>
           <w:ilvl w:val="1"/>
           <w:numId w:val="3"/>
@@ -1040,7 +992,7 @@
     </w:p>
     <w:p>
       <w:pPr>
-        <w:pStyle w:val="a3"/>
+        <w:pStyle w:val="ListParagraph"/>
         <w:numPr>
           <w:ilvl w:val="1"/>
           <w:numId w:val="3"/>
@@ -1082,7 +1034,7 @@
     </w:p>
     <w:p>
       <w:pPr>
-        <w:pStyle w:val="a3"/>
+        <w:pStyle w:val="ListParagraph"/>
         <w:numPr>
           <w:ilvl w:val="1"/>
           <w:numId w:val="3"/>
@@ -1132,7 +1084,7 @@
     </w:p>
     <w:p>
       <w:pPr>
-        <w:pStyle w:val="a3"/>
+        <w:pStyle w:val="ListParagraph"/>
         <w:numPr>
           <w:ilvl w:val="1"/>
           <w:numId w:val="3"/>
@@ -1172,7 +1124,7 @@
     </w:p>
     <w:p>
       <w:pPr>
-        <w:pStyle w:val="a3"/>
+        <w:pStyle w:val="ListParagraph"/>
         <w:numPr>
           <w:ilvl w:val="1"/>
           <w:numId w:val="3"/>
@@ -1201,13 +1153,13 @@
           <w:szCs w:val="24"/>
         </w:rPr>
         <w:drawing>
-          <wp:inline distT="0" distB="0" distL="0" distR="0">
+          <wp:inline distT="0" distB="0" distL="0" distR="0" wp14:anchorId="23982B7A" wp14:editId="1FC8B0D4">
             <wp:extent cx="247685" cy="228632"/>
             <wp:effectExtent l="0" t="0" r="0" b="0"/>
             <wp:docPr id="1" name="图片 1" descr="图片包含 播放按钮&#10;已生成高可信度的说明">
               <a:extLst xmlns:a="http://schemas.openxmlformats.org/drawingml/2006/main">
                 <a:ext uri="{C183D7F6-B498-43B3-948B-1728B52AA6E4}">
-                  <adec:decorative xmlns:adec="http://schemas.microsoft.com/office/drawing/2017/decorative" xmlns:w16cid="http://schemas.microsoft.com/office/word/2016/wordml/cid" xmlns:w="http://schemas.openxmlformats.org/wordprocessingml/2006/main" xmlns:w10="urn:schemas-microsoft-com:office:word" xmlns:v="urn:schemas-microsoft-com:vml" xmlns:o="urn:schemas-microsoft-com:office:office" xmlns:am3d="http://schemas.microsoft.com/office/drawing/2017/model3d" xmlns:aink="http://schemas.microsoft.com/office/drawing/2016/ink" xmlns:cx8="http://schemas.microsoft.com/office/drawing/2016/5/14/chartex" xmlns:cx7="http://schemas.microsoft.com/office/drawing/2016/5/13/chartex" xmlns:cx6="http://schemas.microsoft.com/office/drawing/2016/5/12/chartex" xmlns:cx5="http://schemas.microsoft.com/office/drawing/2016/5/11/chartex" xmlns:cx4="http://schemas.microsoft.com/office/drawing/2016/5/10/chartex" xmlns:cx3="http://schemas.microsoft.com/office/drawing/2016/5/9/chartex" xmlns:cx2="http://schemas.microsoft.com/office/drawing/2015/10/21/chartex" xmlns="" val="0"/>
+                  <adec:decorative xmlns:adec="http://schemas.microsoft.com/office/drawing/2017/decorative" val="0"/>
                 </a:ext>
               </a:extLst>
             </wp:docPr>
@@ -1259,7 +1211,7 @@
     </w:p>
     <w:p>
       <w:pPr>
-        <w:pStyle w:val="a3"/>
+        <w:pStyle w:val="ListParagraph"/>
         <w:numPr>
           <w:ilvl w:val="1"/>
           <w:numId w:val="3"/>
@@ -1299,7 +1251,7 @@
     </w:p>
     <w:p>
       <w:pPr>
-        <w:pStyle w:val="a3"/>
+        <w:pStyle w:val="ListParagraph"/>
         <w:numPr>
           <w:ilvl w:val="1"/>
           <w:numId w:val="3"/>
@@ -1340,7 +1292,7 @@
     </w:p>
     <w:p>
       <w:pPr>
-        <w:pStyle w:val="a3"/>
+        <w:pStyle w:val="ListParagraph"/>
         <w:numPr>
           <w:ilvl w:val="1"/>
           <w:numId w:val="3"/>
@@ -1364,7 +1316,7 @@
     </w:p>
     <w:p>
       <w:pPr>
-        <w:pStyle w:val="a3"/>
+        <w:pStyle w:val="ListParagraph"/>
         <w:numPr>
           <w:ilvl w:val="1"/>
           <w:numId w:val="3"/>
@@ -1388,7 +1340,7 @@
     </w:p>
     <w:p>
       <w:pPr>
-        <w:pStyle w:val="a3"/>
+        <w:pStyle w:val="ListParagraph"/>
         <w:numPr>
           <w:ilvl w:val="1"/>
           <w:numId w:val="3"/>
@@ -1428,7 +1380,7 @@
     </w:p>
     <w:p>
       <w:pPr>
-        <w:pStyle w:val="a3"/>
+        <w:pStyle w:val="ListParagraph"/>
         <w:numPr>
           <w:ilvl w:val="0"/>
           <w:numId w:val="3"/>
@@ -1452,7 +1404,7 @@
     </w:p>
     <w:p>
       <w:pPr>
-        <w:pStyle w:val="a3"/>
+        <w:pStyle w:val="ListParagraph"/>
         <w:numPr>
           <w:ilvl w:val="1"/>
           <w:numId w:val="3"/>
@@ -1504,7 +1456,7 @@
       <w:hyperlink r:id="rId10" w:history="1">
         <w:r>
           <w:rPr>
-            <w:rStyle w:val="a4"/>
+            <w:rStyle w:val="Hyperlink"/>
             <w:rFonts w:ascii="Times New Roman" w:hAnsi="Times New Roman" w:cs="Times New Roman"/>
             <w:sz w:val="24"/>
             <w:szCs w:val="24"/>
@@ -1627,7 +1579,7 @@
     </w:p>
     <w:p>
       <w:pPr>
-        <w:pStyle w:val="a3"/>
+        <w:pStyle w:val="ListParagraph"/>
         <w:numPr>
           <w:ilvl w:val="1"/>
           <w:numId w:val="3"/>
@@ -1651,7 +1603,7 @@
     </w:p>
     <w:p>
       <w:pPr>
-        <w:pStyle w:val="a3"/>
+        <w:pStyle w:val="ListParagraph"/>
         <w:spacing w:line="480" w:lineRule="auto"/>
         <w:ind w:left="840" w:firstLineChars="0" w:firstLine="0"/>
         <w:rPr>
@@ -1671,7 +1623,7 @@
       <w:hyperlink r:id="rId11" w:history="1">
         <w:r>
           <w:rPr>
-            <w:rStyle w:val="a4"/>
+            <w:rStyle w:val="Hyperlink"/>
             <w:rFonts w:ascii="Times New Roman" w:hAnsi="Times New Roman" w:cs="Times New Roman"/>
             <w:sz w:val="24"/>
             <w:szCs w:val="24"/>
@@ -1750,7 +1702,7 @@
     </w:p>
     <w:p>
       <w:pPr>
-        <w:pStyle w:val="a3"/>
+        <w:pStyle w:val="ListParagraph"/>
         <w:numPr>
           <w:ilvl w:val="1"/>
           <w:numId w:val="3"/>
@@ -1774,7 +1726,7 @@
     </w:p>
     <w:p>
       <w:pPr>
-        <w:pStyle w:val="a3"/>
+        <w:pStyle w:val="ListParagraph"/>
         <w:spacing w:line="480" w:lineRule="auto"/>
         <w:ind w:left="840" w:firstLineChars="0" w:firstLine="0"/>
         <w:rPr>
@@ -1878,7 +1830,7 @@
     </w:p>
     <w:p>
       <w:pPr>
-        <w:pStyle w:val="a3"/>
+        <w:pStyle w:val="ListParagraph"/>
         <w:numPr>
           <w:ilvl w:val="0"/>
           <w:numId w:val="3"/>
@@ -1902,7 +1854,7 @@
     </w:p>
     <w:p>
       <w:pPr>
-        <w:pStyle w:val="a3"/>
+        <w:pStyle w:val="ListParagraph"/>
         <w:spacing w:line="480" w:lineRule="auto"/>
         <w:ind w:left="360" w:firstLineChars="0" w:firstLine="0"/>
         <w:rPr>
@@ -1962,7 +1914,7 @@
       <w:hyperlink r:id="rId14" w:history="1">
         <w:r>
           <w:rPr>
-            <w:rStyle w:val="a4"/>
+            <w:rStyle w:val="Hyperlink"/>
             <w:rFonts w:ascii="Times New Roman" w:hAnsi="Times New Roman" w:cs="Times New Roman"/>
             <w:sz w:val="24"/>
             <w:szCs w:val="24"/>
@@ -2023,16 +1975,16 @@
         </w:tabs>
         <w:spacing w:line="480" w:lineRule="auto"/>
         <w:rPr>
-          <w:rFonts w:ascii="Times New Roman" w:eastAsia="宋体" w:hAnsi="Times New Roman" w:cs="Times New Roman"/>
-          <w:color w:val="333333"/>
-          <w:kern w:val="0"/>
-          <w:sz w:val="24"/>
-          <w:szCs w:val="24"/>
-        </w:rPr>
-      </w:pPr>
-      <w:r>
-        <w:rPr>
-          <w:rFonts w:ascii="Times New Roman" w:eastAsia="宋体" w:hAnsi="Times New Roman" w:cs="Times New Roman"/>
+          <w:rFonts w:ascii="Times New Roman" w:eastAsia="SimSun" w:hAnsi="Times New Roman" w:cs="Times New Roman"/>
+          <w:color w:val="333333"/>
+          <w:kern w:val="0"/>
+          <w:sz w:val="24"/>
+          <w:szCs w:val="24"/>
+        </w:rPr>
+      </w:pPr>
+      <w:r>
+        <w:rPr>
+          <w:rFonts w:ascii="Times New Roman" w:eastAsia="SimSun" w:hAnsi="Times New Roman" w:cs="Times New Roman"/>
           <w:color w:val="333333"/>
           <w:kern w:val="0"/>
           <w:sz w:val="24"/>
@@ -2066,17 +2018,18 @@
         </w:tabs>
         <w:spacing w:line="480" w:lineRule="auto"/>
         <w:rPr>
-          <w:rFonts w:ascii="Times New Roman" w:eastAsia="宋体" w:hAnsi="Times New Roman" w:cs="Times New Roman"/>
-          <w:color w:val="333333"/>
-          <w:kern w:val="0"/>
-          <w:sz w:val="24"/>
-          <w:szCs w:val="24"/>
-        </w:rPr>
-      </w:pPr>
+          <w:rFonts w:ascii="Times New Roman" w:eastAsia="SimSun" w:hAnsi="Times New Roman" w:cs="Times New Roman"/>
+          <w:color w:val="333333"/>
+          <w:kern w:val="0"/>
+          <w:sz w:val="24"/>
+          <w:szCs w:val="24"/>
+        </w:rPr>
+      </w:pPr>
+      <w:proofErr w:type="spellStart"/>
       <w:proofErr w:type="gramStart"/>
       <w:r>
         <w:rPr>
-          <w:rFonts w:ascii="Times New Roman" w:eastAsia="宋体" w:hAnsi="Times New Roman" w:cs="Times New Roman"/>
+          <w:rFonts w:ascii="Times New Roman" w:eastAsia="SimSun" w:hAnsi="Times New Roman" w:cs="Times New Roman"/>
           <w:color w:val="333333"/>
           <w:kern w:val="0"/>
           <w:sz w:val="24"/>
@@ -2084,10 +2037,11 @@
         </w:rPr>
         <w:t>T:Paddy</w:t>
       </w:r>
+      <w:proofErr w:type="spellEnd"/>
       <w:proofErr w:type="gramEnd"/>
       <w:r>
         <w:rPr>
-          <w:rFonts w:ascii="Times New Roman" w:eastAsia="宋体" w:hAnsi="Times New Roman" w:cs="Times New Roman"/>
+          <w:rFonts w:ascii="Times New Roman" w:eastAsia="SimSun" w:hAnsi="Times New Roman" w:cs="Times New Roman"/>
           <w:color w:val="333333"/>
           <w:kern w:val="0"/>
           <w:sz w:val="24"/>
@@ -2098,7 +2052,7 @@
       <w:proofErr w:type="spellStart"/>
       <w:r>
         <w:rPr>
-          <w:rFonts w:ascii="Times New Roman" w:eastAsia="宋体" w:hAnsi="Times New Roman" w:cs="Times New Roman"/>
+          <w:rFonts w:ascii="Times New Roman" w:eastAsia="SimSun" w:hAnsi="Times New Roman" w:cs="Times New Roman"/>
           <w:color w:val="333333"/>
           <w:kern w:val="0"/>
           <w:sz w:val="24"/>
@@ -2132,7 +2086,7 @@
         </w:tabs>
         <w:spacing w:line="480" w:lineRule="auto"/>
         <w:rPr>
-          <w:rFonts w:ascii="Times New Roman" w:eastAsia="宋体" w:hAnsi="Times New Roman" w:cs="Times New Roman"/>
+          <w:rFonts w:ascii="Times New Roman" w:eastAsia="SimSun" w:hAnsi="Times New Roman" w:cs="Times New Roman"/>
           <w:color w:val="333333"/>
           <w:kern w:val="0"/>
           <w:sz w:val="24"/>
@@ -2142,7 +2096,7 @@
       <w:proofErr w:type="gramStart"/>
       <w:r>
         <w:rPr>
-          <w:rFonts w:ascii="Times New Roman" w:eastAsia="宋体" w:hAnsi="Times New Roman" w:cs="Times New Roman"/>
+          <w:rFonts w:ascii="Times New Roman" w:eastAsia="SimSun" w:hAnsi="Times New Roman" w:cs="Times New Roman"/>
           <w:color w:val="333333"/>
           <w:kern w:val="0"/>
           <w:sz w:val="24"/>
@@ -2153,7 +2107,7 @@
       <w:proofErr w:type="gramEnd"/>
       <w:r>
         <w:rPr>
-          <w:rFonts w:ascii="Times New Roman" w:eastAsia="宋体" w:hAnsi="Times New Roman" w:cs="Times New Roman"/>
+          <w:rFonts w:ascii="Times New Roman" w:eastAsia="SimSun" w:hAnsi="Times New Roman" w:cs="Times New Roman"/>
           <w:color w:val="333333"/>
           <w:kern w:val="0"/>
           <w:sz w:val="24"/>
@@ -2186,16 +2140,16 @@
         </w:tabs>
         <w:spacing w:line="480" w:lineRule="auto"/>
         <w:rPr>
-          <w:rFonts w:ascii="Times New Roman" w:eastAsia="宋体" w:hAnsi="Times New Roman" w:cs="Times New Roman"/>
-          <w:color w:val="333333"/>
-          <w:kern w:val="0"/>
-          <w:sz w:val="24"/>
-          <w:szCs w:val="24"/>
-        </w:rPr>
-      </w:pPr>
-      <w:r>
-        <w:rPr>
-          <w:rFonts w:ascii="Times New Roman" w:eastAsia="宋体" w:hAnsi="Times New Roman" w:cs="Times New Roman"/>
+          <w:rFonts w:ascii="Times New Roman" w:eastAsia="SimSun" w:hAnsi="Times New Roman" w:cs="Times New Roman"/>
+          <w:color w:val="333333"/>
+          <w:kern w:val="0"/>
+          <w:sz w:val="24"/>
+          <w:szCs w:val="24"/>
+        </w:rPr>
+      </w:pPr>
+      <w:r>
+        <w:rPr>
+          <w:rFonts w:ascii="Times New Roman" w:eastAsia="SimSun" w:hAnsi="Times New Roman" w:cs="Times New Roman"/>
           <w:color w:val="333333"/>
           <w:kern w:val="0"/>
           <w:sz w:val="24"/>
@@ -2228,7 +2182,7 @@
         </w:tabs>
         <w:spacing w:line="480" w:lineRule="auto"/>
         <w:rPr>
-          <w:rFonts w:ascii="Times New Roman" w:eastAsia="宋体" w:hAnsi="Times New Roman" w:cs="Times New Roman"/>
+          <w:rFonts w:ascii="Times New Roman" w:eastAsia="SimSun" w:hAnsi="Times New Roman" w:cs="Times New Roman"/>
           <w:color w:val="333333"/>
           <w:kern w:val="0"/>
           <w:sz w:val="24"/>
@@ -2238,7 +2192,7 @@
       <w:proofErr w:type="gramStart"/>
       <w:r>
         <w:rPr>
-          <w:rFonts w:ascii="Times New Roman" w:eastAsia="宋体" w:hAnsi="Times New Roman" w:cs="Times New Roman"/>
+          <w:rFonts w:ascii="Times New Roman" w:eastAsia="SimSun" w:hAnsi="Times New Roman" w:cs="Times New Roman"/>
           <w:color w:val="333333"/>
           <w:kern w:val="0"/>
           <w:sz w:val="24"/>
@@ -2272,7 +2226,7 @@
         </w:tabs>
         <w:spacing w:line="480" w:lineRule="auto"/>
         <w:rPr>
-          <w:rFonts w:ascii="Times New Roman" w:eastAsia="宋体" w:hAnsi="Times New Roman" w:cs="Times New Roman"/>
+          <w:rFonts w:ascii="Times New Roman" w:eastAsia="SimSun" w:hAnsi="Times New Roman" w:cs="Times New Roman"/>
           <w:color w:val="333333"/>
           <w:kern w:val="0"/>
           <w:sz w:val="24"/>
@@ -2282,7 +2236,7 @@
       <w:proofErr w:type="spellStart"/>
       <w:r>
         <w:rPr>
-          <w:rFonts w:ascii="Times New Roman" w:eastAsia="宋体" w:hAnsi="Times New Roman" w:cs="Times New Roman"/>
+          <w:rFonts w:ascii="Times New Roman" w:eastAsia="SimSun" w:hAnsi="Times New Roman" w:cs="Times New Roman"/>
           <w:color w:val="333333"/>
           <w:kern w:val="0"/>
           <w:sz w:val="24"/>
@@ -2293,7 +2247,7 @@
       <w:proofErr w:type="spellEnd"/>
       <w:r>
         <w:rPr>
-          <w:rFonts w:ascii="Times New Roman" w:eastAsia="宋体" w:hAnsi="Times New Roman" w:cs="Times New Roman"/>
+          <w:rFonts w:ascii="Times New Roman" w:eastAsia="SimSun" w:hAnsi="Times New Roman" w:cs="Times New Roman"/>
           <w:color w:val="333333"/>
           <w:kern w:val="0"/>
           <w:sz w:val="24"/>
@@ -2304,7 +2258,7 @@
       <w:proofErr w:type="spellStart"/>
       <w:r>
         <w:rPr>
-          <w:rFonts w:ascii="Times New Roman" w:eastAsia="宋体" w:hAnsi="Times New Roman" w:cs="Times New Roman"/>
+          <w:rFonts w:ascii="Times New Roman" w:eastAsia="SimSun" w:hAnsi="Times New Roman" w:cs="Times New Roman"/>
           <w:color w:val="333333"/>
           <w:kern w:val="0"/>
           <w:sz w:val="24"/>
@@ -2315,7 +2269,7 @@
       <w:proofErr w:type="spellEnd"/>
       <w:r>
         <w:rPr>
-          <w:rFonts w:ascii="Times New Roman" w:eastAsia="宋体" w:hAnsi="Times New Roman" w:cs="Times New Roman"/>
+          <w:rFonts w:ascii="Times New Roman" w:eastAsia="SimSun" w:hAnsi="Times New Roman" w:cs="Times New Roman"/>
           <w:color w:val="333333"/>
           <w:kern w:val="0"/>
           <w:sz w:val="24"/>
@@ -2326,7 +2280,7 @@
       <w:proofErr w:type="spellStart"/>
       <w:r>
         <w:rPr>
-          <w:rFonts w:ascii="Times New Roman" w:eastAsia="宋体" w:hAnsi="Times New Roman" w:cs="Times New Roman"/>
+          <w:rFonts w:ascii="Times New Roman" w:eastAsia="SimSun" w:hAnsi="Times New Roman" w:cs="Times New Roman"/>
           <w:color w:val="333333"/>
           <w:kern w:val="0"/>
           <w:sz w:val="24"/>
@@ -2337,7 +2291,7 @@
       <w:proofErr w:type="spellEnd"/>
       <w:r>
         <w:rPr>
-          <w:rFonts w:ascii="Times New Roman" w:eastAsia="宋体" w:hAnsi="Times New Roman" w:cs="Times New Roman"/>
+          <w:rFonts w:ascii="Times New Roman" w:eastAsia="SimSun" w:hAnsi="Times New Roman" w:cs="Times New Roman"/>
           <w:color w:val="333333"/>
           <w:kern w:val="0"/>
           <w:sz w:val="24"/>
@@ -2348,7 +2302,7 @@
       <w:proofErr w:type="spellStart"/>
       <w:r>
         <w:rPr>
-          <w:rFonts w:ascii="Times New Roman" w:eastAsia="宋体" w:hAnsi="Times New Roman" w:cs="Times New Roman"/>
+          <w:rFonts w:ascii="Times New Roman" w:eastAsia="SimSun" w:hAnsi="Times New Roman" w:cs="Times New Roman"/>
           <w:color w:val="333333"/>
           <w:kern w:val="0"/>
           <w:sz w:val="24"/>
@@ -2359,7 +2313,7 @@
       <w:proofErr w:type="spellEnd"/>
       <w:r>
         <w:rPr>
-          <w:rFonts w:ascii="Times New Roman" w:eastAsia="宋体" w:hAnsi="Times New Roman" w:cs="Times New Roman"/>
+          <w:rFonts w:ascii="Times New Roman" w:eastAsia="SimSun" w:hAnsi="Times New Roman" w:cs="Times New Roman"/>
           <w:color w:val="333333"/>
           <w:kern w:val="0"/>
           <w:sz w:val="24"/>
@@ -2370,7 +2324,7 @@
       <w:proofErr w:type="spellStart"/>
       <w:r>
         <w:rPr>
-          <w:rFonts w:ascii="Times New Roman" w:eastAsia="宋体" w:hAnsi="Times New Roman" w:cs="Times New Roman"/>
+          <w:rFonts w:ascii="Times New Roman" w:eastAsia="SimSun" w:hAnsi="Times New Roman" w:cs="Times New Roman"/>
           <w:color w:val="333333"/>
           <w:kern w:val="0"/>
           <w:sz w:val="24"/>
@@ -2381,7 +2335,7 @@
       <w:proofErr w:type="spellEnd"/>
       <w:r>
         <w:rPr>
-          <w:rFonts w:ascii="Times New Roman" w:eastAsia="宋体" w:hAnsi="Times New Roman" w:cs="Times New Roman"/>
+          <w:rFonts w:ascii="Times New Roman" w:eastAsia="SimSun" w:hAnsi="Times New Roman" w:cs="Times New Roman"/>
           <w:color w:val="333333"/>
           <w:kern w:val="0"/>
           <w:sz w:val="24"/>
@@ -2392,7 +2346,7 @@
       <w:proofErr w:type="spellStart"/>
       <w:r>
         <w:rPr>
-          <w:rFonts w:ascii="Times New Roman" w:eastAsia="宋体" w:hAnsi="Times New Roman" w:cs="Times New Roman"/>
+          <w:rFonts w:ascii="Times New Roman" w:eastAsia="SimSun" w:hAnsi="Times New Roman" w:cs="Times New Roman"/>
           <w:color w:val="333333"/>
           <w:kern w:val="0"/>
           <w:sz w:val="24"/>
@@ -2403,7 +2357,7 @@
       <w:proofErr w:type="spellEnd"/>
       <w:r>
         <w:rPr>
-          <w:rFonts w:ascii="Times New Roman" w:eastAsia="宋体" w:hAnsi="Times New Roman" w:cs="Times New Roman"/>
+          <w:rFonts w:ascii="Times New Roman" w:eastAsia="SimSun" w:hAnsi="Times New Roman" w:cs="Times New Roman"/>
           <w:color w:val="333333"/>
           <w:kern w:val="0"/>
           <w:sz w:val="24"/>
@@ -2414,7 +2368,7 @@
       <w:proofErr w:type="spellStart"/>
       <w:r>
         <w:rPr>
-          <w:rFonts w:ascii="Times New Roman" w:eastAsia="宋体" w:hAnsi="Times New Roman" w:cs="Times New Roman"/>
+          <w:rFonts w:ascii="Times New Roman" w:eastAsia="SimSun" w:hAnsi="Times New Roman" w:cs="Times New Roman"/>
           <w:color w:val="333333"/>
           <w:kern w:val="0"/>
           <w:sz w:val="24"/>
@@ -2425,7 +2379,7 @@
       <w:proofErr w:type="spellEnd"/>
       <w:r>
         <w:rPr>
-          <w:rFonts w:ascii="Times New Roman" w:eastAsia="宋体" w:hAnsi="Times New Roman" w:cs="Times New Roman"/>
+          <w:rFonts w:ascii="Times New Roman" w:eastAsia="SimSun" w:hAnsi="Times New Roman" w:cs="Times New Roman"/>
           <w:color w:val="333333"/>
           <w:kern w:val="0"/>
           <w:sz w:val="24"/>
@@ -2436,7 +2390,7 @@
       <w:proofErr w:type="spellStart"/>
       <w:r>
         <w:rPr>
-          <w:rFonts w:ascii="Times New Roman" w:eastAsia="宋体" w:hAnsi="Times New Roman" w:cs="Times New Roman"/>
+          <w:rFonts w:ascii="Times New Roman" w:eastAsia="SimSun" w:hAnsi="Times New Roman" w:cs="Times New Roman"/>
           <w:color w:val="333333"/>
           <w:kern w:val="0"/>
           <w:sz w:val="24"/>
@@ -2447,7 +2401,7 @@
       <w:proofErr w:type="spellEnd"/>
       <w:r>
         <w:rPr>
-          <w:rFonts w:ascii="Times New Roman" w:eastAsia="宋体" w:hAnsi="Times New Roman" w:cs="Times New Roman"/>
+          <w:rFonts w:ascii="Times New Roman" w:eastAsia="SimSun" w:hAnsi="Times New Roman" w:cs="Times New Roman"/>
           <w:color w:val="333333"/>
           <w:kern w:val="0"/>
           <w:sz w:val="24"/>
@@ -2458,7 +2412,7 @@
       <w:proofErr w:type="spellStart"/>
       <w:r>
         <w:rPr>
-          <w:rFonts w:ascii="Times New Roman" w:eastAsia="宋体" w:hAnsi="Times New Roman" w:cs="Times New Roman"/>
+          <w:rFonts w:ascii="Times New Roman" w:eastAsia="SimSun" w:hAnsi="Times New Roman" w:cs="Times New Roman"/>
           <w:color w:val="333333"/>
           <w:kern w:val="0"/>
           <w:sz w:val="24"/>
@@ -2469,7 +2423,7 @@
       <w:proofErr w:type="spellEnd"/>
       <w:r>
         <w:rPr>
-          <w:rFonts w:ascii="Times New Roman" w:eastAsia="宋体" w:hAnsi="Times New Roman" w:cs="Times New Roman"/>
+          <w:rFonts w:ascii="Times New Roman" w:eastAsia="SimSun" w:hAnsi="Times New Roman" w:cs="Times New Roman"/>
           <w:color w:val="333333"/>
           <w:kern w:val="0"/>
           <w:sz w:val="24"/>
@@ -2480,7 +2434,7 @@
       <w:proofErr w:type="spellStart"/>
       <w:r>
         <w:rPr>
-          <w:rFonts w:ascii="Times New Roman" w:eastAsia="宋体" w:hAnsi="Times New Roman" w:cs="Times New Roman"/>
+          <w:rFonts w:ascii="Times New Roman" w:eastAsia="SimSun" w:hAnsi="Times New Roman" w:cs="Times New Roman"/>
           <w:color w:val="333333"/>
           <w:kern w:val="0"/>
           <w:sz w:val="24"/>
@@ -2491,7 +2445,7 @@
       <w:proofErr w:type="spellEnd"/>
       <w:r>
         <w:rPr>
-          <w:rFonts w:ascii="Times New Roman" w:eastAsia="宋体" w:hAnsi="Times New Roman" w:cs="Times New Roman"/>
+          <w:rFonts w:ascii="Times New Roman" w:eastAsia="SimSun" w:hAnsi="Times New Roman" w:cs="Times New Roman"/>
           <w:color w:val="333333"/>
           <w:kern w:val="0"/>
           <w:sz w:val="24"/>
@@ -2502,7 +2456,7 @@
       <w:proofErr w:type="spellStart"/>
       <w:r>
         <w:rPr>
-          <w:rFonts w:ascii="Times New Roman" w:eastAsia="宋体" w:hAnsi="Times New Roman" w:cs="Times New Roman"/>
+          <w:rFonts w:ascii="Times New Roman" w:eastAsia="SimSun" w:hAnsi="Times New Roman" w:cs="Times New Roman"/>
           <w:color w:val="333333"/>
           <w:kern w:val="0"/>
           <w:sz w:val="24"/>
@@ -2513,7 +2467,7 @@
       <w:proofErr w:type="spellEnd"/>
       <w:r>
         <w:rPr>
-          <w:rFonts w:ascii="Times New Roman" w:eastAsia="宋体" w:hAnsi="Times New Roman" w:cs="Times New Roman"/>
+          <w:rFonts w:ascii="Times New Roman" w:eastAsia="SimSun" w:hAnsi="Times New Roman" w:cs="Times New Roman"/>
           <w:color w:val="333333"/>
           <w:kern w:val="0"/>
           <w:sz w:val="24"/>
@@ -2546,16 +2500,16 @@
         </w:tabs>
         <w:spacing w:line="480" w:lineRule="auto"/>
         <w:rPr>
-          <w:rFonts w:ascii="Times New Roman" w:eastAsia="宋体" w:hAnsi="Times New Roman" w:cs="Times New Roman"/>
-          <w:color w:val="333333"/>
-          <w:kern w:val="0"/>
-          <w:sz w:val="24"/>
-          <w:szCs w:val="24"/>
-        </w:rPr>
-      </w:pPr>
-      <w:r>
-        <w:rPr>
-          <w:rFonts w:ascii="Times New Roman" w:eastAsia="宋体" w:hAnsi="Times New Roman" w:cs="Times New Roman"/>
+          <w:rFonts w:ascii="Times New Roman" w:eastAsia="SimSun" w:hAnsi="Times New Roman" w:cs="Times New Roman"/>
+          <w:color w:val="333333"/>
+          <w:kern w:val="0"/>
+          <w:sz w:val="24"/>
+          <w:szCs w:val="24"/>
+        </w:rPr>
+      </w:pPr>
+      <w:r>
+        <w:rPr>
+          <w:rFonts w:ascii="Times New Roman" w:eastAsia="SimSun" w:hAnsi="Times New Roman" w:cs="Times New Roman"/>
           <w:color w:val="333333"/>
           <w:kern w:val="0"/>
           <w:sz w:val="24"/>
@@ -2566,7 +2520,7 @@
       <w:proofErr w:type="spellStart"/>
       <w:r>
         <w:rPr>
-          <w:rFonts w:ascii="Times New Roman" w:eastAsia="宋体" w:hAnsi="Times New Roman" w:cs="Times New Roman"/>
+          <w:rFonts w:ascii="Times New Roman" w:eastAsia="SimSun" w:hAnsi="Times New Roman" w:cs="Times New Roman"/>
           <w:color w:val="333333"/>
           <w:kern w:val="0"/>
           <w:sz w:val="24"/>
@@ -2577,7 +2531,7 @@
       <w:proofErr w:type="spellEnd"/>
       <w:r>
         <w:rPr>
-          <w:rFonts w:ascii="Times New Roman" w:eastAsia="宋体" w:hAnsi="Times New Roman" w:cs="Times New Roman"/>
+          <w:rFonts w:ascii="Times New Roman" w:eastAsia="SimSun" w:hAnsi="Times New Roman" w:cs="Times New Roman"/>
           <w:color w:val="333333"/>
           <w:kern w:val="0"/>
           <w:sz w:val="24"/>
@@ -2588,7 +2542,7 @@
       <w:proofErr w:type="spellStart"/>
       <w:r>
         <w:rPr>
-          <w:rFonts w:ascii="Times New Roman" w:eastAsia="宋体" w:hAnsi="Times New Roman" w:cs="Times New Roman"/>
+          <w:rFonts w:ascii="Times New Roman" w:eastAsia="SimSun" w:hAnsi="Times New Roman" w:cs="Times New Roman"/>
           <w:color w:val="333333"/>
           <w:kern w:val="0"/>
           <w:sz w:val="24"/>
@@ -2599,7 +2553,7 @@
       <w:proofErr w:type="spellEnd"/>
       <w:r>
         <w:rPr>
-          <w:rFonts w:ascii="Times New Roman" w:eastAsia="宋体" w:hAnsi="Times New Roman" w:cs="Times New Roman"/>
+          <w:rFonts w:ascii="Times New Roman" w:eastAsia="SimSun" w:hAnsi="Times New Roman" w:cs="Times New Roman"/>
           <w:color w:val="333333"/>
           <w:kern w:val="0"/>
           <w:sz w:val="24"/>
@@ -2610,7 +2564,7 @@
       <w:proofErr w:type="spellStart"/>
       <w:r>
         <w:rPr>
-          <w:rFonts w:ascii="Times New Roman" w:eastAsia="宋体" w:hAnsi="Times New Roman" w:cs="Times New Roman"/>
+          <w:rFonts w:ascii="Times New Roman" w:eastAsia="SimSun" w:hAnsi="Times New Roman" w:cs="Times New Roman"/>
           <w:color w:val="333333"/>
           <w:kern w:val="0"/>
           <w:sz w:val="24"/>
@@ -2621,7 +2575,7 @@
       <w:proofErr w:type="spellEnd"/>
       <w:r>
         <w:rPr>
-          <w:rFonts w:ascii="Times New Roman" w:eastAsia="宋体" w:hAnsi="Times New Roman" w:cs="Times New Roman"/>
+          <w:rFonts w:ascii="Times New Roman" w:eastAsia="SimSun" w:hAnsi="Times New Roman" w:cs="Times New Roman"/>
           <w:color w:val="333333"/>
           <w:kern w:val="0"/>
           <w:sz w:val="24"/>
@@ -2632,7 +2586,7 @@
       <w:proofErr w:type="spellStart"/>
       <w:r>
         <w:rPr>
-          <w:rFonts w:ascii="Times New Roman" w:eastAsia="宋体" w:hAnsi="Times New Roman" w:cs="Times New Roman"/>
+          <w:rFonts w:ascii="Times New Roman" w:eastAsia="SimSun" w:hAnsi="Times New Roman" w:cs="Times New Roman"/>
           <w:color w:val="333333"/>
           <w:kern w:val="0"/>
           <w:sz w:val="24"/>
@@ -2643,7 +2597,7 @@
       <w:proofErr w:type="spellEnd"/>
       <w:r>
         <w:rPr>
-          <w:rFonts w:ascii="Times New Roman" w:eastAsia="宋体" w:hAnsi="Times New Roman" w:cs="Times New Roman"/>
+          <w:rFonts w:ascii="Times New Roman" w:eastAsia="SimSun" w:hAnsi="Times New Roman" w:cs="Times New Roman"/>
           <w:color w:val="333333"/>
           <w:kern w:val="0"/>
           <w:sz w:val="24"/>
@@ -2654,7 +2608,7 @@
       <w:proofErr w:type="spellStart"/>
       <w:r>
         <w:rPr>
-          <w:rFonts w:ascii="Times New Roman" w:eastAsia="宋体" w:hAnsi="Times New Roman" w:cs="Times New Roman"/>
+          <w:rFonts w:ascii="Times New Roman" w:eastAsia="SimSun" w:hAnsi="Times New Roman" w:cs="Times New Roman"/>
           <w:color w:val="333333"/>
           <w:kern w:val="0"/>
           <w:sz w:val="24"/>
@@ -2665,7 +2619,7 @@
       <w:proofErr w:type="spellEnd"/>
       <w:r>
         <w:rPr>
-          <w:rFonts w:ascii="Times New Roman" w:eastAsia="宋体" w:hAnsi="Times New Roman" w:cs="Times New Roman"/>
+          <w:rFonts w:ascii="Times New Roman" w:eastAsia="SimSun" w:hAnsi="Times New Roman" w:cs="Times New Roman"/>
           <w:color w:val="333333"/>
           <w:kern w:val="0"/>
           <w:sz w:val="24"/>
@@ -2676,7 +2630,7 @@
       <w:proofErr w:type="spellStart"/>
       <w:r>
         <w:rPr>
-          <w:rFonts w:ascii="Times New Roman" w:eastAsia="宋体" w:hAnsi="Times New Roman" w:cs="Times New Roman"/>
+          <w:rFonts w:ascii="Times New Roman" w:eastAsia="SimSun" w:hAnsi="Times New Roman" w:cs="Times New Roman"/>
           <w:color w:val="333333"/>
           <w:kern w:val="0"/>
           <w:sz w:val="24"/>
@@ -2687,7 +2641,7 @@
       <w:proofErr w:type="spellEnd"/>
       <w:r>
         <w:rPr>
-          <w:rFonts w:ascii="Times New Roman" w:eastAsia="宋体" w:hAnsi="Times New Roman" w:cs="Times New Roman"/>
+          <w:rFonts w:ascii="Times New Roman" w:eastAsia="SimSun" w:hAnsi="Times New Roman" w:cs="Times New Roman"/>
           <w:color w:val="333333"/>
           <w:kern w:val="0"/>
           <w:sz w:val="24"/>
@@ -2698,7 +2652,7 @@
       <w:proofErr w:type="spellStart"/>
       <w:r>
         <w:rPr>
-          <w:rFonts w:ascii="Times New Roman" w:eastAsia="宋体" w:hAnsi="Times New Roman" w:cs="Times New Roman"/>
+          <w:rFonts w:ascii="Times New Roman" w:eastAsia="SimSun" w:hAnsi="Times New Roman" w:cs="Times New Roman"/>
           <w:color w:val="333333"/>
           <w:kern w:val="0"/>
           <w:sz w:val="24"/>
@@ -2709,7 +2663,7 @@
       <w:proofErr w:type="spellEnd"/>
       <w:r>
         <w:rPr>
-          <w:rFonts w:ascii="Times New Roman" w:eastAsia="宋体" w:hAnsi="Times New Roman" w:cs="Times New Roman"/>
+          <w:rFonts w:ascii="Times New Roman" w:eastAsia="SimSun" w:hAnsi="Times New Roman" w:cs="Times New Roman"/>
           <w:color w:val="333333"/>
           <w:kern w:val="0"/>
           <w:sz w:val="24"/>
@@ -2742,7 +2696,7 @@
         </w:tabs>
         <w:spacing w:line="480" w:lineRule="auto"/>
         <w:rPr>
-          <w:rFonts w:ascii="Times New Roman" w:eastAsia="宋体" w:hAnsi="Times New Roman" w:cs="Times New Roman"/>
+          <w:rFonts w:ascii="Times New Roman" w:eastAsia="SimSun" w:hAnsi="Times New Roman" w:cs="Times New Roman"/>
           <w:color w:val="333333"/>
           <w:kern w:val="0"/>
           <w:sz w:val="24"/>
@@ -2752,7 +2706,7 @@
       <w:proofErr w:type="spellStart"/>
       <w:r>
         <w:rPr>
-          <w:rFonts w:ascii="Times New Roman" w:eastAsia="宋体" w:hAnsi="Times New Roman" w:cs="Times New Roman"/>
+          <w:rFonts w:ascii="Times New Roman" w:eastAsia="SimSun" w:hAnsi="Times New Roman" w:cs="Times New Roman"/>
           <w:color w:val="333333"/>
           <w:kern w:val="0"/>
           <w:sz w:val="24"/>
@@ -2763,7 +2717,7 @@
       <w:proofErr w:type="spellEnd"/>
       <w:r>
         <w:rPr>
-          <w:rFonts w:ascii="Times New Roman" w:eastAsia="宋体" w:hAnsi="Times New Roman" w:cs="Times New Roman"/>
+          <w:rFonts w:ascii="Times New Roman" w:eastAsia="SimSun" w:hAnsi="Times New Roman" w:cs="Times New Roman"/>
           <w:color w:val="333333"/>
           <w:kern w:val="0"/>
           <w:sz w:val="24"/>
@@ -2774,7 +2728,7 @@
       <w:proofErr w:type="spellStart"/>
       <w:r>
         <w:rPr>
-          <w:rFonts w:ascii="Times New Roman" w:eastAsia="宋体" w:hAnsi="Times New Roman" w:cs="Times New Roman"/>
+          <w:rFonts w:ascii="Times New Roman" w:eastAsia="SimSun" w:hAnsi="Times New Roman" w:cs="Times New Roman"/>
           <w:color w:val="333333"/>
           <w:kern w:val="0"/>
           <w:sz w:val="24"/>
@@ -2785,7 +2739,7 @@
       <w:proofErr w:type="spellEnd"/>
       <w:r>
         <w:rPr>
-          <w:rFonts w:ascii="Times New Roman" w:eastAsia="宋体" w:hAnsi="Times New Roman" w:cs="Times New Roman"/>
+          <w:rFonts w:ascii="Times New Roman" w:eastAsia="SimSun" w:hAnsi="Times New Roman" w:cs="Times New Roman"/>
           <w:color w:val="333333"/>
           <w:kern w:val="0"/>
           <w:sz w:val="24"/>
@@ -2796,7 +2750,7 @@
       <w:proofErr w:type="spellStart"/>
       <w:r>
         <w:rPr>
-          <w:rFonts w:ascii="Times New Roman" w:eastAsia="宋体" w:hAnsi="Times New Roman" w:cs="Times New Roman"/>
+          <w:rFonts w:ascii="Times New Roman" w:eastAsia="SimSun" w:hAnsi="Times New Roman" w:cs="Times New Roman"/>
           <w:color w:val="333333"/>
           <w:kern w:val="0"/>
           <w:sz w:val="24"/>
@@ -2807,7 +2761,7 @@
       <w:proofErr w:type="spellEnd"/>
       <w:r>
         <w:rPr>
-          <w:rFonts w:ascii="Times New Roman" w:eastAsia="宋体" w:hAnsi="Times New Roman" w:cs="Times New Roman"/>
+          <w:rFonts w:ascii="Times New Roman" w:eastAsia="SimSun" w:hAnsi="Times New Roman" w:cs="Times New Roman"/>
           <w:color w:val="333333"/>
           <w:kern w:val="0"/>
           <w:sz w:val="24"/>
@@ -2818,7 +2772,7 @@
       <w:proofErr w:type="spellStart"/>
       <w:r>
         <w:rPr>
-          <w:rFonts w:ascii="Times New Roman" w:eastAsia="宋体" w:hAnsi="Times New Roman" w:cs="Times New Roman"/>
+          <w:rFonts w:ascii="Times New Roman" w:eastAsia="SimSun" w:hAnsi="Times New Roman" w:cs="Times New Roman"/>
           <w:color w:val="333333"/>
           <w:kern w:val="0"/>
           <w:sz w:val="24"/>
@@ -2829,7 +2783,7 @@
       <w:proofErr w:type="spellEnd"/>
       <w:r>
         <w:rPr>
-          <w:rFonts w:ascii="Times New Roman" w:eastAsia="宋体" w:hAnsi="Times New Roman" w:cs="Times New Roman"/>
+          <w:rFonts w:ascii="Times New Roman" w:eastAsia="SimSun" w:hAnsi="Times New Roman" w:cs="Times New Roman"/>
           <w:color w:val="333333"/>
           <w:kern w:val="0"/>
           <w:sz w:val="24"/>
@@ -2840,7 +2794,7 @@
       <w:proofErr w:type="spellStart"/>
       <w:r>
         <w:rPr>
-          <w:rFonts w:ascii="Times New Roman" w:eastAsia="宋体" w:hAnsi="Times New Roman" w:cs="Times New Roman"/>
+          <w:rFonts w:ascii="Times New Roman" w:eastAsia="SimSun" w:hAnsi="Times New Roman" w:cs="Times New Roman"/>
           <w:color w:val="333333"/>
           <w:kern w:val="0"/>
           <w:sz w:val="24"/>
@@ -2851,7 +2805,7 @@
       <w:proofErr w:type="spellEnd"/>
       <w:r>
         <w:rPr>
-          <w:rFonts w:ascii="Times New Roman" w:eastAsia="宋体" w:hAnsi="Times New Roman" w:cs="Times New Roman"/>
+          <w:rFonts w:ascii="Times New Roman" w:eastAsia="SimSun" w:hAnsi="Times New Roman" w:cs="Times New Roman"/>
           <w:color w:val="333333"/>
           <w:kern w:val="0"/>
           <w:sz w:val="24"/>
@@ -2862,7 +2816,7 @@
       <w:proofErr w:type="spellStart"/>
       <w:r>
         <w:rPr>
-          <w:rFonts w:ascii="Times New Roman" w:eastAsia="宋体" w:hAnsi="Times New Roman" w:cs="Times New Roman"/>
+          <w:rFonts w:ascii="Times New Roman" w:eastAsia="SimSun" w:hAnsi="Times New Roman" w:cs="Times New Roman"/>
           <w:color w:val="333333"/>
           <w:kern w:val="0"/>
           <w:sz w:val="24"/>
@@ -2873,7 +2827,7 @@
       <w:proofErr w:type="spellEnd"/>
       <w:r>
         <w:rPr>
-          <w:rFonts w:ascii="Times New Roman" w:eastAsia="宋体" w:hAnsi="Times New Roman" w:cs="Times New Roman"/>
+          <w:rFonts w:ascii="Times New Roman" w:eastAsia="SimSun" w:hAnsi="Times New Roman" w:cs="Times New Roman"/>
           <w:color w:val="333333"/>
           <w:kern w:val="0"/>
           <w:sz w:val="24"/>
@@ -2884,7 +2838,7 @@
       <w:proofErr w:type="spellStart"/>
       <w:r>
         <w:rPr>
-          <w:rFonts w:ascii="Times New Roman" w:eastAsia="宋体" w:hAnsi="Times New Roman" w:cs="Times New Roman"/>
+          <w:rFonts w:ascii="Times New Roman" w:eastAsia="SimSun" w:hAnsi="Times New Roman" w:cs="Times New Roman"/>
           <w:color w:val="333333"/>
           <w:kern w:val="0"/>
           <w:sz w:val="24"/>
@@ -2895,7 +2849,7 @@
       <w:proofErr w:type="spellEnd"/>
       <w:r>
         <w:rPr>
-          <w:rFonts w:ascii="Times New Roman" w:eastAsia="宋体" w:hAnsi="Times New Roman" w:cs="Times New Roman"/>
+          <w:rFonts w:ascii="Times New Roman" w:eastAsia="SimSun" w:hAnsi="Times New Roman" w:cs="Times New Roman"/>
           <w:color w:val="333333"/>
           <w:kern w:val="0"/>
           <w:sz w:val="24"/>
@@ -2906,7 +2860,7 @@
       <w:proofErr w:type="spellStart"/>
       <w:r>
         <w:rPr>
-          <w:rFonts w:ascii="Times New Roman" w:eastAsia="宋体" w:hAnsi="Times New Roman" w:cs="Times New Roman"/>
+          <w:rFonts w:ascii="Times New Roman" w:eastAsia="SimSun" w:hAnsi="Times New Roman" w:cs="Times New Roman"/>
           <w:color w:val="333333"/>
           <w:kern w:val="0"/>
           <w:sz w:val="24"/>
@@ -2917,7 +2871,7 @@
       <w:proofErr w:type="spellEnd"/>
       <w:r>
         <w:rPr>
-          <w:rFonts w:ascii="Times New Roman" w:eastAsia="宋体" w:hAnsi="Times New Roman" w:cs="Times New Roman"/>
+          <w:rFonts w:ascii="Times New Roman" w:eastAsia="SimSun" w:hAnsi="Times New Roman" w:cs="Times New Roman"/>
           <w:color w:val="333333"/>
           <w:kern w:val="0"/>
           <w:sz w:val="24"/>
@@ -2932,16 +2886,16 @@
         <w:shd w:val="clear" w:color="auto" w:fill="D5D6D7"/>
         <w:spacing w:before="100" w:beforeAutospacing="1" w:after="100" w:afterAutospacing="1" w:line="480" w:lineRule="auto"/>
         <w:rPr>
-          <w:rFonts w:ascii="Times New Roman" w:eastAsia="宋体" w:hAnsi="Times New Roman" w:cs="Times New Roman"/>
-          <w:color w:val="333333"/>
-          <w:kern w:val="0"/>
-          <w:sz w:val="24"/>
-          <w:szCs w:val="24"/>
-        </w:rPr>
-      </w:pPr>
-      <w:r>
-        <w:rPr>
-          <w:rFonts w:ascii="Times New Roman" w:eastAsia="宋体" w:hAnsi="Times New Roman" w:cs="Times New Roman"/>
+          <w:rFonts w:ascii="Times New Roman" w:eastAsia="SimSun" w:hAnsi="Times New Roman" w:cs="Times New Roman"/>
+          <w:color w:val="333333"/>
+          <w:kern w:val="0"/>
+          <w:sz w:val="24"/>
+          <w:szCs w:val="24"/>
+        </w:rPr>
+      </w:pPr>
+      <w:r>
+        <w:rPr>
+          <w:rFonts w:ascii="Times New Roman" w:eastAsia="SimSun" w:hAnsi="Times New Roman" w:cs="Times New Roman"/>
           <w:noProof/>
           <w:color w:val="333333"/>
           <w:kern w:val="0"/>
@@ -2949,7 +2903,7 @@
           <w:szCs w:val="24"/>
         </w:rPr>
         <w:drawing>
-          <wp:inline distT="0" distB="0" distL="0" distR="0">
+          <wp:inline distT="0" distB="0" distL="0" distR="0" wp14:anchorId="71346FC2" wp14:editId="03B04EE8">
             <wp:extent cx="4124325" cy="3352800"/>
             <wp:effectExtent l="0" t="0" r="9525" b="0"/>
             <wp:docPr id="2" name="图片 2" descr="example - Paddy ORafferty"/>
@@ -3000,7 +2954,7 @@
     </w:p>
     <w:p>
       <w:pPr>
-        <w:pStyle w:val="a3"/>
+        <w:pStyle w:val="ListParagraph"/>
         <w:numPr>
           <w:ilvl w:val="0"/>
           <w:numId w:val="3"/>
@@ -3043,7 +2997,7 @@
     </w:p>
     <w:p>
       <w:pPr>
-        <w:pStyle w:val="a3"/>
+        <w:pStyle w:val="ListParagraph"/>
         <w:numPr>
           <w:ilvl w:val="0"/>
           <w:numId w:val="4"/>
@@ -3067,7 +3021,7 @@
       <w:hyperlink r:id="rId16" w:history="1">
         <w:r>
           <w:rPr>
-            <w:rStyle w:val="a4"/>
+            <w:rStyle w:val="Hyperlink"/>
             <w:rFonts w:ascii="Times New Roman" w:hAnsi="Times New Roman" w:cs="Times New Roman"/>
             <w:sz w:val="24"/>
             <w:szCs w:val="24"/>
@@ -3078,7 +3032,7 @@
     </w:p>
     <w:p>
       <w:pPr>
-        <w:pStyle w:val="a3"/>
+        <w:pStyle w:val="ListParagraph"/>
         <w:numPr>
           <w:ilvl w:val="0"/>
           <w:numId w:val="4"/>
@@ -3102,18 +3056,27 @@
       <w:hyperlink r:id="rId17" w:history="1">
         <w:r>
           <w:rPr>
-            <w:rStyle w:val="a4"/>
+            <w:rStyle w:val="Hyperlink"/>
             <w:rFonts w:ascii="Times New Roman" w:hAnsi="Times New Roman" w:cs="Times New Roman"/>
             <w:sz w:val="24"/>
             <w:szCs w:val="24"/>
           </w:rPr>
-          <w:t>here</w:t>
+          <w:t>her</w:t>
+        </w:r>
+        <w:r>
+          <w:rPr>
+            <w:rStyle w:val="Hyperlink"/>
+            <w:rFonts w:ascii="Times New Roman" w:hAnsi="Times New Roman" w:cs="Times New Roman"/>
+            <w:sz w:val="24"/>
+            <w:szCs w:val="24"/>
+          </w:rPr>
+          <w:t>e</w:t>
         </w:r>
       </w:hyperlink>
     </w:p>
     <w:p>
       <w:pPr>
-        <w:pStyle w:val="a3"/>
+        <w:pStyle w:val="ListParagraph"/>
         <w:numPr>
           <w:ilvl w:val="0"/>
           <w:numId w:val="4"/>
@@ -3132,12 +3095,20 @@
           <w:sz w:val="24"/>
           <w:szCs w:val="24"/>
         </w:rPr>
-        <w:t xml:space="preserve">run command `pip install </w:t>
+        <w:t>run command `</w:t>
+      </w:r>
+      <w:r>
+        <w:rPr>
+          <w:rFonts w:ascii="Courier" w:hAnsi="Courier" w:cs="Times New Roman"/>
+          <w:sz w:val="24"/>
+          <w:szCs w:val="24"/>
+        </w:rPr>
+        <w:t xml:space="preserve">pip install </w:t>
       </w:r>
       <w:proofErr w:type="spellStart"/>
       <w:r>
         <w:rPr>
-          <w:rFonts w:ascii="Times New Roman" w:hAnsi="Times New Roman" w:cs="Times New Roman"/>
+          <w:rFonts w:ascii="Courier" w:hAnsi="Courier" w:cs="Times New Roman"/>
           <w:sz w:val="24"/>
           <w:szCs w:val="24"/>
         </w:rPr>
@@ -3155,7 +3126,7 @@
     </w:p>
     <w:p>
       <w:pPr>
-        <w:pStyle w:val="a3"/>
+        <w:pStyle w:val="ListParagraph"/>
         <w:numPr>
           <w:ilvl w:val="0"/>
           <w:numId w:val="4"/>
@@ -3175,7 +3146,27 @@
           <w:szCs w:val="24"/>
         </w:rPr>
         <w:lastRenderedPageBreak/>
-        <w:t>go to direction `/</w:t>
+        <w:t xml:space="preserve">go to </w:t>
+      </w:r>
+      <w:bookmarkStart w:id="0" w:name="OLE_LINK1"/>
+      <w:bookmarkStart w:id="1" w:name="OLE_LINK2"/>
+      <w:r>
+        <w:rPr>
+          <w:rFonts w:ascii="Times New Roman" w:hAnsi="Times New Roman" w:cs="Times New Roman"/>
+          <w:sz w:val="24"/>
+          <w:szCs w:val="24"/>
+        </w:rPr>
+        <w:t xml:space="preserve">directory </w:t>
+      </w:r>
+      <w:bookmarkEnd w:id="0"/>
+      <w:bookmarkEnd w:id="1"/>
+      <w:r>
+        <w:rPr>
+          <w:rFonts w:ascii="Times New Roman" w:hAnsi="Times New Roman" w:cs="Times New Roman"/>
+          <w:sz w:val="24"/>
+          <w:szCs w:val="24"/>
+        </w:rPr>
+        <w:t>“/</w:t>
       </w:r>
       <w:proofErr w:type="spellStart"/>
       <w:r>
@@ -3211,12 +3202,12 @@
           <w:sz w:val="24"/>
           <w:szCs w:val="24"/>
         </w:rPr>
-        <w:t>/`</w:t>
-      </w:r>
-    </w:p>
-    <w:p>
-      <w:pPr>
-        <w:pStyle w:val="a3"/>
+        <w:t>/”</w:t>
+      </w:r>
+    </w:p>
+    <w:p>
+      <w:pPr>
+        <w:pStyle w:val="ListParagraph"/>
         <w:numPr>
           <w:ilvl w:val="0"/>
           <w:numId w:val="4"/>
@@ -3235,12 +3226,20 @@
           <w:sz w:val="24"/>
           <w:szCs w:val="24"/>
         </w:rPr>
-        <w:t xml:space="preserve">run command `python manang.py </w:t>
+        <w:t>run command `</w:t>
+      </w:r>
+      <w:r>
+        <w:rPr>
+          <w:rFonts w:ascii="Courier" w:hAnsi="Courier" w:cs="Times New Roman"/>
+          <w:sz w:val="24"/>
+          <w:szCs w:val="24"/>
+        </w:rPr>
+        <w:t xml:space="preserve">python manang.py </w:t>
       </w:r>
       <w:proofErr w:type="spellStart"/>
       <w:r>
         <w:rPr>
-          <w:rFonts w:ascii="Times New Roman" w:hAnsi="Times New Roman" w:cs="Times New Roman"/>
+          <w:rFonts w:ascii="Courier" w:hAnsi="Courier" w:cs="Times New Roman"/>
           <w:sz w:val="24"/>
           <w:szCs w:val="24"/>
         </w:rPr>
@@ -3258,7 +3257,7 @@
     </w:p>
     <w:p>
       <w:pPr>
-        <w:pStyle w:val="a3"/>
+        <w:pStyle w:val="ListParagraph"/>
         <w:numPr>
           <w:ilvl w:val="0"/>
           <w:numId w:val="4"/>
@@ -3279,36 +3278,82 @@
         </w:rPr>
         <w:t xml:space="preserve">Open </w:t>
       </w:r>
-      <w:proofErr w:type="spellStart"/>
-      <w:r>
-        <w:rPr>
-          <w:rFonts w:ascii="Times New Roman" w:hAnsi="Times New Roman" w:cs="Times New Roman"/>
-          <w:sz w:val="24"/>
-          <w:szCs w:val="24"/>
-        </w:rPr>
-        <w:t>url</w:t>
-      </w:r>
-      <w:proofErr w:type="spellEnd"/>
-      <w:r>
-        <w:rPr>
-          <w:rFonts w:ascii="Times New Roman" w:hAnsi="Times New Roman" w:cs="Times New Roman"/>
-          <w:sz w:val="24"/>
-          <w:szCs w:val="24"/>
-        </w:rPr>
-        <w:t xml:space="preserve"> in a browser</w:t>
-      </w:r>
-      <w:r>
-        <w:rPr>
-          <w:rFonts w:ascii="Times New Roman" w:hAnsi="Times New Roman" w:cs="Times New Roman"/>
-          <w:sz w:val="24"/>
-          <w:szCs w:val="24"/>
-        </w:rPr>
-        <w:t>: `http://127.0.0.1:8000/app`</w:t>
-      </w:r>
-    </w:p>
-    <w:p>
-      <w:pPr>
-        <w:pStyle w:val="a3"/>
+      <w:r>
+        <w:rPr>
+          <w:rFonts w:ascii="Times New Roman" w:hAnsi="Times New Roman" w:cs="Times New Roman"/>
+          <w:sz w:val="24"/>
+          <w:szCs w:val="24"/>
+        </w:rPr>
+        <w:fldChar w:fldCharType="begin"/>
+      </w:r>
+      <w:r>
+        <w:rPr>
+          <w:rFonts w:ascii="Times New Roman" w:hAnsi="Times New Roman" w:cs="Times New Roman"/>
+          <w:sz w:val="24"/>
+          <w:szCs w:val="24"/>
+        </w:rPr>
+        <w:instrText xml:space="preserve"> HYPERLINK "http://127.0.0.1:8000/app" </w:instrText>
+      </w:r>
+      <w:r>
+        <w:rPr>
+          <w:rFonts w:ascii="Times New Roman" w:hAnsi="Times New Roman" w:cs="Times New Roman"/>
+          <w:sz w:val="24"/>
+          <w:szCs w:val="24"/>
+        </w:rPr>
+      </w:r>
+      <w:r>
+        <w:rPr>
+          <w:rFonts w:ascii="Times New Roman" w:hAnsi="Times New Roman" w:cs="Times New Roman"/>
+          <w:sz w:val="24"/>
+          <w:szCs w:val="24"/>
+        </w:rPr>
+        <w:fldChar w:fldCharType="separate"/>
+      </w:r>
+      <w:r>
+        <w:rPr>
+          <w:rStyle w:val="Hyperlink"/>
+          <w:rFonts w:ascii="Times New Roman" w:hAnsi="Times New Roman" w:cs="Times New Roman"/>
+          <w:sz w:val="24"/>
+          <w:szCs w:val="24"/>
+        </w:rPr>
+        <w:t>http://127.0.0.1:8000/app</w:t>
+      </w:r>
+      <w:r>
+        <w:rPr>
+          <w:rFonts w:ascii="Times New Roman" w:hAnsi="Times New Roman" w:cs="Times New Roman"/>
+          <w:sz w:val="24"/>
+          <w:szCs w:val="24"/>
+        </w:rPr>
+        <w:fldChar w:fldCharType="end"/>
+      </w:r>
+      <w:r>
+        <w:rPr>
+          <w:rFonts w:ascii="Times New Roman" w:hAnsi="Times New Roman" w:cs="Times New Roman"/>
+          <w:sz w:val="24"/>
+          <w:szCs w:val="24"/>
+        </w:rPr>
+        <w:t xml:space="preserve"> in the</w:t>
+      </w:r>
+      <w:r>
+        <w:rPr>
+          <w:rFonts w:ascii="Times New Roman" w:hAnsi="Times New Roman" w:cs="Times New Roman"/>
+          <w:sz w:val="24"/>
+          <w:szCs w:val="24"/>
+        </w:rPr>
+        <w:t xml:space="preserve"> browser</w:t>
+      </w:r>
+      <w:r>
+        <w:rPr>
+          <w:rFonts w:ascii="Times New Roman" w:hAnsi="Times New Roman" w:cs="Times New Roman"/>
+          <w:sz w:val="24"/>
+          <w:szCs w:val="24"/>
+        </w:rPr>
+        <w:t xml:space="preserve"> Google Chrome</w:t>
+      </w:r>
+    </w:p>
+    <w:p>
+      <w:pPr>
+        <w:pStyle w:val="ListParagraph"/>
         <w:numPr>
           <w:ilvl w:val="0"/>
           <w:numId w:val="3"/>
@@ -3351,7 +3396,7 @@
     </w:p>
     <w:p>
       <w:pPr>
-        <w:pStyle w:val="a3"/>
+        <w:pStyle w:val="ListParagraph"/>
         <w:spacing w:line="480" w:lineRule="auto"/>
         <w:ind w:leftChars="171" w:left="359" w:firstLine="480"/>
         <w:rPr>
@@ -3389,7 +3434,7 @@
     </w:p>
     <w:p>
       <w:pPr>
-        <w:pStyle w:val="a3"/>
+        <w:pStyle w:val="ListParagraph"/>
         <w:spacing w:line="480" w:lineRule="auto"/>
         <w:ind w:leftChars="171" w:left="359" w:firstLine="480"/>
         <w:rPr>
@@ -3419,7 +3464,7 @@
     </w:p>
     <w:p>
       <w:pPr>
-        <w:pStyle w:val="a3"/>
+        <w:pStyle w:val="ListParagraph"/>
         <w:spacing w:line="480" w:lineRule="auto"/>
         <w:ind w:leftChars="171" w:left="359" w:firstLine="480"/>
         <w:rPr>
@@ -3453,7 +3498,17 @@
           <w:sz w:val="24"/>
           <w:szCs w:val="24"/>
         </w:rPr>
-        <w:t>Postal Code: 518172</w:t>
+        <w:t>P</w:t>
+      </w:r>
+      <w:bookmarkStart w:id="2" w:name="_GoBack"/>
+      <w:bookmarkEnd w:id="2"/>
+      <w:r>
+        <w:rPr>
+          <w:rFonts w:ascii="Times New Roman" w:hAnsi="Times New Roman" w:cs="Times New Roman"/>
+          <w:sz w:val="24"/>
+          <w:szCs w:val="24"/>
+        </w:rPr>
+        <w:t>ostal Code: 518172</w:t>
       </w:r>
     </w:p>
     <w:p>
@@ -3630,7 +3685,7 @@
 </file>
 
 <file path=word/endnotes.xml><?xml version="1.0" encoding="utf-8"?>
-<w:endnotes xmlns:wpc="http://schemas.microsoft.com/office/word/2010/wordprocessingCanvas" xmlns:cx="http://schemas.microsoft.com/office/drawing/2014/chartex" xmlns:cx1="http://schemas.microsoft.com/office/drawing/2015/9/8/chartex" xmlns:mc="http://schemas.openxmlformats.org/markup-compatibility/2006" xmlns:o="urn:schemas-microsoft-com:office:office" xmlns:r="http://schemas.openxmlformats.org/officeDocument/2006/relationships" xmlns:m="http://schemas.openxmlformats.org/officeDocument/2006/math" xmlns:v="urn:schemas-microsoft-com:vml" xmlns:wp14="http://schemas.microsoft.com/office/word/2010/wordprocessingDrawing" xmlns:wp="http://schemas.openxmlformats.org/drawingml/2006/wordprocessingDrawing" xmlns:w10="urn:schemas-microsoft-com:office:word" xmlns:w="http://schemas.openxmlformats.org/wordprocessingml/2006/main" xmlns:w14="http://schemas.microsoft.com/office/word/2010/wordml" xmlns:w15="http://schemas.microsoft.com/office/word/2012/wordml" xmlns:w16se="http://schemas.microsoft.com/office/word/2015/wordml/symex" xmlns:wpg="http://schemas.microsoft.com/office/word/2010/wordprocessingGroup" xmlns:wpi="http://schemas.microsoft.com/office/word/2010/wordprocessingInk" xmlns:wne="http://schemas.microsoft.com/office/word/2006/wordml" xmlns:wps="http://schemas.microsoft.com/office/word/2010/wordprocessingShape" mc:Ignorable="w14 w15 w16se wp14">
+<w:endnotes xmlns:wpc="http://schemas.microsoft.com/office/word/2010/wordprocessingCanvas" xmlns:cx="http://schemas.microsoft.com/office/drawing/2014/chartex" xmlns:cx1="http://schemas.microsoft.com/office/drawing/2015/9/8/chartex" xmlns:cx2="http://schemas.microsoft.com/office/drawing/2015/10/21/chartex" xmlns:cx3="http://schemas.microsoft.com/office/drawing/2016/5/9/chartex" xmlns:cx4="http://schemas.microsoft.com/office/drawing/2016/5/10/chartex" xmlns:cx5="http://schemas.microsoft.com/office/drawing/2016/5/11/chartex" xmlns:cx6="http://schemas.microsoft.com/office/drawing/2016/5/12/chartex" xmlns:cx7="http://schemas.microsoft.com/office/drawing/2016/5/13/chartex" xmlns:cx8="http://schemas.microsoft.com/office/drawing/2016/5/14/chartex" xmlns:mc="http://schemas.openxmlformats.org/markup-compatibility/2006" xmlns:aink="http://schemas.microsoft.com/office/drawing/2016/ink" xmlns:am3d="http://schemas.microsoft.com/office/drawing/2017/model3d" xmlns:o="urn:schemas-microsoft-com:office:office" xmlns:r="http://schemas.openxmlformats.org/officeDocument/2006/relationships" xmlns:m="http://schemas.openxmlformats.org/officeDocument/2006/math" xmlns:v="urn:schemas-microsoft-com:vml" xmlns:wp14="http://schemas.microsoft.com/office/word/2010/wordprocessingDrawing" xmlns:wp="http://schemas.openxmlformats.org/drawingml/2006/wordprocessingDrawing" xmlns:w10="urn:schemas-microsoft-com:office:word" xmlns:w="http://schemas.openxmlformats.org/wordprocessingml/2006/main" xmlns:w14="http://schemas.microsoft.com/office/word/2010/wordml" xmlns:w15="http://schemas.microsoft.com/office/word/2012/wordml" xmlns:w16cid="http://schemas.microsoft.com/office/word/2016/wordml/cid" xmlns:w16se="http://schemas.microsoft.com/office/word/2015/wordml/symex" xmlns:wpg="http://schemas.microsoft.com/office/word/2010/wordprocessingGroup" xmlns:wpi="http://schemas.microsoft.com/office/word/2010/wordprocessingInk" xmlns:wne="http://schemas.microsoft.com/office/word/2006/wordml" xmlns:wps="http://schemas.microsoft.com/office/word/2010/wordprocessingShape" mc:Ignorable="w14 w15 w16se w16cid wp14">
   <w:endnote w:type="separator" w:id="-1">
     <w:p>
       <w:r>
@@ -3649,7 +3704,7 @@
 </file>
 
 <file path=word/footnotes.xml><?xml version="1.0" encoding="utf-8"?>
-<w:footnotes xmlns:wpc="http://schemas.microsoft.com/office/word/2010/wordprocessingCanvas" xmlns:cx="http://schemas.microsoft.com/office/drawing/2014/chartex" xmlns:cx1="http://schemas.microsoft.com/office/drawing/2015/9/8/chartex" xmlns:mc="http://schemas.openxmlformats.org/markup-compatibility/2006" xmlns:o="urn:schemas-microsoft-com:office:office" xmlns:r="http://schemas.openxmlformats.org/officeDocument/2006/relationships" xmlns:m="http://schemas.openxmlformats.org/officeDocument/2006/math" xmlns:v="urn:schemas-microsoft-com:vml" xmlns:wp14="http://schemas.microsoft.com/office/word/2010/wordprocessingDrawing" xmlns:wp="http://schemas.openxmlformats.org/drawingml/2006/wordprocessingDrawing" xmlns:w10="urn:schemas-microsoft-com:office:word" xmlns:w="http://schemas.openxmlformats.org/wordprocessingml/2006/main" xmlns:w14="http://schemas.microsoft.com/office/word/2010/wordml" xmlns:w15="http://schemas.microsoft.com/office/word/2012/wordml" xmlns:w16se="http://schemas.microsoft.com/office/word/2015/wordml/symex" xmlns:wpg="http://schemas.microsoft.com/office/word/2010/wordprocessingGroup" xmlns:wpi="http://schemas.microsoft.com/office/word/2010/wordprocessingInk" xmlns:wne="http://schemas.microsoft.com/office/word/2006/wordml" xmlns:wps="http://schemas.microsoft.com/office/word/2010/wordprocessingShape" mc:Ignorable="w14 w15 w16se wp14">
+<w:footnotes xmlns:wpc="http://schemas.microsoft.com/office/word/2010/wordprocessingCanvas" xmlns:cx="http://schemas.microsoft.com/office/drawing/2014/chartex" xmlns:cx1="http://schemas.microsoft.com/office/drawing/2015/9/8/chartex" xmlns:cx2="http://schemas.microsoft.com/office/drawing/2015/10/21/chartex" xmlns:cx3="http://schemas.microsoft.com/office/drawing/2016/5/9/chartex" xmlns:cx4="http://schemas.microsoft.com/office/drawing/2016/5/10/chartex" xmlns:cx5="http://schemas.microsoft.com/office/drawing/2016/5/11/chartex" xmlns:cx6="http://schemas.microsoft.com/office/drawing/2016/5/12/chartex" xmlns:cx7="http://schemas.microsoft.com/office/drawing/2016/5/13/chartex" xmlns:cx8="http://schemas.microsoft.com/office/drawing/2016/5/14/chartex" xmlns:mc="http://schemas.openxmlformats.org/markup-compatibility/2006" xmlns:aink="http://schemas.microsoft.com/office/drawing/2016/ink" xmlns:am3d="http://schemas.microsoft.com/office/drawing/2017/model3d" xmlns:o="urn:schemas-microsoft-com:office:office" xmlns:r="http://schemas.openxmlformats.org/officeDocument/2006/relationships" xmlns:m="http://schemas.openxmlformats.org/officeDocument/2006/math" xmlns:v="urn:schemas-microsoft-com:vml" xmlns:wp14="http://schemas.microsoft.com/office/word/2010/wordprocessingDrawing" xmlns:wp="http://schemas.openxmlformats.org/drawingml/2006/wordprocessingDrawing" xmlns:w10="urn:schemas-microsoft-com:office:word" xmlns:w="http://schemas.openxmlformats.org/wordprocessingml/2006/main" xmlns:w14="http://schemas.microsoft.com/office/word/2010/wordml" xmlns:w15="http://schemas.microsoft.com/office/word/2012/wordml" xmlns:w16cid="http://schemas.microsoft.com/office/word/2016/wordml/cid" xmlns:w16se="http://schemas.microsoft.com/office/word/2015/wordml/symex" xmlns:wpg="http://schemas.microsoft.com/office/word/2010/wordprocessingGroup" xmlns:wpi="http://schemas.microsoft.com/office/word/2010/wordprocessingInk" xmlns:wne="http://schemas.microsoft.com/office/word/2006/wordml" xmlns:wps="http://schemas.microsoft.com/office/word/2010/wordprocessingShape" mc:Ignorable="w14 w15 w16se w16cid wp14">
   <w:footnote w:type="separator" w:id="-1">
     <w:p>
       <w:r>
@@ -3668,7 +3723,7 @@
 </file>
 
 <file path=word/header1.xml><?xml version="1.0" encoding="utf-8"?>
-<w:hdr xmlns:wpc="http://schemas.microsoft.com/office/word/2010/wordprocessingCanvas" xmlns:cx="http://schemas.microsoft.com/office/drawing/2014/chartex" xmlns:cx1="http://schemas.microsoft.com/office/drawing/2015/9/8/chartex" xmlns:mc="http://schemas.openxmlformats.org/markup-compatibility/2006" xmlns:o="urn:schemas-microsoft-com:office:office" xmlns:r="http://schemas.openxmlformats.org/officeDocument/2006/relationships" xmlns:m="http://schemas.openxmlformats.org/officeDocument/2006/math" xmlns:v="urn:schemas-microsoft-com:vml" xmlns:wp14="http://schemas.microsoft.com/office/word/2010/wordprocessingDrawing" xmlns:wp="http://schemas.openxmlformats.org/drawingml/2006/wordprocessingDrawing" xmlns:w10="urn:schemas-microsoft-com:office:word" xmlns:w="http://schemas.openxmlformats.org/wordprocessingml/2006/main" xmlns:w14="http://schemas.microsoft.com/office/word/2010/wordml" xmlns:w15="http://schemas.microsoft.com/office/word/2012/wordml" xmlns:w16se="http://schemas.microsoft.com/office/word/2015/wordml/symex" xmlns:wpg="http://schemas.microsoft.com/office/word/2010/wordprocessingGroup" xmlns:wpi="http://schemas.microsoft.com/office/word/2010/wordprocessingInk" xmlns:wne="http://schemas.microsoft.com/office/word/2006/wordml" xmlns:wps="http://schemas.microsoft.com/office/word/2010/wordprocessingShape" mc:Ignorable="w14 w15 w16se wp14">
+<w:hdr xmlns:wpc="http://schemas.microsoft.com/office/word/2010/wordprocessingCanvas" xmlns:cx="http://schemas.microsoft.com/office/drawing/2014/chartex" xmlns:cx1="http://schemas.microsoft.com/office/drawing/2015/9/8/chartex" xmlns:cx2="http://schemas.microsoft.com/office/drawing/2015/10/21/chartex" xmlns:cx3="http://schemas.microsoft.com/office/drawing/2016/5/9/chartex" xmlns:cx4="http://schemas.microsoft.com/office/drawing/2016/5/10/chartex" xmlns:cx5="http://schemas.microsoft.com/office/drawing/2016/5/11/chartex" xmlns:cx6="http://schemas.microsoft.com/office/drawing/2016/5/12/chartex" xmlns:cx7="http://schemas.microsoft.com/office/drawing/2016/5/13/chartex" xmlns:cx8="http://schemas.microsoft.com/office/drawing/2016/5/14/chartex" xmlns:mc="http://schemas.openxmlformats.org/markup-compatibility/2006" xmlns:aink="http://schemas.microsoft.com/office/drawing/2016/ink" xmlns:am3d="http://schemas.microsoft.com/office/drawing/2017/model3d" xmlns:o="urn:schemas-microsoft-com:office:office" xmlns:r="http://schemas.openxmlformats.org/officeDocument/2006/relationships" xmlns:m="http://schemas.openxmlformats.org/officeDocument/2006/math" xmlns:v="urn:schemas-microsoft-com:vml" xmlns:wp14="http://schemas.microsoft.com/office/word/2010/wordprocessingDrawing" xmlns:wp="http://schemas.openxmlformats.org/drawingml/2006/wordprocessingDrawing" xmlns:w10="urn:schemas-microsoft-com:office:word" xmlns:w="http://schemas.openxmlformats.org/wordprocessingml/2006/main" xmlns:w14="http://schemas.microsoft.com/office/word/2010/wordml" xmlns:w15="http://schemas.microsoft.com/office/word/2012/wordml" xmlns:w16cid="http://schemas.microsoft.com/office/word/2016/wordml/cid" xmlns:w16se="http://schemas.microsoft.com/office/word/2015/wordml/symex" xmlns:wpg="http://schemas.microsoft.com/office/word/2010/wordprocessingGroup" xmlns:wpi="http://schemas.microsoft.com/office/word/2010/wordprocessingInk" xmlns:wne="http://schemas.microsoft.com/office/word/2006/wordml" xmlns:wps="http://schemas.microsoft.com/office/word/2010/wordprocessingShape" mc:Ignorable="w14 w15 w16se w16cid wp14">
   <w:sdt>
     <w:sdtPr>
       <w:id w:val="-827598820"/>
@@ -3677,10 +3732,11 @@
         <w:docPartUnique/>
       </w:docPartObj>
     </w:sdtPr>
+    <w:sdtEndPr/>
     <w:sdtContent>
       <w:p>
         <w:pPr>
-          <w:pStyle w:val="a6"/>
+          <w:pStyle w:val="Header"/>
           <w:jc w:val="right"/>
         </w:pPr>
         <w:r>
@@ -3707,14 +3763,14 @@
   </w:sdt>
   <w:p>
     <w:pPr>
-      <w:pStyle w:val="a6"/>
+      <w:pStyle w:val="Header"/>
     </w:pPr>
   </w:p>
 </w:hdr>
 </file>
 
 <file path=word/numbering.xml><?xml version="1.0" encoding="utf-8"?>
-<w:numbering xmlns:wpc="http://schemas.microsoft.com/office/word/2010/wordprocessingCanvas" xmlns:cx="http://schemas.microsoft.com/office/drawing/2014/chartex" xmlns:cx1="http://schemas.microsoft.com/office/drawing/2015/9/8/chartex" xmlns:mc="http://schemas.openxmlformats.org/markup-compatibility/2006" xmlns:o="urn:schemas-microsoft-com:office:office" xmlns:r="http://schemas.openxmlformats.org/officeDocument/2006/relationships" xmlns:m="http://schemas.openxmlformats.org/officeDocument/2006/math" xmlns:v="urn:schemas-microsoft-com:vml" xmlns:wp14="http://schemas.microsoft.com/office/word/2010/wordprocessingDrawing" xmlns:wp="http://schemas.openxmlformats.org/drawingml/2006/wordprocessingDrawing" xmlns:w10="urn:schemas-microsoft-com:office:word" xmlns:w="http://schemas.openxmlformats.org/wordprocessingml/2006/main" xmlns:w14="http://schemas.microsoft.com/office/word/2010/wordml" xmlns:w15="http://schemas.microsoft.com/office/word/2012/wordml" xmlns:w16se="http://schemas.microsoft.com/office/word/2015/wordml/symex" xmlns:wpg="http://schemas.microsoft.com/office/word/2010/wordprocessingGroup" xmlns:wpi="http://schemas.microsoft.com/office/word/2010/wordprocessingInk" xmlns:wne="http://schemas.microsoft.com/office/word/2006/wordml" xmlns:wps="http://schemas.microsoft.com/office/word/2010/wordprocessingShape" mc:Ignorable="w14 w15 w16se wp14">
+<w:numbering xmlns:wpc="http://schemas.microsoft.com/office/word/2010/wordprocessingCanvas" xmlns:cx="http://schemas.microsoft.com/office/drawing/2014/chartex" xmlns:cx1="http://schemas.microsoft.com/office/drawing/2015/9/8/chartex" xmlns:cx2="http://schemas.microsoft.com/office/drawing/2015/10/21/chartex" xmlns:cx3="http://schemas.microsoft.com/office/drawing/2016/5/9/chartex" xmlns:cx4="http://schemas.microsoft.com/office/drawing/2016/5/10/chartex" xmlns:cx5="http://schemas.microsoft.com/office/drawing/2016/5/11/chartex" xmlns:cx6="http://schemas.microsoft.com/office/drawing/2016/5/12/chartex" xmlns:cx7="http://schemas.microsoft.com/office/drawing/2016/5/13/chartex" xmlns:cx8="http://schemas.microsoft.com/office/drawing/2016/5/14/chartex" xmlns:mc="http://schemas.openxmlformats.org/markup-compatibility/2006" xmlns:aink="http://schemas.microsoft.com/office/drawing/2016/ink" xmlns:am3d="http://schemas.microsoft.com/office/drawing/2017/model3d" xmlns:o="urn:schemas-microsoft-com:office:office" xmlns:r="http://schemas.openxmlformats.org/officeDocument/2006/relationships" xmlns:m="http://schemas.openxmlformats.org/officeDocument/2006/math" xmlns:v="urn:schemas-microsoft-com:vml" xmlns:wp14="http://schemas.microsoft.com/office/word/2010/wordprocessingDrawing" xmlns:wp="http://schemas.openxmlformats.org/drawingml/2006/wordprocessingDrawing" xmlns:w10="urn:schemas-microsoft-com:office:word" xmlns:w="http://schemas.openxmlformats.org/wordprocessingml/2006/main" xmlns:w14="http://schemas.microsoft.com/office/word/2010/wordml" xmlns:w15="http://schemas.microsoft.com/office/word/2012/wordml" xmlns:w16cid="http://schemas.microsoft.com/office/word/2016/wordml/cid" xmlns:w16se="http://schemas.microsoft.com/office/word/2015/wordml/symex" xmlns:wpg="http://schemas.microsoft.com/office/word/2010/wordprocessingGroup" xmlns:wpi="http://schemas.microsoft.com/office/word/2010/wordprocessingInk" xmlns:wne="http://schemas.microsoft.com/office/word/2006/wordml" xmlns:wps="http://schemas.microsoft.com/office/word/2010/wordprocessingShape" mc:Ignorable="w14 w15 w16se w16cid wp14">
   <w:abstractNum w:abstractNumId="0" w15:restartNumberingAfterBreak="0">
     <w:nsid w:val="1C5A62C8"/>
     <w:multiLevelType w:val="hybridMultilevel"/>
@@ -4087,7 +4143,7 @@
 </file>
 
 <file path=word/styles.xml><?xml version="1.0" encoding="utf-8"?>
-<w:styles xmlns:mc="http://schemas.openxmlformats.org/markup-compatibility/2006" xmlns:r="http://schemas.openxmlformats.org/officeDocument/2006/relationships" xmlns:w="http://schemas.openxmlformats.org/wordprocessingml/2006/main" xmlns:w14="http://schemas.microsoft.com/office/word/2010/wordml" xmlns:w15="http://schemas.microsoft.com/office/word/2012/wordml" xmlns:w16se="http://schemas.microsoft.com/office/word/2015/wordml/symex" mc:Ignorable="w14 w15 w16se">
+<w:styles xmlns:mc="http://schemas.openxmlformats.org/markup-compatibility/2006" xmlns:r="http://schemas.openxmlformats.org/officeDocument/2006/relationships" xmlns:w="http://schemas.openxmlformats.org/wordprocessingml/2006/main" xmlns:w14="http://schemas.microsoft.com/office/word/2010/wordml" xmlns:w15="http://schemas.microsoft.com/office/word/2012/wordml" xmlns:w16cid="http://schemas.microsoft.com/office/word/2016/wordml/cid" xmlns:w16se="http://schemas.microsoft.com/office/word/2015/wordml/symex" mc:Ignorable="w14 w15 w16se w16cid">
   <w:docDefaults>
     <w:rPrDefault>
       <w:rPr>
@@ -4100,7 +4156,7 @@
     </w:rPrDefault>
     <w:pPrDefault/>
   </w:docDefaults>
-  <w:latentStyles w:defLockedState="0" w:defUIPriority="99" w:defSemiHidden="0" w:defUnhideWhenUsed="0" w:defQFormat="0" w:count="371">
+  <w:latentStyles w:defLockedState="0" w:defUIPriority="99" w:defSemiHidden="0" w:defUnhideWhenUsed="0" w:defQFormat="0" w:count="375">
     <w:lsdException w:name="Normal" w:uiPriority="0" w:qFormat="1"/>
     <w:lsdException w:name="heading 1" w:uiPriority="9" w:qFormat="1"/>
     <w:lsdException w:name="heading 2" w:semiHidden="1" w:uiPriority="9" w:unhideWhenUsed="1" w:qFormat="1"/>
@@ -4206,7 +4262,6 @@
     <w:lsdException w:name="HTML Sample" w:semiHidden="1" w:unhideWhenUsed="1"/>
     <w:lsdException w:name="HTML Typewriter" w:semiHidden="1" w:unhideWhenUsed="1"/>
     <w:lsdException w:name="HTML Variable" w:semiHidden="1" w:unhideWhenUsed="1"/>
-    <w:lsdException w:name="Normal Table" w:semiHidden="1" w:unhideWhenUsed="1"/>
     <w:lsdException w:name="annotation subject" w:semiHidden="1" w:unhideWhenUsed="1"/>
     <w:lsdException w:name="No List" w:semiHidden="1" w:unhideWhenUsed="1"/>
     <w:lsdException w:name="Outline List 1" w:semiHidden="1" w:unhideWhenUsed="1"/>
@@ -4250,10 +4305,8 @@
     <w:lsdException w:name="Table Elegant" w:semiHidden="1" w:unhideWhenUsed="1"/>
     <w:lsdException w:name="Table Professional" w:semiHidden="1" w:unhideWhenUsed="1"/>
     <w:lsdException w:name="Table Subtle 1" w:semiHidden="1" w:unhideWhenUsed="1"/>
-    <w:lsdException w:name="Table Subtle 2" w:semiHidden="1" w:unhideWhenUsed="1"/>
     <w:lsdException w:name="Table Web 1" w:semiHidden="1" w:unhideWhenUsed="1"/>
     <w:lsdException w:name="Table Web 2" w:semiHidden="1" w:unhideWhenUsed="1"/>
-    <w:lsdException w:name="Table Web 3" w:semiHidden="1" w:unhideWhenUsed="1"/>
     <w:lsdException w:name="Balloon Text" w:semiHidden="1" w:unhideWhenUsed="1"/>
     <w:lsdException w:name="Table Grid" w:uiPriority="39"/>
     <w:lsdException w:name="Table Theme" w:semiHidden="1" w:unhideWhenUsed="1"/>
@@ -4472,8 +4525,12 @@
     <w:lsdException w:name="List Table 5 Dark Accent 6" w:uiPriority="50"/>
     <w:lsdException w:name="List Table 6 Colorful Accent 6" w:uiPriority="51"/>
     <w:lsdException w:name="List Table 7 Colorful Accent 6" w:uiPriority="52"/>
+    <w:lsdException w:name="Mention" w:semiHidden="1" w:unhideWhenUsed="1"/>
+    <w:lsdException w:name="Smart Hyperlink" w:semiHidden="1" w:unhideWhenUsed="1"/>
+    <w:lsdException w:name="Hashtag" w:semiHidden="1" w:unhideWhenUsed="1"/>
+    <w:lsdException w:name="Unresolved Mention" w:semiHidden="1" w:unhideWhenUsed="1"/>
   </w:latentStyles>
-  <w:style w:type="paragraph" w:default="1" w:styleId="a">
+  <w:style w:type="paragraph" w:default="1" w:styleId="Normal">
     <w:name w:val="Normal"/>
     <w:qFormat/>
     <w:pPr>
@@ -4481,12 +4538,13 @@
       <w:jc w:val="both"/>
     </w:pPr>
   </w:style>
-  <w:style w:type="character" w:default="1" w:styleId="a0">
+  <w:style w:type="character" w:default="1" w:styleId="DefaultParagraphFont">
     <w:name w:val="Default Paragraph Font"/>
     <w:uiPriority w:val="1"/>
+    <w:semiHidden/>
     <w:unhideWhenUsed/>
   </w:style>
-  <w:style w:type="table" w:default="1" w:styleId="a1">
+  <w:style w:type="table" w:default="1" w:styleId="TableNormal">
     <w:name w:val="Normal Table"/>
     <w:uiPriority w:val="99"/>
     <w:semiHidden/>
@@ -4501,15 +4559,15 @@
       </w:tblCellMar>
     </w:tblPr>
   </w:style>
-  <w:style w:type="numbering" w:default="1" w:styleId="a2">
+  <w:style w:type="numbering" w:default="1" w:styleId="NoList">
     <w:name w:val="No List"/>
     <w:uiPriority w:val="99"/>
     <w:semiHidden/>
     <w:unhideWhenUsed/>
   </w:style>
-  <w:style w:type="paragraph" w:styleId="a3">
+  <w:style w:type="paragraph" w:styleId="ListParagraph">
     <w:name w:val="List Paragraph"/>
-    <w:basedOn w:val="a"/>
+    <w:basedOn w:val="Normal"/>
     <w:uiPriority w:val="34"/>
     <w:qFormat/>
     <w:rsid w:val="002B1255"/>
@@ -4517,9 +4575,9 @@
       <w:ind w:firstLineChars="200" w:firstLine="420"/>
     </w:pPr>
   </w:style>
-  <w:style w:type="character" w:styleId="a4">
+  <w:style w:type="character" w:styleId="Hyperlink">
     <w:name w:val="Hyperlink"/>
-    <w:basedOn w:val="a0"/>
+    <w:basedOn w:val="DefaultParagraphFont"/>
     <w:uiPriority w:val="99"/>
     <w:unhideWhenUsed/>
     <w:rsid w:val="002B1255"/>
@@ -4528,9 +4586,9 @@
       <w:u w:val="single"/>
     </w:rPr>
   </w:style>
-  <w:style w:type="character" w:customStyle="1" w:styleId="UnresolvedMention">
-    <w:name w:val="Unresolved Mention"/>
-    <w:basedOn w:val="a0"/>
+  <w:style w:type="character" w:customStyle="1" w:styleId="UnresolvedMention1">
+    <w:name w:val="Unresolved Mention1"/>
+    <w:basedOn w:val="DefaultParagraphFont"/>
     <w:uiPriority w:val="99"/>
     <w:semiHidden/>
     <w:unhideWhenUsed/>
@@ -4540,10 +4598,10 @@
       <w:shd w:val="clear" w:color="auto" w:fill="E6E6E6"/>
     </w:rPr>
   </w:style>
-  <w:style w:type="paragraph" w:styleId="HTML">
+  <w:style w:type="paragraph" w:styleId="HTMLPreformatted">
     <w:name w:val="HTML Preformatted"/>
-    <w:basedOn w:val="a"/>
-    <w:link w:val="HTML0"/>
+    <w:basedOn w:val="Normal"/>
+    <w:link w:val="HTMLPreformattedChar"/>
     <w:uiPriority w:val="99"/>
     <w:semiHidden/>
     <w:unhideWhenUsed/>
@@ -4571,29 +4629,29 @@
       <w:jc w:val="left"/>
     </w:pPr>
     <w:rPr>
-      <w:rFonts w:ascii="宋体" w:eastAsia="宋体" w:hAnsi="宋体" w:cs="宋体"/>
+      <w:rFonts w:ascii="SimSun" w:eastAsia="SimSun" w:hAnsi="SimSun" w:cs="SimSun"/>
       <w:kern w:val="0"/>
       <w:sz w:val="24"/>
       <w:szCs w:val="24"/>
     </w:rPr>
   </w:style>
-  <w:style w:type="character" w:customStyle="1" w:styleId="HTML0">
-    <w:name w:val="HTML 预设格式 字符"/>
-    <w:basedOn w:val="a0"/>
-    <w:link w:val="HTML"/>
+  <w:style w:type="character" w:customStyle="1" w:styleId="HTMLPreformattedChar">
+    <w:name w:val="HTML Preformatted Char"/>
+    <w:basedOn w:val="DefaultParagraphFont"/>
+    <w:link w:val="HTMLPreformatted"/>
     <w:uiPriority w:val="99"/>
     <w:semiHidden/>
     <w:rsid w:val="00AC6565"/>
     <w:rPr>
-      <w:rFonts w:ascii="宋体" w:eastAsia="宋体" w:hAnsi="宋体" w:cs="宋体"/>
+      <w:rFonts w:ascii="SimSun" w:eastAsia="SimSun" w:hAnsi="SimSun" w:cs="SimSun"/>
       <w:kern w:val="0"/>
       <w:sz w:val="24"/>
       <w:szCs w:val="24"/>
     </w:rPr>
   </w:style>
-  <w:style w:type="paragraph" w:styleId="a5">
+  <w:style w:type="paragraph" w:styleId="NormalWeb">
     <w:name w:val="Normal (Web)"/>
-    <w:basedOn w:val="a"/>
+    <w:basedOn w:val="Normal"/>
     <w:uiPriority w:val="99"/>
     <w:semiHidden/>
     <w:unhideWhenUsed/>
@@ -4604,16 +4662,16 @@
       <w:jc w:val="left"/>
     </w:pPr>
     <w:rPr>
-      <w:rFonts w:ascii="宋体" w:eastAsia="宋体" w:hAnsi="宋体" w:cs="宋体"/>
+      <w:rFonts w:ascii="SimSun" w:eastAsia="SimSun" w:hAnsi="SimSun" w:cs="SimSun"/>
       <w:kern w:val="0"/>
       <w:sz w:val="24"/>
       <w:szCs w:val="24"/>
     </w:rPr>
   </w:style>
-  <w:style w:type="paragraph" w:styleId="a6">
+  <w:style w:type="paragraph" w:styleId="Header">
     <w:name w:val="header"/>
-    <w:basedOn w:val="a"/>
-    <w:link w:val="a7"/>
+    <w:basedOn w:val="Normal"/>
+    <w:link w:val="HeaderChar"/>
     <w:uiPriority w:val="99"/>
     <w:unhideWhenUsed/>
     <w:rsid w:val="00736DF1"/>
@@ -4624,17 +4682,17 @@
       </w:tabs>
     </w:pPr>
   </w:style>
-  <w:style w:type="character" w:customStyle="1" w:styleId="a7">
-    <w:name w:val="页眉 字符"/>
-    <w:basedOn w:val="a0"/>
-    <w:link w:val="a6"/>
+  <w:style w:type="character" w:customStyle="1" w:styleId="HeaderChar">
+    <w:name w:val="Header Char"/>
+    <w:basedOn w:val="DefaultParagraphFont"/>
+    <w:link w:val="Header"/>
     <w:uiPriority w:val="99"/>
     <w:rsid w:val="00736DF1"/>
   </w:style>
-  <w:style w:type="paragraph" w:styleId="a8">
+  <w:style w:type="paragraph" w:styleId="Footer">
     <w:name w:val="footer"/>
-    <w:basedOn w:val="a"/>
-    <w:link w:val="a9"/>
+    <w:basedOn w:val="Normal"/>
+    <w:link w:val="FooterChar"/>
     <w:uiPriority w:val="99"/>
     <w:unhideWhenUsed/>
     <w:rsid w:val="00736DF1"/>
@@ -4645,17 +4703,17 @@
       </w:tabs>
     </w:pPr>
   </w:style>
-  <w:style w:type="character" w:customStyle="1" w:styleId="a9">
-    <w:name w:val="页脚 字符"/>
-    <w:basedOn w:val="a0"/>
-    <w:link w:val="a8"/>
+  <w:style w:type="character" w:customStyle="1" w:styleId="FooterChar">
+    <w:name w:val="Footer Char"/>
+    <w:basedOn w:val="DefaultParagraphFont"/>
+    <w:link w:val="Footer"/>
     <w:uiPriority w:val="99"/>
     <w:rsid w:val="00736DF1"/>
   </w:style>
-  <w:style w:type="paragraph" w:styleId="aa">
+  <w:style w:type="paragraph" w:styleId="BodyText">
     <w:name w:val="Body Text"/>
-    <w:basedOn w:val="a"/>
-    <w:link w:val="ab"/>
+    <w:basedOn w:val="Normal"/>
+    <w:link w:val="BodyTextChar"/>
     <w:qFormat/>
     <w:rsid w:val="00B172E1"/>
     <w:pPr>
@@ -4664,43 +4722,67 @@
       <w:jc w:val="left"/>
     </w:pPr>
     <w:rPr>
-      <w:rFonts w:eastAsia="宋体"/>
+      <w:rFonts w:eastAsia="SimSun"/>
       <w:kern w:val="0"/>
       <w:sz w:val="24"/>
       <w:szCs w:val="24"/>
       <w:lang w:eastAsia="en-US"/>
     </w:rPr>
   </w:style>
-  <w:style w:type="character" w:customStyle="1" w:styleId="ab">
-    <w:name w:val="正文文本 字符"/>
-    <w:basedOn w:val="a0"/>
-    <w:link w:val="aa"/>
+  <w:style w:type="character" w:customStyle="1" w:styleId="BodyTextChar">
+    <w:name w:val="Body Text Char"/>
+    <w:basedOn w:val="DefaultParagraphFont"/>
+    <w:link w:val="BodyText"/>
     <w:rsid w:val="00B172E1"/>
     <w:rPr>
-      <w:rFonts w:eastAsia="宋体"/>
+      <w:rFonts w:eastAsia="SimSun"/>
       <w:kern w:val="0"/>
       <w:sz w:val="24"/>
       <w:szCs w:val="24"/>
       <w:lang w:eastAsia="en-US"/>
     </w:rPr>
   </w:style>
-  <w:style w:type="paragraph" w:styleId="ac">
+  <w:style w:type="paragraph" w:styleId="Date">
     <w:name w:val="Date"/>
-    <w:basedOn w:val="a"/>
-    <w:next w:val="a"/>
-    <w:link w:val="ad"/>
+    <w:basedOn w:val="Normal"/>
+    <w:next w:val="Normal"/>
+    <w:link w:val="DateChar"/>
     <w:uiPriority w:val="99"/>
     <w:semiHidden/>
     <w:unhideWhenUsed/>
     <w:rsid w:val="00EA3AE9"/>
   </w:style>
-  <w:style w:type="character" w:customStyle="1" w:styleId="ad">
-    <w:name w:val="日期 字符"/>
-    <w:basedOn w:val="a0"/>
-    <w:link w:val="ac"/>
+  <w:style w:type="character" w:customStyle="1" w:styleId="DateChar">
+    <w:name w:val="Date Char"/>
+    <w:basedOn w:val="DefaultParagraphFont"/>
+    <w:link w:val="Date"/>
     <w:uiPriority w:val="99"/>
     <w:semiHidden/>
     <w:rsid w:val="00EA3AE9"/>
+  </w:style>
+  <w:style w:type="character" w:styleId="FollowedHyperlink">
+    <w:name w:val="FollowedHyperlink"/>
+    <w:basedOn w:val="DefaultParagraphFont"/>
+    <w:uiPriority w:val="99"/>
+    <w:semiHidden/>
+    <w:unhideWhenUsed/>
+    <w:rsid w:val="001F0DE8"/>
+    <w:rPr>
+      <w:color w:val="954F72" w:themeColor="followedHyperlink"/>
+      <w:u w:val="single"/>
+    </w:rPr>
+  </w:style>
+  <w:style w:type="character" w:styleId="UnresolvedMention">
+    <w:name w:val="Unresolved Mention"/>
+    <w:basedOn w:val="DefaultParagraphFont"/>
+    <w:uiPriority w:val="99"/>
+    <w:semiHidden/>
+    <w:unhideWhenUsed/>
+    <w:rsid w:val="001F0DE8"/>
+    <w:rPr>
+      <w:color w:val="605E5C"/>
+      <w:shd w:val="clear" w:color="auto" w:fill="E1DFDD"/>
+    </w:rPr>
   </w:style>
 </w:styles>
 </file>
@@ -5005,7 +5087,7 @@
 </file>
 
 <file path=customXml/itemProps1.xml><?xml version="1.0" encoding="utf-8"?>
-<ds:datastoreItem xmlns:ds="http://schemas.openxmlformats.org/officeDocument/2006/customXml" ds:itemID="{68052E45-5536-476E-B597-A3B69B0CADA6}">
+<ds:datastoreItem xmlns:ds="http://schemas.openxmlformats.org/officeDocument/2006/customXml" ds:itemID="{5BA88EB1-B2A4-4943-999F-8B56FF0CC76D}">
   <ds:schemaRefs>
     <ds:schemaRef ds:uri="http://schemas.openxmlformats.org/officeDocument/2006/bibliography"/>
   </ds:schemaRefs>
